--- a/7 Thesis/Dobrovolskii MiniThesis.docx
+++ b/7 Thesis/Dobrovolskii MiniThesis.docx
@@ -1,10 +1,10 @@
 
 <file path=word/document.xml><?xml version="1.0" encoding="utf-8"?>
-<w:document xmlns:wpc="http://schemas.microsoft.com/office/word/2010/wordprocessingCanvas" xmlns:cx="http://schemas.microsoft.com/office/drawing/2014/chartex" xmlns:cx1="http://schemas.microsoft.com/office/drawing/2015/9/8/chartex" xmlns:cx2="http://schemas.microsoft.com/office/drawing/2015/10/21/chartex" xmlns:cx3="http://schemas.microsoft.com/office/drawing/2016/5/9/chartex" xmlns:cx4="http://schemas.microsoft.com/office/drawing/2016/5/10/chartex" xmlns:cx5="http://schemas.microsoft.com/office/drawing/2016/5/11/chartex" xmlns:cx6="http://schemas.microsoft.com/office/drawing/2016/5/12/chartex" xmlns:cx7="http://schemas.microsoft.com/office/drawing/2016/5/13/chartex" xmlns:cx8="http://schemas.microsoft.com/office/drawing/2016/5/14/chartex" xmlns:mc="http://schemas.openxmlformats.org/markup-compatibility/2006" xmlns:aink="http://schemas.microsoft.com/office/drawing/2016/ink" xmlns:am3d="http://schemas.microsoft.com/office/drawing/2017/model3d" xmlns:o="urn:schemas-microsoft-com:office:office" xmlns:r="http://schemas.openxmlformats.org/officeDocument/2006/relationships" xmlns:m="http://schemas.openxmlformats.org/officeDocument/2006/math" xmlns:v="urn:schemas-microsoft-com:vml" xmlns:wp14="http://schemas.microsoft.com/office/word/2010/wordprocessingDrawing" xmlns:wp="http://schemas.openxmlformats.org/drawingml/2006/wordprocessingDrawing" xmlns:w10="urn:schemas-microsoft-com:office:word" xmlns:w="http://schemas.openxmlformats.org/wordprocessingml/2006/main" xmlns:w14="http://schemas.microsoft.com/office/word/2010/wordml" xmlns:w15="http://schemas.microsoft.com/office/word/2012/wordml" xmlns:w16cex="http://schemas.microsoft.com/office/word/2018/wordml/cex" xmlns:w16cid="http://schemas.microsoft.com/office/word/2016/wordml/cid" xmlns:w16="http://schemas.microsoft.com/office/word/2018/wordml" xmlns:w16sdtdh="http://schemas.microsoft.com/office/word/2020/wordml/sdtdatahash" xmlns:w16se="http://schemas.microsoft.com/office/word/2015/wordml/symex" xmlns:wpg="http://schemas.microsoft.com/office/word/2010/wordprocessingGroup" xmlns:wpi="http://schemas.microsoft.com/office/word/2010/wordprocessingInk" xmlns:wne="http://schemas.microsoft.com/office/word/2006/wordml" xmlns:wps="http://schemas.microsoft.com/office/word/2010/wordprocessingShape" mc:Ignorable="w14 w15 w16se w16cid w16 w16cex w16sdtdh wp14">
+<w:document xmlns:wpc="http://schemas.microsoft.com/office/word/2010/wordprocessingCanvas" xmlns:cx="http://schemas.microsoft.com/office/drawing/2014/chartex" xmlns:cx1="http://schemas.microsoft.com/office/drawing/2015/9/8/chartex" xmlns:mc="http://schemas.openxmlformats.org/markup-compatibility/2006" xmlns:o="urn:schemas-microsoft-com:office:office" xmlns:r="http://schemas.openxmlformats.org/officeDocument/2006/relationships" xmlns:m="http://schemas.openxmlformats.org/officeDocument/2006/math" xmlns:v="urn:schemas-microsoft-com:vml" xmlns:wp14="http://schemas.microsoft.com/office/word/2010/wordprocessingDrawing" xmlns:wp="http://schemas.openxmlformats.org/drawingml/2006/wordprocessingDrawing" xmlns:w10="urn:schemas-microsoft-com:office:word" xmlns:w="http://schemas.openxmlformats.org/wordprocessingml/2006/main" xmlns:w14="http://schemas.microsoft.com/office/word/2010/wordml" xmlns:w15="http://schemas.microsoft.com/office/word/2012/wordml" xmlns:w16se="http://schemas.microsoft.com/office/word/2015/wordml/symex" xmlns:wpg="http://schemas.microsoft.com/office/word/2010/wordprocessingGroup" xmlns:wpi="http://schemas.microsoft.com/office/word/2010/wordprocessingInk" xmlns:wne="http://schemas.microsoft.com/office/word/2006/wordml" xmlns:wps="http://schemas.microsoft.com/office/word/2010/wordprocessingShape" mc:Ignorable="w14 w15 w16se wp14">
   <w:body>
     <w:p>
       <w:pPr>
-        <w:pStyle w:val="NoSpacing"/>
+        <w:pStyle w:val="KeinLeerraum"/>
         <w:spacing w:before="240"/>
         <w:jc w:val="center"/>
         <w:rPr>
@@ -150,7 +150,7 @@
     </w:p>
     <w:p>
       <w:pPr>
-        <w:pStyle w:val="NoSpacing"/>
+        <w:pStyle w:val="KeinLeerraum"/>
         <w:jc w:val="center"/>
         <w:rPr>
           <w:rFonts w:ascii="Corbel" w:hAnsi="Corbel" w:cs="Linux Biolinum"/>
@@ -165,7 +165,7 @@
     </w:p>
     <w:p>
       <w:pPr>
-        <w:pStyle w:val="NoSpacing"/>
+        <w:pStyle w:val="KeinLeerraum"/>
         <w:jc w:val="center"/>
         <w:rPr>
           <w:rFonts w:ascii="Corbel" w:hAnsi="Corbel" w:cs="Linux Biolinum"/>
@@ -180,7 +180,7 @@
     </w:p>
     <w:p>
       <w:pPr>
-        <w:pStyle w:val="NoSpacing"/>
+        <w:pStyle w:val="KeinLeerraum"/>
         <w:jc w:val="center"/>
         <w:rPr>
           <w:rFonts w:ascii="Corbel" w:hAnsi="Corbel" w:cs="Linux Biolinum"/>
@@ -189,7 +189,7 @@
     </w:p>
     <w:p>
       <w:pPr>
-        <w:pStyle w:val="NoSpacing"/>
+        <w:pStyle w:val="KeinLeerraum"/>
         <w:jc w:val="center"/>
         <w:rPr>
           <w:rFonts w:ascii="Corbel" w:hAnsi="Corbel" w:cs="Linux Biolinum"/>
@@ -198,7 +198,7 @@
     </w:p>
     <w:p>
       <w:pPr>
-        <w:pStyle w:val="NoSpacing"/>
+        <w:pStyle w:val="KeinLeerraum"/>
         <w:jc w:val="center"/>
         <w:rPr>
           <w:rFonts w:ascii="Corbel" w:hAnsi="Corbel" w:cs="Linux Biolinum"/>
@@ -207,7 +207,7 @@
     </w:p>
     <w:p>
       <w:pPr>
-        <w:pStyle w:val="NoSpacing"/>
+        <w:pStyle w:val="KeinLeerraum"/>
         <w:jc w:val="center"/>
         <w:rPr>
           <w:rFonts w:ascii="Corbel" w:hAnsi="Corbel" w:cs="Linux Biolinum"/>
@@ -216,7 +216,7 @@
     </w:p>
     <w:p>
       <w:pPr>
-        <w:pStyle w:val="Title"/>
+        <w:pStyle w:val="Titel"/>
         <w:spacing w:after="0"/>
         <w:ind w:right="142"/>
         <w:rPr>
@@ -229,19 +229,60 @@
           <w:rFonts w:ascii="Corbel" w:hAnsi="Corbel" w:cs="Linux Biolinum"/>
           <w:sz w:val="44"/>
         </w:rPr>
-        <w:t>Semi-Supervised Z-stack segmentation</w:t>
-      </w:r>
+        <w:t>Semi-</w:t>
+      </w:r>
+      <w:proofErr w:type="spellStart"/>
       <w:r>
         <w:rPr>
           <w:rFonts w:ascii="Corbel" w:hAnsi="Corbel" w:cs="Linux Biolinum"/>
           <w:sz w:val="44"/>
         </w:rPr>
+        <w:t>Supervised</w:t>
+      </w:r>
+      <w:proofErr w:type="spellEnd"/>
+      <w:r>
+        <w:rPr>
+          <w:rFonts w:ascii="Corbel" w:hAnsi="Corbel" w:cs="Linux Biolinum"/>
+          <w:sz w:val="44"/>
+        </w:rPr>
+        <w:t xml:space="preserve"> Z-</w:t>
+      </w:r>
+      <w:proofErr w:type="spellStart"/>
+      <w:r>
+        <w:rPr>
+          <w:rFonts w:ascii="Corbel" w:hAnsi="Corbel" w:cs="Linux Biolinum"/>
+          <w:sz w:val="44"/>
+        </w:rPr>
+        <w:t>stack</w:t>
+      </w:r>
+      <w:proofErr w:type="spellEnd"/>
+      <w:r>
+        <w:rPr>
+          <w:rFonts w:ascii="Corbel" w:hAnsi="Corbel" w:cs="Linux Biolinum"/>
+          <w:sz w:val="44"/>
+        </w:rPr>
         <w:t xml:space="preserve"> </w:t>
       </w:r>
-    </w:p>
-    <w:p>
-      <w:pPr>
-        <w:pStyle w:val="NoSpacing"/>
+      <w:proofErr w:type="spellStart"/>
+      <w:r>
+        <w:rPr>
+          <w:rFonts w:ascii="Corbel" w:hAnsi="Corbel" w:cs="Linux Biolinum"/>
+          <w:sz w:val="44"/>
+        </w:rPr>
+        <w:t>segmentation</w:t>
+      </w:r>
+      <w:proofErr w:type="spellEnd"/>
+      <w:r>
+        <w:rPr>
+          <w:rFonts w:ascii="Corbel" w:hAnsi="Corbel" w:cs="Linux Biolinum"/>
+          <w:sz w:val="44"/>
+        </w:rPr>
+        <w:t xml:space="preserve"> </w:t>
+      </w:r>
+    </w:p>
+    <w:p>
+      <w:pPr>
+        <w:pStyle w:val="KeinLeerraum"/>
         <w:jc w:val="center"/>
         <w:rPr>
           <w:rFonts w:ascii="Corbel" w:hAnsi="Corbel" w:cs="Linux Biolinum"/>
@@ -250,7 +291,7 @@
     </w:p>
     <w:p>
       <w:pPr>
-        <w:pStyle w:val="NoSpacing"/>
+        <w:pStyle w:val="KeinLeerraum"/>
         <w:jc w:val="center"/>
         <w:rPr>
           <w:rFonts w:ascii="Corbel" w:hAnsi="Corbel" w:cs="Linux Biolinum"/>
@@ -259,7 +300,7 @@
     </w:p>
     <w:p>
       <w:pPr>
-        <w:pStyle w:val="NoSpacing"/>
+        <w:pStyle w:val="KeinLeerraum"/>
         <w:jc w:val="center"/>
         <w:rPr>
           <w:rFonts w:ascii="Corbel" w:hAnsi="Corbel" w:cs="Linux Biolinum"/>
@@ -268,7 +309,7 @@
     </w:p>
     <w:p>
       <w:pPr>
-        <w:pStyle w:val="NoSpacing"/>
+        <w:pStyle w:val="KeinLeerraum"/>
         <w:jc w:val="center"/>
         <w:rPr>
           <w:rFonts w:ascii="Corbel" w:hAnsi="Corbel" w:cs="Linux Biolinum"/>
@@ -277,7 +318,7 @@
     </w:p>
     <w:p>
       <w:pPr>
-        <w:pStyle w:val="NoSpacing"/>
+        <w:pStyle w:val="KeinLeerraum"/>
         <w:jc w:val="center"/>
         <w:rPr>
           <w:rFonts w:ascii="Corbel" w:hAnsi="Corbel" w:cs="Linux Biolinum"/>
@@ -307,7 +348,7 @@
     </w:p>
     <w:p>
       <w:pPr>
-        <w:pStyle w:val="NoSpacing"/>
+        <w:pStyle w:val="KeinLeerraum"/>
         <w:jc w:val="center"/>
         <w:rPr>
           <w:rFonts w:ascii="Corbel" w:hAnsi="Corbel" w:cs="Linux Biolinum"/>
@@ -355,7 +396,7 @@
     </w:p>
     <w:p>
       <w:pPr>
-        <w:pStyle w:val="NoSpacing"/>
+        <w:pStyle w:val="KeinLeerraum"/>
         <w:jc w:val="center"/>
         <w:rPr>
           <w:rFonts w:ascii="Corbel" w:hAnsi="Corbel" w:cs="Linux Biolinum"/>
@@ -366,7 +407,7 @@
     </w:p>
     <w:p>
       <w:pPr>
-        <w:pStyle w:val="NoSpacing"/>
+        <w:pStyle w:val="KeinLeerraum"/>
         <w:jc w:val="center"/>
         <w:rPr>
           <w:rFonts w:ascii="Corbel" w:hAnsi="Corbel" w:cs="Linux Biolinum"/>
@@ -377,7 +418,7 @@
     </w:p>
     <w:p>
       <w:pPr>
-        <w:pStyle w:val="NoSpacing"/>
+        <w:pStyle w:val="KeinLeerraum"/>
         <w:jc w:val="center"/>
         <w:rPr>
           <w:rFonts w:ascii="Corbel" w:hAnsi="Corbel" w:cs="Linux Biolinum"/>
@@ -388,7 +429,7 @@
     </w:p>
     <w:p>
       <w:pPr>
-        <w:pStyle w:val="NoSpacing"/>
+        <w:pStyle w:val="KeinLeerraum"/>
         <w:jc w:val="center"/>
         <w:rPr>
           <w:rFonts w:ascii="Corbel" w:hAnsi="Corbel" w:cs="Linux Biolinum"/>
@@ -408,7 +449,7 @@
     </w:p>
     <w:p>
       <w:pPr>
-        <w:pStyle w:val="NoSpacing"/>
+        <w:pStyle w:val="KeinLeerraum"/>
         <w:jc w:val="center"/>
         <w:rPr>
           <w:rFonts w:ascii="Corbel" w:hAnsi="Corbel" w:cs="Linux Biolinum"/>
@@ -424,12 +465,23 @@
           <w:szCs w:val="28"/>
           <w:lang w:val="en-US"/>
         </w:rPr>
-        <w:t>Sergei Dobrovolskii</w:t>
-      </w:r>
-    </w:p>
-    <w:p>
-      <w:pPr>
-        <w:pStyle w:val="NoSpacing"/>
+        <w:t xml:space="preserve">Sergei </w:t>
+      </w:r>
+      <w:proofErr w:type="spellStart"/>
+      <w:r>
+        <w:rPr>
+          <w:rFonts w:ascii="Corbel" w:hAnsi="Corbel" w:cs="Linux Biolinum"/>
+          <w:sz w:val="32"/>
+          <w:szCs w:val="28"/>
+          <w:lang w:val="en-US"/>
+        </w:rPr>
+        <w:t>Dobrovolskii</w:t>
+      </w:r>
+      <w:proofErr w:type="spellEnd"/>
+    </w:p>
+    <w:p>
+      <w:pPr>
+        <w:pStyle w:val="KeinLeerraum"/>
         <w:jc w:val="center"/>
         <w:rPr>
           <w:rFonts w:ascii="Corbel" w:hAnsi="Corbel" w:cs="Linux Biolinum"/>
@@ -437,6 +489,7 @@
           <w:lang w:val="en-US"/>
         </w:rPr>
       </w:pPr>
+      <w:proofErr w:type="spellStart"/>
       <w:r>
         <w:rPr>
           <w:rFonts w:ascii="Corbel" w:hAnsi="Corbel" w:cs="Linux Biolinum"/>
@@ -445,6 +498,7 @@
         </w:rPr>
         <w:t>Matrikelnummer</w:t>
       </w:r>
+      <w:proofErr w:type="spellEnd"/>
       <w:r>
         <w:rPr>
           <w:rFonts w:ascii="Corbel" w:hAnsi="Corbel" w:cs="Linux Biolinum"/>
@@ -464,7 +518,7 @@
     </w:p>
     <w:p>
       <w:pPr>
-        <w:pStyle w:val="NoSpacing"/>
+        <w:pStyle w:val="KeinLeerraum"/>
         <w:jc w:val="center"/>
         <w:rPr>
           <w:rFonts w:ascii="Corbel" w:hAnsi="Corbel" w:cs="Linux Biolinum"/>
@@ -475,7 +529,7 @@
     </w:p>
     <w:p>
       <w:pPr>
-        <w:pStyle w:val="NoSpacing"/>
+        <w:pStyle w:val="KeinLeerraum"/>
         <w:jc w:val="center"/>
         <w:rPr>
           <w:rFonts w:ascii="Corbel" w:hAnsi="Corbel" w:cs="Linux Biolinum"/>
@@ -486,7 +540,7 @@
     </w:p>
     <w:p>
       <w:pPr>
-        <w:pStyle w:val="NoSpacing"/>
+        <w:pStyle w:val="KeinLeerraum"/>
         <w:jc w:val="center"/>
         <w:rPr>
           <w:rFonts w:ascii="Corbel" w:hAnsi="Corbel" w:cs="Linux Biolinum"/>
@@ -507,6 +561,7 @@
         </w:rPr>
         <w:t xml:space="preserve"> </w:t>
       </w:r>
+      <w:proofErr w:type="spellStart"/>
       <w:r>
         <w:rPr>
           <w:rFonts w:ascii="Corbel" w:hAnsi="Corbel" w:cs="Linux Biolinum"/>
@@ -514,10 +569,11 @@
         </w:rPr>
         <w:t>date</w:t>
       </w:r>
-    </w:p>
-    <w:p>
-      <w:pPr>
-        <w:pStyle w:val="NoSpacing"/>
+      <w:proofErr w:type="spellEnd"/>
+    </w:p>
+    <w:p>
+      <w:pPr>
+        <w:pStyle w:val="KeinLeerraum"/>
         <w:jc w:val="center"/>
         <w:rPr>
           <w:rFonts w:ascii="Corbel" w:hAnsi="Corbel" w:cs="Linux Biolinum"/>
@@ -527,7 +583,7 @@
     </w:p>
     <w:p>
       <w:pPr>
-        <w:pStyle w:val="NoSpacing"/>
+        <w:pStyle w:val="KeinLeerraum"/>
         <w:jc w:val="center"/>
         <w:rPr>
           <w:rFonts w:ascii="Corbel" w:hAnsi="Corbel" w:cs="Linux Biolinum"/>
@@ -537,7 +593,7 @@
     </w:p>
     <w:p>
       <w:pPr>
-        <w:pStyle w:val="NoSpacing"/>
+        <w:pStyle w:val="KeinLeerraum"/>
         <w:jc w:val="center"/>
         <w:rPr>
           <w:rFonts w:ascii="Corbel" w:hAnsi="Corbel" w:cs="Linux Biolinum"/>
@@ -564,7 +620,7 @@
     </w:p>
     <w:p>
       <w:pPr>
-        <w:pStyle w:val="NoSpacing"/>
+        <w:pStyle w:val="KeinLeerraum"/>
         <w:jc w:val="center"/>
         <w:rPr>
           <w:rFonts w:ascii="Corbel" w:hAnsi="Corbel" w:cs="Linux Biolinum"/>
@@ -588,7 +644,7 @@
     </w:p>
     <w:p>
       <w:pPr>
-        <w:pStyle w:val="NoSpacing"/>
+        <w:pStyle w:val="KeinLeerraum"/>
         <w:jc w:val="center"/>
         <w:rPr>
           <w:rFonts w:ascii="Corbel" w:hAnsi="Corbel" w:cs="Linux Biolinum"/>
@@ -605,7 +661,7 @@
     </w:p>
     <w:p>
       <w:pPr>
-        <w:pStyle w:val="NoSpacing"/>
+        <w:pStyle w:val="KeinLeerraum"/>
         <w:jc w:val="center"/>
         <w:rPr>
           <w:rFonts w:ascii="Corbel" w:hAnsi="Corbel"/>
@@ -676,7 +732,7 @@
     </w:p>
     <w:p>
       <w:pPr>
-        <w:pStyle w:val="NoSpacing"/>
+        <w:pStyle w:val="KeinLeerraum"/>
       </w:pPr>
       <w:r>
         <w:t>Biologie ist eine quantitative Wissenschaft, die eine erhebliche Menge an Daten benötigt, um eine bestimmte Hypothese zu beweisen. Bilder von Zellen und Geweben sind die große Datenquelle, aber Daten allein reichen nicht aus, sie müssen verbessert, verarbeitet, analysiert und quantifiziert werden, um aussagekräftige Erkenntnisse zu gewinnen.</w:t>
@@ -684,15 +740,39 @@
     </w:p>
     <w:p>
       <w:pPr>
-        <w:pStyle w:val="NoSpacing"/>
-      </w:pPr>
-      <w:r>
-        <w:t>Eines der Werkzeuge, die bei der Verarbeitung der Daten helfen, sind Deep Neural Networks. Diese Netzwerke können hervorragende Ergebnisse bei Aufgaben wie der Bildklassifizierung und -segmentierung zeigen, erfordern jedoch eine große Menge an Trainingsbeispielen, um daraus zu lernen. Die Bildklassifizierung ist recht einfach von Hand zu beschriften, dies ist jedoch bei der semantischen Segmentierung nicht der Fall. Die manuelle Beschriftung zur Bildsegmentierung erfordert viel Zeit, um die Umrisse für jeden Pixelbereich zu zeichnen und ihnen Beschriftungen zuzuordnen. Die Hauptidee dieser Arbeit ist es, einen halbautomatischen unüberwachten Zellsegmentierungsalgorithmus für die 3D-Zellsegmentierung zu erstellen.</w:t>
-      </w:r>
-    </w:p>
-    <w:p>
-      <w:pPr>
-        <w:pStyle w:val="NoSpacing"/>
+        <w:pStyle w:val="KeinLeerraum"/>
+      </w:pPr>
+      <w:r>
+        <w:t xml:space="preserve">Eines der Werkzeuge, die bei der Verarbeitung der Daten helfen, sind </w:t>
+      </w:r>
+      <w:proofErr w:type="spellStart"/>
+      <w:r>
+        <w:t>Deep</w:t>
+      </w:r>
+      <w:proofErr w:type="spellEnd"/>
+      <w:r>
+        <w:t xml:space="preserve"> </w:t>
+      </w:r>
+      <w:proofErr w:type="spellStart"/>
+      <w:r>
+        <w:t>Neural</w:t>
+      </w:r>
+      <w:proofErr w:type="spellEnd"/>
+      <w:r>
+        <w:t xml:space="preserve"> Networks. Diese Netzwerke können hervorragende Ergebnisse bei Aufgaben wie der Bildklassifizierung und -segmentierung zeigen, erfordern jedoch eine große Menge an Trainingsbeispielen, um daraus zu lernen. Die Bildklassifizierung ist recht einfach von Hand zu beschriften, dies ist jedoch bei der semantischen Segmentierung nicht der Fall. Die manuelle Beschriftung zur Bildsegmentierung erfordert viel Zeit, um die Umrisse für jeden Pixelbereich zu zeichnen und ihnen Beschriftungen zuzuordnen. Die Hauptidee dieser Arbeit ist es, einen halbautomatischen </w:t>
+      </w:r>
+      <w:proofErr w:type="spellStart"/>
+      <w:r>
+        <w:t>unüberwachten</w:t>
+      </w:r>
+      <w:proofErr w:type="spellEnd"/>
+      <w:r>
+        <w:t xml:space="preserve"> Zellsegmentierungsalgorithmus für die 3D-Zellsegmentierung zu erstellen.</w:t>
+      </w:r>
+    </w:p>
+    <w:p>
+      <w:pPr>
+        <w:pStyle w:val="KeinLeerraum"/>
       </w:pPr>
     </w:p>
     <w:p>
@@ -718,7 +798,7 @@
     </w:p>
     <w:p>
       <w:pPr>
-        <w:pStyle w:val="NoSpacing"/>
+        <w:pStyle w:val="KeinLeerraum"/>
         <w:rPr>
           <w:lang w:val="en-US"/>
         </w:rPr>
@@ -756,7 +836,7 @@
     </w:p>
     <w:p>
       <w:pPr>
-        <w:pStyle w:val="NoSpacing"/>
+        <w:pStyle w:val="KeinLeerraum"/>
         <w:rPr>
           <w:lang w:val="en-US"/>
         </w:rPr>
@@ -875,12 +955,13 @@
     </w:p>
     <w:p>
       <w:pPr>
-        <w:pStyle w:val="TOC1"/>
+        <w:pStyle w:val="Verzeichnis1"/>
         <w:rPr>
           <w:rFonts w:asciiTheme="minorHAnsi" w:eastAsiaTheme="minorEastAsia" w:hAnsiTheme="minorHAnsi" w:cstheme="minorBidi"/>
           <w:b w:val="0"/>
           <w:noProof/>
-          <w:lang w:val="en-DE" w:eastAsia="en-GB"/>
+          <w:sz w:val="22"/>
+          <w:szCs w:val="22"/>
         </w:rPr>
       </w:pPr>
       <w:r>
@@ -892,12 +973,12 @@
       <w:r>
         <w:fldChar w:fldCharType="separate"/>
       </w:r>
-      <w:hyperlink w:anchor="_Toc78917403" w:history="1">
+      <w:hyperlink w:anchor="_Toc79151764" w:history="1">
         <w:r>
           <w:rPr>
             <w:rStyle w:val="Hyperlink"/>
             <w:noProof/>
-            <w:lang w:val="en-DE" w:eastAsia="en-GB"/>
+            <w:lang w:eastAsia="en-GB"/>
           </w:rPr>
           <w:t>1</w:t>
         </w:r>
@@ -906,7 +987,8 @@
             <w:rFonts w:asciiTheme="minorHAnsi" w:eastAsiaTheme="minorEastAsia" w:hAnsiTheme="minorHAnsi" w:cstheme="minorBidi"/>
             <w:b w:val="0"/>
             <w:noProof/>
-            <w:lang w:val="en-DE" w:eastAsia="en-GB"/>
+            <w:sz w:val="22"/>
+            <w:szCs w:val="22"/>
           </w:rPr>
           <w:tab/>
         </w:r>
@@ -914,7 +996,7 @@
           <w:rPr>
             <w:rStyle w:val="Hyperlink"/>
             <w:noProof/>
-            <w:lang w:val="en-DE" w:eastAsia="en-GB"/>
+            <w:lang w:eastAsia="en-GB"/>
           </w:rPr>
           <w:t>Introduction</w:t>
         </w:r>
@@ -937,7 +1019,7 @@
             <w:noProof/>
             <w:webHidden/>
           </w:rPr>
-          <w:instrText xml:space="preserve"> PAGEREF _Toc78917403 \h </w:instrText>
+          <w:instrText xml:space="preserve"> PAGEREF _Toc79151764 \h </w:instrText>
         </w:r>
         <w:r>
           <w:rPr>
@@ -970,19 +1052,20 @@
     </w:p>
     <w:p>
       <w:pPr>
-        <w:pStyle w:val="TOC2"/>
+        <w:pStyle w:val="Verzeichnis2"/>
         <w:rPr>
           <w:rFonts w:asciiTheme="minorHAnsi" w:eastAsiaTheme="minorEastAsia" w:hAnsiTheme="minorHAnsi" w:cstheme="minorBidi"/>
           <w:noProof/>
-          <w:lang w:val="en-DE" w:eastAsia="en-GB"/>
-        </w:rPr>
-      </w:pPr>
-      <w:hyperlink w:anchor="_Toc78917404" w:history="1">
+          <w:sz w:val="22"/>
+          <w:szCs w:val="22"/>
+        </w:rPr>
+      </w:pPr>
+      <w:hyperlink w:anchor="_Toc79151765" w:history="1">
         <w:r>
           <w:rPr>
             <w:rStyle w:val="Hyperlink"/>
             <w:noProof/>
-            <w:lang w:val="en-DE" w:eastAsia="en-GB"/>
+            <w:lang w:eastAsia="en-GB"/>
           </w:rPr>
           <w:t>1.1</w:t>
         </w:r>
@@ -990,7 +1073,8 @@
           <w:rPr>
             <w:rFonts w:asciiTheme="minorHAnsi" w:eastAsiaTheme="minorEastAsia" w:hAnsiTheme="minorHAnsi" w:cstheme="minorBidi"/>
             <w:noProof/>
-            <w:lang w:val="en-DE" w:eastAsia="en-GB"/>
+            <w:sz w:val="22"/>
+            <w:szCs w:val="22"/>
           </w:rPr>
           <w:tab/>
         </w:r>
@@ -998,7 +1082,7 @@
           <w:rPr>
             <w:rStyle w:val="Hyperlink"/>
             <w:noProof/>
-            <w:lang w:val="en-DE" w:eastAsia="en-GB"/>
+            <w:lang w:eastAsia="en-GB"/>
           </w:rPr>
           <w:t>Motivation</w:t>
         </w:r>
@@ -1021,7 +1105,7 @@
             <w:noProof/>
             <w:webHidden/>
           </w:rPr>
-          <w:instrText xml:space="preserve"> PAGEREF _Toc78917404 \h </w:instrText>
+          <w:instrText xml:space="preserve"> PAGEREF _Toc79151765 \h </w:instrText>
         </w:r>
         <w:r>
           <w:rPr>
@@ -1054,14 +1138,15 @@
     </w:p>
     <w:p>
       <w:pPr>
-        <w:pStyle w:val="TOC3"/>
+        <w:pStyle w:val="Verzeichnis3"/>
         <w:rPr>
           <w:rFonts w:asciiTheme="minorHAnsi" w:eastAsiaTheme="minorEastAsia" w:hAnsiTheme="minorHAnsi" w:cstheme="minorBidi"/>
           <w:noProof/>
-          <w:lang w:val="en-DE" w:eastAsia="en-GB"/>
-        </w:rPr>
-      </w:pPr>
-      <w:hyperlink w:anchor="_Toc78917405" w:history="1">
+          <w:sz w:val="22"/>
+          <w:szCs w:val="22"/>
+        </w:rPr>
+      </w:pPr>
+      <w:hyperlink w:anchor="_Toc79151766" w:history="1">
         <w:r>
           <w:rPr>
             <w:rStyle w:val="Hyperlink"/>
@@ -1074,7 +1159,8 @@
           <w:rPr>
             <w:rFonts w:asciiTheme="minorHAnsi" w:eastAsiaTheme="minorEastAsia" w:hAnsiTheme="minorHAnsi" w:cstheme="minorBidi"/>
             <w:noProof/>
-            <w:lang w:val="en-DE" w:eastAsia="en-GB"/>
+            <w:sz w:val="22"/>
+            <w:szCs w:val="22"/>
           </w:rPr>
           <w:tab/>
         </w:r>
@@ -1082,7 +1168,7 @@
           <w:rPr>
             <w:rStyle w:val="Hyperlink"/>
             <w:noProof/>
-            <w:lang w:val="en-DE" w:eastAsia="en-GB"/>
+            <w:lang w:eastAsia="en-GB"/>
           </w:rPr>
           <w:t>Human immune cells in colon tissue</w:t>
         </w:r>
@@ -1105,7 +1191,7 @@
             <w:noProof/>
             <w:webHidden/>
           </w:rPr>
-          <w:instrText xml:space="preserve"> PAGEREF _Toc78917405 \h </w:instrText>
+          <w:instrText xml:space="preserve"> PAGEREF _Toc79151766 \h </w:instrText>
         </w:r>
         <w:r>
           <w:rPr>
@@ -1138,14 +1224,15 @@
     </w:p>
     <w:p>
       <w:pPr>
-        <w:pStyle w:val="TOC3"/>
+        <w:pStyle w:val="Verzeichnis3"/>
         <w:rPr>
           <w:rFonts w:asciiTheme="minorHAnsi" w:eastAsiaTheme="minorEastAsia" w:hAnsiTheme="minorHAnsi" w:cstheme="minorBidi"/>
           <w:noProof/>
-          <w:lang w:val="en-DE" w:eastAsia="en-GB"/>
-        </w:rPr>
-      </w:pPr>
-      <w:hyperlink w:anchor="_Toc78917406" w:history="1">
+          <w:sz w:val="22"/>
+          <w:szCs w:val="22"/>
+        </w:rPr>
+      </w:pPr>
+      <w:hyperlink w:anchor="_Toc79151767" w:history="1">
         <w:r>
           <w:rPr>
             <w:rStyle w:val="Hyperlink"/>
@@ -1158,7 +1245,8 @@
           <w:rPr>
             <w:rFonts w:asciiTheme="minorHAnsi" w:eastAsiaTheme="minorEastAsia" w:hAnsiTheme="minorHAnsi" w:cstheme="minorBidi"/>
             <w:noProof/>
-            <w:lang w:val="en-DE" w:eastAsia="en-GB"/>
+            <w:sz w:val="22"/>
+            <w:szCs w:val="22"/>
           </w:rPr>
           <w:tab/>
         </w:r>
@@ -1166,7 +1254,7 @@
           <w:rPr>
             <w:rStyle w:val="Hyperlink"/>
             <w:noProof/>
-            <w:lang w:val="en-DE" w:eastAsia="en-GB"/>
+            <w:lang w:eastAsia="en-GB"/>
           </w:rPr>
           <w:t>Confocal Laser Scanning Microscope</w:t>
         </w:r>
@@ -1189,7 +1277,7 @@
             <w:noProof/>
             <w:webHidden/>
           </w:rPr>
-          <w:instrText xml:space="preserve"> PAGEREF _Toc78917406 \h </w:instrText>
+          <w:instrText xml:space="preserve"> PAGEREF _Toc79151767 \h </w:instrText>
         </w:r>
         <w:r>
           <w:rPr>
@@ -1222,19 +1310,20 @@
     </w:p>
     <w:p>
       <w:pPr>
-        <w:pStyle w:val="TOC2"/>
+        <w:pStyle w:val="Verzeichnis2"/>
         <w:rPr>
           <w:rFonts w:asciiTheme="minorHAnsi" w:eastAsiaTheme="minorEastAsia" w:hAnsiTheme="minorHAnsi" w:cstheme="minorBidi"/>
           <w:noProof/>
-          <w:lang w:val="en-DE" w:eastAsia="en-GB"/>
-        </w:rPr>
-      </w:pPr>
-      <w:hyperlink w:anchor="_Toc78917407" w:history="1">
+          <w:sz w:val="22"/>
+          <w:szCs w:val="22"/>
+        </w:rPr>
+      </w:pPr>
+      <w:hyperlink w:anchor="_Toc79151768" w:history="1">
         <w:r>
           <w:rPr>
             <w:rStyle w:val="Hyperlink"/>
             <w:noProof/>
-            <w:lang w:val="en-DE" w:eastAsia="en-GB"/>
+            <w:lang w:eastAsia="en-GB"/>
           </w:rPr>
           <w:t>1.2</w:t>
         </w:r>
@@ -1242,7 +1331,8 @@
           <w:rPr>
             <w:rFonts w:asciiTheme="minorHAnsi" w:eastAsiaTheme="minorEastAsia" w:hAnsiTheme="minorHAnsi" w:cstheme="minorBidi"/>
             <w:noProof/>
-            <w:lang w:val="en-DE" w:eastAsia="en-GB"/>
+            <w:sz w:val="22"/>
+            <w:szCs w:val="22"/>
           </w:rPr>
           <w:tab/>
         </w:r>
@@ -1250,7 +1340,7 @@
           <w:rPr>
             <w:rStyle w:val="Hyperlink"/>
             <w:noProof/>
-            <w:lang w:val="en-DE" w:eastAsia="en-GB"/>
+            <w:lang w:eastAsia="en-GB"/>
           </w:rPr>
           <w:t>Data</w:t>
         </w:r>
@@ -1273,7 +1363,7 @@
             <w:noProof/>
             <w:webHidden/>
           </w:rPr>
-          <w:instrText xml:space="preserve"> PAGEREF _Toc78917407 \h </w:instrText>
+          <w:instrText xml:space="preserve"> PAGEREF _Toc79151768 \h </w:instrText>
         </w:r>
         <w:r>
           <w:rPr>
@@ -1306,14 +1396,15 @@
     </w:p>
     <w:p>
       <w:pPr>
-        <w:pStyle w:val="TOC3"/>
+        <w:pStyle w:val="Verzeichnis3"/>
         <w:rPr>
           <w:rFonts w:asciiTheme="minorHAnsi" w:eastAsiaTheme="minorEastAsia" w:hAnsiTheme="minorHAnsi" w:cstheme="minorBidi"/>
           <w:noProof/>
-          <w:lang w:val="en-DE" w:eastAsia="en-GB"/>
-        </w:rPr>
-      </w:pPr>
-      <w:hyperlink w:anchor="_Toc78917408" w:history="1">
+          <w:sz w:val="22"/>
+          <w:szCs w:val="22"/>
+        </w:rPr>
+      </w:pPr>
+      <w:hyperlink w:anchor="_Toc79151769" w:history="1">
         <w:r>
           <w:rPr>
             <w:rStyle w:val="Hyperlink"/>
@@ -1326,7 +1417,8 @@
           <w:rPr>
             <w:rFonts w:asciiTheme="minorHAnsi" w:eastAsiaTheme="minorEastAsia" w:hAnsiTheme="minorHAnsi" w:cstheme="minorBidi"/>
             <w:noProof/>
-            <w:lang w:val="en-DE" w:eastAsia="en-GB"/>
+            <w:sz w:val="22"/>
+            <w:szCs w:val="22"/>
           </w:rPr>
           <w:tab/>
         </w:r>
@@ -1334,7 +1426,7 @@
           <w:rPr>
             <w:rStyle w:val="Hyperlink"/>
             <w:noProof/>
-            <w:lang w:val="en-DE" w:eastAsia="en-GB"/>
+            <w:lang w:eastAsia="en-GB"/>
           </w:rPr>
           <w:t>z-stack</w:t>
         </w:r>
@@ -1357,7 +1449,7 @@
             <w:noProof/>
             <w:webHidden/>
           </w:rPr>
-          <w:instrText xml:space="preserve"> PAGEREF _Toc78917408 \h </w:instrText>
+          <w:instrText xml:space="preserve"> PAGEREF _Toc79151769 \h </w:instrText>
         </w:r>
         <w:r>
           <w:rPr>
@@ -1390,14 +1482,15 @@
     </w:p>
     <w:p>
       <w:pPr>
-        <w:pStyle w:val="TOC3"/>
+        <w:pStyle w:val="Verzeichnis3"/>
         <w:rPr>
           <w:rFonts w:asciiTheme="minorHAnsi" w:eastAsiaTheme="minorEastAsia" w:hAnsiTheme="minorHAnsi" w:cstheme="minorBidi"/>
           <w:noProof/>
-          <w:lang w:val="en-DE" w:eastAsia="en-GB"/>
-        </w:rPr>
-      </w:pPr>
-      <w:hyperlink w:anchor="_Toc78917409" w:history="1">
+          <w:sz w:val="22"/>
+          <w:szCs w:val="22"/>
+        </w:rPr>
+      </w:pPr>
+      <w:hyperlink w:anchor="_Toc79151770" w:history="1">
         <w:r>
           <w:rPr>
             <w:rStyle w:val="Hyperlink"/>
@@ -1410,7 +1503,8 @@
           <w:rPr>
             <w:rFonts w:asciiTheme="minorHAnsi" w:eastAsiaTheme="minorEastAsia" w:hAnsiTheme="minorHAnsi" w:cstheme="minorBidi"/>
             <w:noProof/>
-            <w:lang w:val="en-DE" w:eastAsia="en-GB"/>
+            <w:sz w:val="22"/>
+            <w:szCs w:val="22"/>
           </w:rPr>
           <w:tab/>
         </w:r>
@@ -1418,7 +1512,7 @@
           <w:rPr>
             <w:rStyle w:val="Hyperlink"/>
             <w:noProof/>
-            <w:lang w:val="en-DE" w:eastAsia="en-GB"/>
+            <w:lang w:eastAsia="en-GB"/>
           </w:rPr>
           <w:t>Immune cells</w:t>
         </w:r>
@@ -1441,7 +1535,7 @@
             <w:noProof/>
             <w:webHidden/>
           </w:rPr>
-          <w:instrText xml:space="preserve"> PAGEREF _Toc78917409 \h </w:instrText>
+          <w:instrText xml:space="preserve"> PAGEREF _Toc79151770 \h </w:instrText>
         </w:r>
         <w:r>
           <w:rPr>
@@ -1474,14 +1568,15 @@
     </w:p>
     <w:p>
       <w:pPr>
-        <w:pStyle w:val="TOC3"/>
+        <w:pStyle w:val="Verzeichnis3"/>
         <w:rPr>
           <w:rFonts w:asciiTheme="minorHAnsi" w:eastAsiaTheme="minorEastAsia" w:hAnsiTheme="minorHAnsi" w:cstheme="minorBidi"/>
           <w:noProof/>
-          <w:lang w:val="en-DE" w:eastAsia="en-GB"/>
-        </w:rPr>
-      </w:pPr>
-      <w:hyperlink w:anchor="_Toc78917410" w:history="1">
+          <w:sz w:val="22"/>
+          <w:szCs w:val="22"/>
+        </w:rPr>
+      </w:pPr>
+      <w:hyperlink w:anchor="_Toc79151771" w:history="1">
         <w:r>
           <w:rPr>
             <w:rStyle w:val="Hyperlink"/>
@@ -1494,7 +1589,8 @@
           <w:rPr>
             <w:rFonts w:asciiTheme="minorHAnsi" w:eastAsiaTheme="minorEastAsia" w:hAnsiTheme="minorHAnsi" w:cstheme="minorBidi"/>
             <w:noProof/>
-            <w:lang w:val="en-DE" w:eastAsia="en-GB"/>
+            <w:sz w:val="22"/>
+            <w:szCs w:val="22"/>
           </w:rPr>
           <w:tab/>
         </w:r>
@@ -1502,7 +1598,7 @@
           <w:rPr>
             <w:rStyle w:val="Hyperlink"/>
             <w:noProof/>
-            <w:lang w:val="en-DE" w:eastAsia="en-GB"/>
+            <w:lang w:eastAsia="en-GB"/>
           </w:rPr>
           <w:t>Measurement and Quantification</w:t>
         </w:r>
@@ -1525,7 +1621,7 @@
             <w:noProof/>
             <w:webHidden/>
           </w:rPr>
-          <w:instrText xml:space="preserve"> PAGEREF _Toc78917410 \h </w:instrText>
+          <w:instrText xml:space="preserve"> PAGEREF _Toc79151771 \h </w:instrText>
         </w:r>
         <w:r>
           <w:rPr>
@@ -1558,20 +1654,21 @@
     </w:p>
     <w:p>
       <w:pPr>
-        <w:pStyle w:val="TOC1"/>
+        <w:pStyle w:val="Verzeichnis1"/>
         <w:rPr>
           <w:rFonts w:asciiTheme="minorHAnsi" w:eastAsiaTheme="minorEastAsia" w:hAnsiTheme="minorHAnsi" w:cstheme="minorBidi"/>
           <w:b w:val="0"/>
           <w:noProof/>
-          <w:lang w:val="en-DE" w:eastAsia="en-GB"/>
-        </w:rPr>
-      </w:pPr>
-      <w:hyperlink w:anchor="_Toc78917411" w:history="1">
+          <w:sz w:val="22"/>
+          <w:szCs w:val="22"/>
+        </w:rPr>
+      </w:pPr>
+      <w:hyperlink w:anchor="_Toc79151772" w:history="1">
         <w:r>
           <w:rPr>
             <w:rStyle w:val="Hyperlink"/>
             <w:noProof/>
-            <w:lang w:val="en-DE" w:eastAsia="en-GB"/>
+            <w:lang w:eastAsia="en-GB"/>
           </w:rPr>
           <w:t>2</w:t>
         </w:r>
@@ -1580,7 +1677,8 @@
             <w:rFonts w:asciiTheme="minorHAnsi" w:eastAsiaTheme="minorEastAsia" w:hAnsiTheme="minorHAnsi" w:cstheme="minorBidi"/>
             <w:b w:val="0"/>
             <w:noProof/>
-            <w:lang w:val="en-DE" w:eastAsia="en-GB"/>
+            <w:sz w:val="22"/>
+            <w:szCs w:val="22"/>
           </w:rPr>
           <w:tab/>
         </w:r>
@@ -1588,7 +1686,7 @@
           <w:rPr>
             <w:rStyle w:val="Hyperlink"/>
             <w:noProof/>
-            <w:lang w:val="en-DE" w:eastAsia="en-GB"/>
+            <w:lang w:eastAsia="en-GB"/>
           </w:rPr>
           <w:t>Theoretical background</w:t>
         </w:r>
@@ -1611,7 +1709,7 @@
             <w:noProof/>
             <w:webHidden/>
           </w:rPr>
-          <w:instrText xml:space="preserve"> PAGEREF _Toc78917411 \h </w:instrText>
+          <w:instrText xml:space="preserve"> PAGEREF _Toc79151772 \h </w:instrText>
         </w:r>
         <w:r>
           <w:rPr>
@@ -1644,19 +1742,20 @@
     </w:p>
     <w:p>
       <w:pPr>
-        <w:pStyle w:val="TOC2"/>
+        <w:pStyle w:val="Verzeichnis2"/>
         <w:rPr>
           <w:rFonts w:asciiTheme="minorHAnsi" w:eastAsiaTheme="minorEastAsia" w:hAnsiTheme="minorHAnsi" w:cstheme="minorBidi"/>
           <w:noProof/>
-          <w:lang w:val="en-DE" w:eastAsia="en-GB"/>
-        </w:rPr>
-      </w:pPr>
-      <w:hyperlink w:anchor="_Toc78917412" w:history="1">
+          <w:sz w:val="22"/>
+          <w:szCs w:val="22"/>
+        </w:rPr>
+      </w:pPr>
+      <w:hyperlink w:anchor="_Toc79151773" w:history="1">
         <w:r>
           <w:rPr>
             <w:rStyle w:val="Hyperlink"/>
             <w:noProof/>
-            <w:lang w:val="en-DE" w:eastAsia="en-GB"/>
+            <w:lang w:eastAsia="en-GB"/>
           </w:rPr>
           <w:t>2.1</w:t>
         </w:r>
@@ -1664,7 +1763,8 @@
           <w:rPr>
             <w:rFonts w:asciiTheme="minorHAnsi" w:eastAsiaTheme="minorEastAsia" w:hAnsiTheme="minorHAnsi" w:cstheme="minorBidi"/>
             <w:noProof/>
-            <w:lang w:val="en-DE" w:eastAsia="en-GB"/>
+            <w:sz w:val="22"/>
+            <w:szCs w:val="22"/>
           </w:rPr>
           <w:tab/>
         </w:r>
@@ -1672,7 +1772,7 @@
           <w:rPr>
             <w:rStyle w:val="Hyperlink"/>
             <w:noProof/>
-            <w:lang w:val="en-DE" w:eastAsia="en-GB"/>
+            <w:lang w:eastAsia="en-GB"/>
           </w:rPr>
           <w:t>Classification tree</w:t>
         </w:r>
@@ -1695,7 +1795,7 @@
             <w:noProof/>
             <w:webHidden/>
           </w:rPr>
-          <w:instrText xml:space="preserve"> PAGEREF _Toc78917412 \h </w:instrText>
+          <w:instrText xml:space="preserve"> PAGEREF _Toc79151773 \h </w:instrText>
         </w:r>
         <w:r>
           <w:rPr>
@@ -1728,19 +1828,20 @@
     </w:p>
     <w:p>
       <w:pPr>
-        <w:pStyle w:val="TOC2"/>
+        <w:pStyle w:val="Verzeichnis2"/>
         <w:rPr>
           <w:rFonts w:asciiTheme="minorHAnsi" w:eastAsiaTheme="minorEastAsia" w:hAnsiTheme="minorHAnsi" w:cstheme="minorBidi"/>
           <w:noProof/>
-          <w:lang w:val="en-DE" w:eastAsia="en-GB"/>
-        </w:rPr>
-      </w:pPr>
-      <w:hyperlink w:anchor="_Toc78917413" w:history="1">
+          <w:sz w:val="22"/>
+          <w:szCs w:val="22"/>
+        </w:rPr>
+      </w:pPr>
+      <w:hyperlink w:anchor="_Toc79151774" w:history="1">
         <w:r>
           <w:rPr>
             <w:rStyle w:val="Hyperlink"/>
             <w:noProof/>
-            <w:lang w:val="en-DE" w:eastAsia="en-GB"/>
+            <w:lang w:eastAsia="en-GB"/>
           </w:rPr>
           <w:t>2.2</w:t>
         </w:r>
@@ -1748,7 +1849,8 @@
           <w:rPr>
             <w:rFonts w:asciiTheme="minorHAnsi" w:eastAsiaTheme="minorEastAsia" w:hAnsiTheme="minorHAnsi" w:cstheme="minorBidi"/>
             <w:noProof/>
-            <w:lang w:val="en-DE" w:eastAsia="en-GB"/>
+            <w:sz w:val="22"/>
+            <w:szCs w:val="22"/>
           </w:rPr>
           <w:tab/>
         </w:r>
@@ -1756,7 +1858,7 @@
           <w:rPr>
             <w:rStyle w:val="Hyperlink"/>
             <w:noProof/>
-            <w:lang w:val="en-DE" w:eastAsia="en-GB"/>
+            <w:lang w:eastAsia="en-GB"/>
           </w:rPr>
           <w:t>Random forest</w:t>
         </w:r>
@@ -1779,7 +1881,7 @@
             <w:noProof/>
             <w:webHidden/>
           </w:rPr>
-          <w:instrText xml:space="preserve"> PAGEREF _Toc78917413 \h </w:instrText>
+          <w:instrText xml:space="preserve"> PAGEREF _Toc79151774 \h </w:instrText>
         </w:r>
         <w:r>
           <w:rPr>
@@ -1812,19 +1914,20 @@
     </w:p>
     <w:p>
       <w:pPr>
-        <w:pStyle w:val="TOC2"/>
+        <w:pStyle w:val="Verzeichnis2"/>
         <w:rPr>
           <w:rFonts w:asciiTheme="minorHAnsi" w:eastAsiaTheme="minorEastAsia" w:hAnsiTheme="minorHAnsi" w:cstheme="minorBidi"/>
           <w:noProof/>
-          <w:lang w:val="en-DE" w:eastAsia="en-GB"/>
-        </w:rPr>
-      </w:pPr>
-      <w:hyperlink w:anchor="_Toc78917414" w:history="1">
+          <w:sz w:val="22"/>
+          <w:szCs w:val="22"/>
+        </w:rPr>
+      </w:pPr>
+      <w:hyperlink w:anchor="_Toc79151775" w:history="1">
         <w:r>
           <w:rPr>
             <w:rStyle w:val="Hyperlink"/>
             <w:noProof/>
-            <w:lang w:val="en-DE" w:eastAsia="en-GB"/>
+            <w:lang w:eastAsia="en-GB"/>
           </w:rPr>
           <w:t>2.3</w:t>
         </w:r>
@@ -1832,7 +1935,8 @@
           <w:rPr>
             <w:rFonts w:asciiTheme="minorHAnsi" w:eastAsiaTheme="minorEastAsia" w:hAnsiTheme="minorHAnsi" w:cstheme="minorBidi"/>
             <w:noProof/>
-            <w:lang w:val="en-DE" w:eastAsia="en-GB"/>
+            <w:sz w:val="22"/>
+            <w:szCs w:val="22"/>
           </w:rPr>
           <w:tab/>
         </w:r>
@@ -1840,7 +1944,7 @@
           <w:rPr>
             <w:rStyle w:val="Hyperlink"/>
             <w:noProof/>
-            <w:lang w:val="en-DE" w:eastAsia="en-GB"/>
+            <w:lang w:eastAsia="en-GB"/>
           </w:rPr>
           <w:t>Feature extraction</w:t>
         </w:r>
@@ -1863,7 +1967,7 @@
             <w:noProof/>
             <w:webHidden/>
           </w:rPr>
-          <w:instrText xml:space="preserve"> PAGEREF _Toc78917414 \h </w:instrText>
+          <w:instrText xml:space="preserve"> PAGEREF _Toc79151775 \h </w:instrText>
         </w:r>
         <w:r>
           <w:rPr>
@@ -1896,14 +2000,15 @@
     </w:p>
     <w:p>
       <w:pPr>
-        <w:pStyle w:val="TOC3"/>
+        <w:pStyle w:val="Verzeichnis3"/>
         <w:rPr>
           <w:rFonts w:asciiTheme="minorHAnsi" w:eastAsiaTheme="minorEastAsia" w:hAnsiTheme="minorHAnsi" w:cstheme="minorBidi"/>
           <w:noProof/>
-          <w:lang w:val="en-DE" w:eastAsia="en-GB"/>
-        </w:rPr>
-      </w:pPr>
-      <w:hyperlink w:anchor="_Toc78917415" w:history="1">
+          <w:sz w:val="22"/>
+          <w:szCs w:val="22"/>
+        </w:rPr>
+      </w:pPr>
+      <w:hyperlink w:anchor="_Toc79151776" w:history="1">
         <w:r>
           <w:rPr>
             <w:rStyle w:val="Hyperlink"/>
@@ -1916,7 +2021,8 @@
           <w:rPr>
             <w:rFonts w:asciiTheme="minorHAnsi" w:eastAsiaTheme="minorEastAsia" w:hAnsiTheme="minorHAnsi" w:cstheme="minorBidi"/>
             <w:noProof/>
-            <w:lang w:val="en-DE" w:eastAsia="en-GB"/>
+            <w:sz w:val="22"/>
+            <w:szCs w:val="22"/>
           </w:rPr>
           <w:tab/>
         </w:r>
@@ -1924,7 +2030,7 @@
           <w:rPr>
             <w:rStyle w:val="Hyperlink"/>
             <w:noProof/>
-            <w:lang w:val="en-DE" w:eastAsia="en-GB"/>
+            <w:lang w:eastAsia="en-GB"/>
           </w:rPr>
           <w:t>Convolutions</w:t>
         </w:r>
@@ -1947,7 +2053,7 @@
             <w:noProof/>
             <w:webHidden/>
           </w:rPr>
-          <w:instrText xml:space="preserve"> PAGEREF _Toc78917415 \h </w:instrText>
+          <w:instrText xml:space="preserve"> PAGEREF _Toc79151776 \h </w:instrText>
         </w:r>
         <w:r>
           <w:rPr>
@@ -1980,14 +2086,15 @@
     </w:p>
     <w:p>
       <w:pPr>
-        <w:pStyle w:val="TOC3"/>
+        <w:pStyle w:val="Verzeichnis3"/>
         <w:rPr>
           <w:rFonts w:asciiTheme="minorHAnsi" w:eastAsiaTheme="minorEastAsia" w:hAnsiTheme="minorHAnsi" w:cstheme="minorBidi"/>
           <w:noProof/>
-          <w:lang w:val="en-DE" w:eastAsia="en-GB"/>
-        </w:rPr>
-      </w:pPr>
-      <w:hyperlink w:anchor="_Toc78917416" w:history="1">
+          <w:sz w:val="22"/>
+          <w:szCs w:val="22"/>
+        </w:rPr>
+      </w:pPr>
+      <w:hyperlink w:anchor="_Toc79151777" w:history="1">
         <w:r>
           <w:rPr>
             <w:rStyle w:val="Hyperlink"/>
@@ -2000,7 +2107,8 @@
           <w:rPr>
             <w:rFonts w:asciiTheme="minorHAnsi" w:eastAsiaTheme="minorEastAsia" w:hAnsiTheme="minorHAnsi" w:cstheme="minorBidi"/>
             <w:noProof/>
-            <w:lang w:val="en-DE" w:eastAsia="en-GB"/>
+            <w:sz w:val="22"/>
+            <w:szCs w:val="22"/>
           </w:rPr>
           <w:tab/>
         </w:r>
@@ -2008,7 +2116,7 @@
           <w:rPr>
             <w:rStyle w:val="Hyperlink"/>
             <w:noProof/>
-            <w:lang w:val="en-DE" w:eastAsia="en-GB"/>
+            <w:lang w:eastAsia="en-GB"/>
           </w:rPr>
           <w:t>Feature sets</w:t>
         </w:r>
@@ -2031,7 +2139,7 @@
             <w:noProof/>
             <w:webHidden/>
           </w:rPr>
-          <w:instrText xml:space="preserve"> PAGEREF _Toc78917416 \h </w:instrText>
+          <w:instrText xml:space="preserve"> PAGEREF _Toc79151777 \h </w:instrText>
         </w:r>
         <w:r>
           <w:rPr>
@@ -2064,20 +2172,21 @@
     </w:p>
     <w:p>
       <w:pPr>
-        <w:pStyle w:val="TOC1"/>
+        <w:pStyle w:val="Verzeichnis1"/>
         <w:rPr>
           <w:rFonts w:asciiTheme="minorHAnsi" w:eastAsiaTheme="minorEastAsia" w:hAnsiTheme="minorHAnsi" w:cstheme="minorBidi"/>
           <w:b w:val="0"/>
           <w:noProof/>
-          <w:lang w:val="en-DE" w:eastAsia="en-GB"/>
-        </w:rPr>
-      </w:pPr>
-      <w:hyperlink w:anchor="_Toc78917417" w:history="1">
+          <w:sz w:val="22"/>
+          <w:szCs w:val="22"/>
+        </w:rPr>
+      </w:pPr>
+      <w:hyperlink w:anchor="_Toc79151778" w:history="1">
         <w:r>
           <w:rPr>
             <w:rStyle w:val="Hyperlink"/>
             <w:noProof/>
-            <w:lang w:val="en-DE" w:eastAsia="en-GB"/>
+            <w:lang w:eastAsia="en-GB"/>
           </w:rPr>
           <w:t>3</w:t>
         </w:r>
@@ -2086,7 +2195,8 @@
             <w:rFonts w:asciiTheme="minorHAnsi" w:eastAsiaTheme="minorEastAsia" w:hAnsiTheme="minorHAnsi" w:cstheme="minorBidi"/>
             <w:b w:val="0"/>
             <w:noProof/>
-            <w:lang w:val="en-DE" w:eastAsia="en-GB"/>
+            <w:sz w:val="22"/>
+            <w:szCs w:val="22"/>
           </w:rPr>
           <w:tab/>
         </w:r>
@@ -2094,7 +2204,7 @@
           <w:rPr>
             <w:rStyle w:val="Hyperlink"/>
             <w:noProof/>
-            <w:lang w:val="en-DE" w:eastAsia="en-GB"/>
+            <w:lang w:eastAsia="en-GB"/>
           </w:rPr>
           <w:t>Project implementation</w:t>
         </w:r>
@@ -2117,7 +2227,7 @@
             <w:noProof/>
             <w:webHidden/>
           </w:rPr>
-          <w:instrText xml:space="preserve"> PAGEREF _Toc78917417 \h </w:instrText>
+          <w:instrText xml:space="preserve"> PAGEREF _Toc79151778 \h </w:instrText>
         </w:r>
         <w:r>
           <w:rPr>
@@ -2150,19 +2260,20 @@
     </w:p>
     <w:p>
       <w:pPr>
-        <w:pStyle w:val="TOC2"/>
+        <w:pStyle w:val="Verzeichnis2"/>
         <w:rPr>
           <w:rFonts w:asciiTheme="minorHAnsi" w:eastAsiaTheme="minorEastAsia" w:hAnsiTheme="minorHAnsi" w:cstheme="minorBidi"/>
           <w:noProof/>
-          <w:lang w:val="en-DE" w:eastAsia="en-GB"/>
-        </w:rPr>
-      </w:pPr>
-      <w:hyperlink w:anchor="_Toc78917418" w:history="1">
+          <w:sz w:val="22"/>
+          <w:szCs w:val="22"/>
+        </w:rPr>
+      </w:pPr>
+      <w:hyperlink w:anchor="_Toc79151779" w:history="1">
         <w:r>
           <w:rPr>
             <w:rStyle w:val="Hyperlink"/>
             <w:noProof/>
-            <w:lang w:val="en-DE" w:eastAsia="en-GB"/>
+            <w:lang w:eastAsia="en-GB"/>
           </w:rPr>
           <w:t>3.1</w:t>
         </w:r>
@@ -2170,7 +2281,8 @@
           <w:rPr>
             <w:rFonts w:asciiTheme="minorHAnsi" w:eastAsiaTheme="minorEastAsia" w:hAnsiTheme="minorHAnsi" w:cstheme="minorBidi"/>
             <w:noProof/>
-            <w:lang w:val="en-DE" w:eastAsia="en-GB"/>
+            <w:sz w:val="22"/>
+            <w:szCs w:val="22"/>
           </w:rPr>
           <w:tab/>
         </w:r>
@@ -2178,7 +2290,7 @@
           <w:rPr>
             <w:rStyle w:val="Hyperlink"/>
             <w:noProof/>
-            <w:lang w:val="en-DE" w:eastAsia="en-GB"/>
+            <w:lang w:eastAsia="en-GB"/>
           </w:rPr>
           <w:t>Weka segmentation plugin</w:t>
         </w:r>
@@ -2201,7 +2313,7 @@
             <w:noProof/>
             <w:webHidden/>
           </w:rPr>
-          <w:instrText xml:space="preserve"> PAGEREF _Toc78917418 \h </w:instrText>
+          <w:instrText xml:space="preserve"> PAGEREF _Toc79151779 \h </w:instrText>
         </w:r>
         <w:r>
           <w:rPr>
@@ -2234,19 +2346,20 @@
     </w:p>
     <w:p>
       <w:pPr>
-        <w:pStyle w:val="TOC2"/>
+        <w:pStyle w:val="Verzeichnis2"/>
         <w:rPr>
           <w:rFonts w:asciiTheme="minorHAnsi" w:eastAsiaTheme="minorEastAsia" w:hAnsiTheme="minorHAnsi" w:cstheme="minorBidi"/>
           <w:noProof/>
-          <w:lang w:val="en-DE" w:eastAsia="en-GB"/>
-        </w:rPr>
-      </w:pPr>
-      <w:hyperlink w:anchor="_Toc78917419" w:history="1">
+          <w:sz w:val="22"/>
+          <w:szCs w:val="22"/>
+        </w:rPr>
+      </w:pPr>
+      <w:hyperlink w:anchor="_Toc79151780" w:history="1">
         <w:r>
           <w:rPr>
             <w:rStyle w:val="Hyperlink"/>
             <w:noProof/>
-            <w:lang w:val="en-DE" w:eastAsia="en-GB"/>
+            <w:lang w:eastAsia="en-GB"/>
           </w:rPr>
           <w:t>3.2</w:t>
         </w:r>
@@ -2254,7 +2367,8 @@
           <w:rPr>
             <w:rFonts w:asciiTheme="minorHAnsi" w:eastAsiaTheme="minorEastAsia" w:hAnsiTheme="minorHAnsi" w:cstheme="minorBidi"/>
             <w:noProof/>
-            <w:lang w:val="en-DE" w:eastAsia="en-GB"/>
+            <w:sz w:val="22"/>
+            <w:szCs w:val="22"/>
           </w:rPr>
           <w:tab/>
         </w:r>
@@ -2262,7 +2376,7 @@
           <w:rPr>
             <w:rStyle w:val="Hyperlink"/>
             <w:noProof/>
-            <w:lang w:val="en-DE" w:eastAsia="en-GB"/>
+            <w:lang w:eastAsia="en-GB"/>
           </w:rPr>
           <w:t>Statistical analysis</w:t>
         </w:r>
@@ -2285,7 +2399,7 @@
             <w:noProof/>
             <w:webHidden/>
           </w:rPr>
-          <w:instrText xml:space="preserve"> PAGEREF _Toc78917419 \h </w:instrText>
+          <w:instrText xml:space="preserve"> PAGEREF _Toc79151780 \h </w:instrText>
         </w:r>
         <w:r>
           <w:rPr>
@@ -2318,20 +2432,21 @@
     </w:p>
     <w:p>
       <w:pPr>
-        <w:pStyle w:val="TOC1"/>
+        <w:pStyle w:val="Verzeichnis1"/>
         <w:rPr>
           <w:rFonts w:asciiTheme="minorHAnsi" w:eastAsiaTheme="minorEastAsia" w:hAnsiTheme="minorHAnsi" w:cstheme="minorBidi"/>
           <w:b w:val="0"/>
           <w:noProof/>
-          <w:lang w:val="en-DE" w:eastAsia="en-GB"/>
-        </w:rPr>
-      </w:pPr>
-      <w:hyperlink w:anchor="_Toc78917420" w:history="1">
+          <w:sz w:val="22"/>
+          <w:szCs w:val="22"/>
+        </w:rPr>
+      </w:pPr>
+      <w:hyperlink w:anchor="_Toc79151781" w:history="1">
         <w:r>
           <w:rPr>
             <w:rStyle w:val="Hyperlink"/>
             <w:noProof/>
-            <w:lang w:val="en-DE" w:eastAsia="en-GB"/>
+            <w:lang w:eastAsia="en-GB"/>
           </w:rPr>
           <w:t>4</w:t>
         </w:r>
@@ -2340,7 +2455,8 @@
             <w:rFonts w:asciiTheme="minorHAnsi" w:eastAsiaTheme="minorEastAsia" w:hAnsiTheme="minorHAnsi" w:cstheme="minorBidi"/>
             <w:b w:val="0"/>
             <w:noProof/>
-            <w:lang w:val="en-DE" w:eastAsia="en-GB"/>
+            <w:sz w:val="22"/>
+            <w:szCs w:val="22"/>
           </w:rPr>
           <w:tab/>
         </w:r>
@@ -2348,7 +2464,7 @@
           <w:rPr>
             <w:rStyle w:val="Hyperlink"/>
             <w:noProof/>
-            <w:lang w:val="en-DE" w:eastAsia="en-GB"/>
+            <w:lang w:eastAsia="en-GB"/>
           </w:rPr>
           <w:t>Conclusions</w:t>
         </w:r>
@@ -2371,7 +2487,7 @@
             <w:noProof/>
             <w:webHidden/>
           </w:rPr>
-          <w:instrText xml:space="preserve"> PAGEREF _Toc78917420 \h </w:instrText>
+          <w:instrText xml:space="preserve"> PAGEREF _Toc79151781 \h </w:instrText>
         </w:r>
         <w:r>
           <w:rPr>
@@ -2404,19 +2520,20 @@
     </w:p>
     <w:p>
       <w:pPr>
-        <w:pStyle w:val="TOC2"/>
+        <w:pStyle w:val="Verzeichnis2"/>
         <w:rPr>
           <w:rFonts w:asciiTheme="minorHAnsi" w:eastAsiaTheme="minorEastAsia" w:hAnsiTheme="minorHAnsi" w:cstheme="minorBidi"/>
           <w:noProof/>
-          <w:lang w:val="en-DE" w:eastAsia="en-GB"/>
-        </w:rPr>
-      </w:pPr>
-      <w:hyperlink w:anchor="_Toc78917421" w:history="1">
+          <w:sz w:val="22"/>
+          <w:szCs w:val="22"/>
+        </w:rPr>
+      </w:pPr>
+      <w:hyperlink w:anchor="_Toc79151782" w:history="1">
         <w:r>
           <w:rPr>
             <w:rStyle w:val="Hyperlink"/>
             <w:noProof/>
-            <w:lang w:val="en-DE" w:eastAsia="en-GB"/>
+            <w:lang w:eastAsia="en-GB"/>
           </w:rPr>
           <w:t>4.1</w:t>
         </w:r>
@@ -2424,7 +2541,8 @@
           <w:rPr>
             <w:rFonts w:asciiTheme="minorHAnsi" w:eastAsiaTheme="minorEastAsia" w:hAnsiTheme="minorHAnsi" w:cstheme="minorBidi"/>
             <w:noProof/>
-            <w:lang w:val="en-DE" w:eastAsia="en-GB"/>
+            <w:sz w:val="22"/>
+            <w:szCs w:val="22"/>
           </w:rPr>
           <w:tab/>
         </w:r>
@@ -2432,7 +2550,7 @@
           <w:rPr>
             <w:rStyle w:val="Hyperlink"/>
             <w:noProof/>
-            <w:lang w:val="en-DE" w:eastAsia="en-GB"/>
+            <w:lang w:eastAsia="en-GB"/>
           </w:rPr>
           <w:t>Better then classical algorithms in terms of generalization</w:t>
         </w:r>
@@ -2455,7 +2573,7 @@
             <w:noProof/>
             <w:webHidden/>
           </w:rPr>
-          <w:instrText xml:space="preserve"> PAGEREF _Toc78917421 \h </w:instrText>
+          <w:instrText xml:space="preserve"> PAGEREF _Toc79151782 \h </w:instrText>
         </w:r>
         <w:r>
           <w:rPr>
@@ -2488,19 +2606,20 @@
     </w:p>
     <w:p>
       <w:pPr>
-        <w:pStyle w:val="TOC2"/>
+        <w:pStyle w:val="Verzeichnis2"/>
         <w:rPr>
           <w:rFonts w:asciiTheme="minorHAnsi" w:eastAsiaTheme="minorEastAsia" w:hAnsiTheme="minorHAnsi" w:cstheme="minorBidi"/>
           <w:noProof/>
-          <w:lang w:val="en-DE" w:eastAsia="en-GB"/>
-        </w:rPr>
-      </w:pPr>
-      <w:hyperlink w:anchor="_Toc78917422" w:history="1">
+          <w:sz w:val="22"/>
+          <w:szCs w:val="22"/>
+        </w:rPr>
+      </w:pPr>
+      <w:hyperlink w:anchor="_Toc79151783" w:history="1">
         <w:r>
           <w:rPr>
             <w:rStyle w:val="Hyperlink"/>
             <w:noProof/>
-            <w:lang w:val="en-DE" w:eastAsia="en-GB"/>
+            <w:lang w:eastAsia="en-GB"/>
           </w:rPr>
           <w:t>4.2</w:t>
         </w:r>
@@ -2508,7 +2627,8 @@
           <w:rPr>
             <w:rFonts w:asciiTheme="minorHAnsi" w:eastAsiaTheme="minorEastAsia" w:hAnsiTheme="minorHAnsi" w:cstheme="minorBidi"/>
             <w:noProof/>
-            <w:lang w:val="en-DE" w:eastAsia="en-GB"/>
+            <w:sz w:val="22"/>
+            <w:szCs w:val="22"/>
           </w:rPr>
           <w:tab/>
         </w:r>
@@ -2516,7 +2636,7 @@
           <w:rPr>
             <w:rStyle w:val="Hyperlink"/>
             <w:noProof/>
-            <w:lang w:val="en-DE" w:eastAsia="en-GB"/>
+            <w:lang w:eastAsia="en-GB"/>
           </w:rPr>
           <w:t>Better then deep learning in terms of speed but worse in generalization</w:t>
         </w:r>
@@ -2539,7 +2659,7 @@
             <w:noProof/>
             <w:webHidden/>
           </w:rPr>
-          <w:instrText xml:space="preserve"> PAGEREF _Toc78917422 \h </w:instrText>
+          <w:instrText xml:space="preserve"> PAGEREF _Toc79151783 \h </w:instrText>
         </w:r>
         <w:r>
           <w:rPr>
@@ -2572,15 +2692,16 @@
     </w:p>
     <w:p>
       <w:pPr>
-        <w:pStyle w:val="TOC1"/>
+        <w:pStyle w:val="Verzeichnis1"/>
         <w:rPr>
           <w:rFonts w:asciiTheme="minorHAnsi" w:eastAsiaTheme="minorEastAsia" w:hAnsiTheme="minorHAnsi" w:cstheme="minorBidi"/>
           <w:b w:val="0"/>
           <w:noProof/>
-          <w:lang w:val="en-DE" w:eastAsia="en-GB"/>
-        </w:rPr>
-      </w:pPr>
-      <w:hyperlink w:anchor="_Toc78917423" w:history="1">
+          <w:sz w:val="22"/>
+          <w:szCs w:val="22"/>
+        </w:rPr>
+      </w:pPr>
+      <w:hyperlink w:anchor="_Toc79151784" w:history="1">
         <w:r>
           <w:rPr>
             <w:rStyle w:val="Hyperlink"/>
@@ -2594,7 +2715,8 @@
             <w:rFonts w:asciiTheme="minorHAnsi" w:eastAsiaTheme="minorEastAsia" w:hAnsiTheme="minorHAnsi" w:cstheme="minorBidi"/>
             <w:b w:val="0"/>
             <w:noProof/>
-            <w:lang w:val="en-DE" w:eastAsia="en-GB"/>
+            <w:sz w:val="22"/>
+            <w:szCs w:val="22"/>
           </w:rPr>
           <w:tab/>
         </w:r>
@@ -2625,7 +2747,7 @@
             <w:noProof/>
             <w:webHidden/>
           </w:rPr>
-          <w:instrText xml:space="preserve"> PAGEREF _Toc78917423 \h </w:instrText>
+          <w:instrText xml:space="preserve"> PAGEREF _Toc79151784 \h </w:instrText>
         </w:r>
         <w:r>
           <w:rPr>
@@ -2658,15 +2780,16 @@
     </w:p>
     <w:p>
       <w:pPr>
-        <w:pStyle w:val="TOC1"/>
+        <w:pStyle w:val="Verzeichnis1"/>
         <w:rPr>
           <w:rFonts w:asciiTheme="minorHAnsi" w:eastAsiaTheme="minorEastAsia" w:hAnsiTheme="minorHAnsi" w:cstheme="minorBidi"/>
           <w:b w:val="0"/>
           <w:noProof/>
-          <w:lang w:val="en-DE" w:eastAsia="en-GB"/>
-        </w:rPr>
-      </w:pPr>
-      <w:hyperlink w:anchor="_Toc78917424" w:history="1">
+          <w:sz w:val="22"/>
+          <w:szCs w:val="22"/>
+        </w:rPr>
+      </w:pPr>
+      <w:hyperlink w:anchor="_Toc79151785" w:history="1">
         <w:r>
           <w:rPr>
             <w:rStyle w:val="Hyperlink"/>
@@ -2679,7 +2802,8 @@
             <w:rFonts w:asciiTheme="minorHAnsi" w:eastAsiaTheme="minorEastAsia" w:hAnsiTheme="minorHAnsi" w:cstheme="minorBidi"/>
             <w:b w:val="0"/>
             <w:noProof/>
-            <w:lang w:val="en-DE" w:eastAsia="en-GB"/>
+            <w:sz w:val="22"/>
+            <w:szCs w:val="22"/>
           </w:rPr>
           <w:tab/>
         </w:r>
@@ -2709,7 +2833,7 @@
             <w:noProof/>
             <w:webHidden/>
           </w:rPr>
-          <w:instrText xml:space="preserve"> PAGEREF _Toc78917424 \h </w:instrText>
+          <w:instrText xml:space="preserve"> PAGEREF _Toc79151785 \h </w:instrText>
         </w:r>
         <w:r>
           <w:rPr>
@@ -2765,14 +2889,16 @@
       <w:pPr>
         <w:pStyle w:val="berschrift1ohneNum"/>
       </w:pPr>
+      <w:proofErr w:type="spellStart"/>
       <w:r>
         <w:t>Abbreviations</w:t>
       </w:r>
+      <w:proofErr w:type="spellEnd"/>
     </w:p>
     <w:p/>
     <w:tbl>
       <w:tblPr>
-        <w:tblStyle w:val="TableGrid"/>
+        <w:tblStyle w:val="Tabellenraster"/>
         <w:tblW w:w="8165" w:type="dxa"/>
         <w:tblBorders>
           <w:top w:val="none" w:sz="0" w:space="0" w:color="auto"/>
@@ -2927,333 +3053,609 @@
         <w:jc w:val="left"/>
         <w:rPr>
           <w:rFonts w:ascii="Times New Roman" w:hAnsi="Times New Roman"/>
-          <w:lang w:val="en-DE" w:eastAsia="en-GB"/>
-        </w:rPr>
-      </w:pPr>
-    </w:p>
-    <w:p>
-      <w:pPr>
-        <w:pStyle w:val="Heading1"/>
-        <w:rPr>
-          <w:lang w:val="en-DE" w:eastAsia="en-GB"/>
-        </w:rPr>
-      </w:pPr>
-      <w:bookmarkStart w:id="0" w:name="_Toc78917403"/>
-      <w:r>
-        <w:rPr>
-          <w:lang w:val="en-DE" w:eastAsia="en-GB"/>
+          <w:lang w:eastAsia="en-GB"/>
+        </w:rPr>
+      </w:pPr>
+    </w:p>
+    <w:p>
+      <w:pPr>
+        <w:pStyle w:val="berschrift1"/>
+        <w:rPr>
+          <w:lang w:eastAsia="en-GB"/>
+        </w:rPr>
+      </w:pPr>
+      <w:bookmarkStart w:id="0" w:name="_Toc79151764"/>
+      <w:r>
+        <w:rPr>
+          <w:lang w:eastAsia="en-GB"/>
         </w:rPr>
         <w:t>Introduction</w:t>
       </w:r>
       <w:bookmarkEnd w:id="0"/>
       <w:r>
         <w:rPr>
-          <w:lang w:val="en-DE" w:eastAsia="en-GB"/>
+          <w:lang w:eastAsia="en-GB"/>
         </w:rPr>
         <w:t xml:space="preserve"> </w:t>
       </w:r>
     </w:p>
     <w:p>
       <w:pPr>
-        <w:pStyle w:val="Heading2"/>
-        <w:rPr>
-          <w:lang w:val="en-DE" w:eastAsia="en-GB"/>
-        </w:rPr>
-      </w:pPr>
-      <w:bookmarkStart w:id="1" w:name="_Toc78917404"/>
-      <w:r>
-        <w:rPr>
-          <w:lang w:val="en-DE" w:eastAsia="en-GB"/>
-        </w:rPr>
-        <w:t>Motivation</w:t>
-      </w:r>
-      <w:bookmarkEnd w:id="1"/>
-      <w:r>
-        <w:rPr>
-          <w:lang w:val="en-DE" w:eastAsia="en-GB"/>
-        </w:rPr>
-        <w:t xml:space="preserve"> </w:t>
-      </w:r>
-    </w:p>
-    <w:p>
-      <w:pPr>
-        <w:pStyle w:val="Heading3"/>
-        <w:rPr>
-          <w:lang w:val="en-DE" w:eastAsia="en-GB"/>
-        </w:rPr>
-      </w:pPr>
-      <w:bookmarkStart w:id="2" w:name="_Toc78917405"/>
-      <w:r>
-        <w:rPr>
-          <w:lang w:val="en-DE" w:eastAsia="en-GB"/>
-        </w:rPr>
-        <w:t>Human immune cells in colon tissue</w:t>
-      </w:r>
-      <w:bookmarkEnd w:id="2"/>
-    </w:p>
-    <w:p>
-      <w:pPr>
-        <w:pStyle w:val="Heading3"/>
-        <w:rPr>
-          <w:lang w:val="en-DE" w:eastAsia="en-GB"/>
-        </w:rPr>
-      </w:pPr>
-      <w:bookmarkStart w:id="3" w:name="_Toc78917406"/>
-      <w:r>
-        <w:rPr>
-          <w:lang w:val="en-DE" w:eastAsia="en-GB"/>
-        </w:rPr>
-        <w:t>Confocal Laser Scanning Microscope</w:t>
-      </w:r>
-      <w:bookmarkEnd w:id="3"/>
-    </w:p>
-    <w:p>
-      <w:pPr>
-        <w:pStyle w:val="Heading2"/>
-        <w:rPr>
-          <w:lang w:val="en-DE" w:eastAsia="en-GB"/>
-        </w:rPr>
-      </w:pPr>
-      <w:bookmarkStart w:id="4" w:name="_Toc78917407"/>
-      <w:r>
-        <w:rPr>
-          <w:lang w:val="en-DE" w:eastAsia="en-GB"/>
-        </w:rPr>
-        <w:t>Data</w:t>
-      </w:r>
-      <w:bookmarkEnd w:id="4"/>
-      <w:r>
-        <w:rPr>
-          <w:lang w:val="en-DE" w:eastAsia="en-GB"/>
-        </w:rPr>
-        <w:t xml:space="preserve"> </w:t>
-      </w:r>
-    </w:p>
-    <w:p>
-      <w:pPr>
-        <w:pStyle w:val="Heading3"/>
-        <w:rPr>
-          <w:lang w:val="en-DE" w:eastAsia="en-GB"/>
-        </w:rPr>
-      </w:pPr>
-      <w:bookmarkStart w:id="5" w:name="_Toc78917408"/>
-      <w:r>
-        <w:rPr>
-          <w:lang w:val="en-DE" w:eastAsia="en-GB"/>
-        </w:rPr>
-        <w:t>z-stack</w:t>
-      </w:r>
-      <w:bookmarkEnd w:id="5"/>
-    </w:p>
-    <w:p>
-      <w:pPr>
-        <w:pStyle w:val="Heading3"/>
-        <w:rPr>
-          <w:lang w:val="en-DE" w:eastAsia="en-GB"/>
-        </w:rPr>
-      </w:pPr>
-      <w:bookmarkStart w:id="6" w:name="_Toc78917409"/>
-      <w:r>
-        <w:rPr>
-          <w:lang w:val="en-DE" w:eastAsia="en-GB"/>
-        </w:rPr>
-        <w:t>Immune cells</w:t>
-      </w:r>
-      <w:bookmarkEnd w:id="6"/>
-    </w:p>
-    <w:p>
-      <w:pPr>
-        <w:pStyle w:val="Heading3"/>
-        <w:rPr>
-          <w:lang w:val="en-DE" w:eastAsia="en-GB"/>
-        </w:rPr>
-      </w:pPr>
-      <w:bookmarkStart w:id="7" w:name="_Toc78917410"/>
-      <w:r>
-        <w:rPr>
-          <w:lang w:val="en-DE" w:eastAsia="en-GB"/>
-        </w:rPr>
-        <w:t>Measurement and Quantification</w:t>
-      </w:r>
-      <w:bookmarkEnd w:id="7"/>
+        <w:pStyle w:val="berschrift3"/>
+        <w:rPr>
+          <w:lang w:eastAsia="en-GB"/>
+        </w:rPr>
+      </w:pPr>
     </w:p>
     <w:p>
       <w:pPr>
         <w:spacing w:after="0" w:line="240" w:lineRule="auto"/>
         <w:jc w:val="left"/>
         <w:rPr>
-          <w:lang w:val="en-DE" w:eastAsia="en-GB"/>
-        </w:rPr>
-      </w:pPr>
-      <w:r>
-        <w:rPr>
-          <w:lang w:val="en-DE" w:eastAsia="en-GB"/>
+          <w:lang w:eastAsia="en-GB"/>
+        </w:rPr>
+      </w:pPr>
+      <w:r>
+        <w:rPr>
+          <w:lang w:eastAsia="en-GB"/>
         </w:rPr>
         <w:br w:type="page"/>
       </w:r>
     </w:p>
     <w:p>
       <w:pPr>
-        <w:pStyle w:val="Heading1"/>
-        <w:rPr>
-          <w:lang w:val="en-DE" w:eastAsia="en-GB"/>
-        </w:rPr>
-      </w:pPr>
-      <w:bookmarkStart w:id="8" w:name="_Toc78917411"/>
-      <w:r>
-        <w:rPr>
-          <w:lang w:val="en-DE" w:eastAsia="en-GB"/>
+        <w:pStyle w:val="berschrift1"/>
+        <w:rPr>
+          <w:lang w:eastAsia="en-GB"/>
+        </w:rPr>
+      </w:pPr>
+      <w:r>
+        <w:rPr>
+          <w:lang w:eastAsia="en-GB"/>
         </w:rPr>
         <w:lastRenderedPageBreak/>
-        <w:t>Theoretical background</w:t>
-      </w:r>
-      <w:bookmarkEnd w:id="8"/>
-      <w:r>
-        <w:rPr>
-          <w:lang w:val="en-DE" w:eastAsia="en-GB"/>
+        <w:t xml:space="preserve">State </w:t>
+      </w:r>
+      <w:proofErr w:type="spellStart"/>
+      <w:r>
+        <w:rPr>
+          <w:lang w:eastAsia="en-GB"/>
+        </w:rPr>
+        <w:t>of</w:t>
+      </w:r>
+      <w:proofErr w:type="spellEnd"/>
+      <w:r>
+        <w:rPr>
+          <w:lang w:eastAsia="en-GB"/>
         </w:rPr>
         <w:t xml:space="preserve"> </w:t>
       </w:r>
-    </w:p>
-    <w:p>
-      <w:pPr>
-        <w:pStyle w:val="Heading2"/>
-        <w:rPr>
-          <w:lang w:val="en-DE" w:eastAsia="en-GB"/>
-        </w:rPr>
-      </w:pPr>
-      <w:bookmarkStart w:id="9" w:name="_Toc78917412"/>
-      <w:r>
-        <w:rPr>
-          <w:lang w:val="en-DE" w:eastAsia="en-GB"/>
-        </w:rPr>
-        <w:t>Classification tree</w:t>
+      <w:proofErr w:type="spellStart"/>
+      <w:r>
+        <w:rPr>
+          <w:lang w:eastAsia="en-GB"/>
+        </w:rPr>
+        <w:t>the</w:t>
+      </w:r>
+      <w:proofErr w:type="spellEnd"/>
+      <w:r>
+        <w:rPr>
+          <w:lang w:eastAsia="en-GB"/>
+        </w:rPr>
+        <w:t xml:space="preserve"> Art </w:t>
+      </w:r>
+    </w:p>
+    <w:p>
+      <w:pPr>
+        <w:pStyle w:val="berschrift2"/>
+        <w:rPr>
+          <w:lang w:eastAsia="en-GB"/>
+        </w:rPr>
+      </w:pPr>
+      <w:bookmarkStart w:id="1" w:name="_Toc79151773"/>
+      <w:r>
+        <w:rPr>
+          <w:lang w:eastAsia="en-GB"/>
+        </w:rPr>
+        <w:t xml:space="preserve">Imaging in Medical </w:t>
+      </w:r>
+      <w:proofErr w:type="spellStart"/>
+      <w:r>
+        <w:rPr>
+          <w:lang w:eastAsia="en-GB"/>
+        </w:rPr>
+        <w:t>Diagnostics</w:t>
+      </w:r>
+      <w:proofErr w:type="spellEnd"/>
+      <w:r>
+        <w:rPr>
+          <w:lang w:eastAsia="en-GB"/>
+        </w:rPr>
+        <w:t xml:space="preserve"> </w:t>
+      </w:r>
+    </w:p>
+    <w:p>
+      <w:pPr>
+        <w:pStyle w:val="Textkrper"/>
+        <w:rPr>
+          <w:lang w:eastAsia="en-GB"/>
+        </w:rPr>
+      </w:pPr>
+      <w:proofErr w:type="spellStart"/>
+      <w:r>
+        <w:rPr>
+          <w:lang w:eastAsia="en-GB"/>
+        </w:rPr>
+        <w:t>Histopathology</w:t>
+      </w:r>
+      <w:proofErr w:type="spellEnd"/>
+      <w:r>
+        <w:rPr>
+          <w:lang w:eastAsia="en-GB"/>
+        </w:rPr>
+        <w:t xml:space="preserve"> H&amp;E</w:t>
+      </w:r>
+    </w:p>
+    <w:p>
+      <w:pPr>
+        <w:pStyle w:val="Textkrper"/>
+        <w:rPr>
+          <w:lang w:eastAsia="en-GB"/>
+        </w:rPr>
+      </w:pPr>
+      <w:r>
+        <w:rPr>
+          <w:lang w:eastAsia="en-GB"/>
+        </w:rPr>
+        <w:t xml:space="preserve">Volume Data </w:t>
+      </w:r>
+    </w:p>
+    <w:p>
+      <w:pPr>
+        <w:pStyle w:val="Textkrper"/>
+        <w:rPr>
+          <w:lang w:eastAsia="en-GB"/>
+        </w:rPr>
+      </w:pPr>
+      <w:proofErr w:type="spellStart"/>
+      <w:r>
+        <w:rPr>
+          <w:lang w:eastAsia="en-GB"/>
+        </w:rPr>
+        <w:t>Characterization</w:t>
+      </w:r>
+      <w:proofErr w:type="spellEnd"/>
+      <w:r>
+        <w:rPr>
+          <w:lang w:eastAsia="en-GB"/>
+        </w:rPr>
+        <w:t xml:space="preserve"> </w:t>
+      </w:r>
+      <w:proofErr w:type="spellStart"/>
+      <w:r>
+        <w:rPr>
+          <w:lang w:eastAsia="en-GB"/>
+        </w:rPr>
+        <w:t>of</w:t>
+      </w:r>
+      <w:proofErr w:type="spellEnd"/>
+      <w:r>
+        <w:rPr>
+          <w:lang w:eastAsia="en-GB"/>
+        </w:rPr>
+        <w:t xml:space="preserve"> immune </w:t>
+      </w:r>
+      <w:proofErr w:type="spellStart"/>
+      <w:r>
+        <w:rPr>
+          <w:lang w:eastAsia="en-GB"/>
+        </w:rPr>
+        <w:t>cell</w:t>
+      </w:r>
+      <w:proofErr w:type="spellEnd"/>
+      <w:r>
+        <w:rPr>
+          <w:lang w:eastAsia="en-GB"/>
+        </w:rPr>
+        <w:t xml:space="preserve"> </w:t>
+      </w:r>
+      <w:proofErr w:type="spellStart"/>
+      <w:r>
+        <w:rPr>
+          <w:lang w:eastAsia="en-GB"/>
+        </w:rPr>
+        <w:t>infiltrates</w:t>
+      </w:r>
+      <w:proofErr w:type="spellEnd"/>
+      <w:r>
+        <w:rPr>
+          <w:lang w:eastAsia="en-GB"/>
+        </w:rPr>
+        <w:t xml:space="preserve"> </w:t>
+      </w:r>
+    </w:p>
+    <w:p>
+      <w:pPr>
+        <w:pStyle w:val="berschrift2"/>
+        <w:rPr>
+          <w:lang w:eastAsia="en-GB"/>
+        </w:rPr>
+      </w:pPr>
+      <w:bookmarkStart w:id="2" w:name="_Toc79151765"/>
+      <w:r>
+        <w:rPr>
+          <w:lang w:eastAsia="en-GB"/>
+        </w:rPr>
+        <w:t>Motivation</w:t>
+      </w:r>
+      <w:bookmarkEnd w:id="2"/>
+      <w:r>
+        <w:rPr>
+          <w:lang w:eastAsia="en-GB"/>
+        </w:rPr>
+        <w:t xml:space="preserve"> </w:t>
+      </w:r>
+    </w:p>
+    <w:p>
+      <w:pPr>
+        <w:pStyle w:val="berschrift3"/>
+        <w:rPr>
+          <w:lang w:eastAsia="en-GB"/>
+        </w:rPr>
+      </w:pPr>
+      <w:bookmarkStart w:id="3" w:name="_Toc79151766"/>
+      <w:r>
+        <w:rPr>
+          <w:lang w:eastAsia="en-GB"/>
+        </w:rPr>
+        <w:t>Human immune cells in colon tissue</w:t>
+      </w:r>
+      <w:bookmarkEnd w:id="3"/>
+    </w:p>
+    <w:p>
+      <w:pPr>
+        <w:pStyle w:val="berschrift3"/>
+        <w:rPr>
+          <w:lang w:eastAsia="en-GB"/>
+        </w:rPr>
+      </w:pPr>
+      <w:bookmarkStart w:id="4" w:name="_Toc79151767"/>
+      <w:r>
+        <w:rPr>
+          <w:lang w:eastAsia="en-GB"/>
+        </w:rPr>
+        <w:t>Confocal Laser Scanning Microscope</w:t>
+      </w:r>
+      <w:bookmarkEnd w:id="4"/>
+    </w:p>
+    <w:p>
+      <w:pPr>
+        <w:rPr>
+          <w:lang w:eastAsia="en-GB"/>
+        </w:rPr>
+      </w:pPr>
+    </w:p>
+    <w:p>
+      <w:pPr>
+        <w:pStyle w:val="berschrift2"/>
+        <w:rPr>
+          <w:lang w:eastAsia="en-GB"/>
+        </w:rPr>
+      </w:pPr>
+      <w:bookmarkStart w:id="5" w:name="_Toc79151768"/>
+      <w:r>
+        <w:rPr>
+          <w:lang w:eastAsia="en-GB"/>
+        </w:rPr>
+        <w:t>Data</w:t>
+      </w:r>
+      <w:bookmarkEnd w:id="5"/>
+      <w:r>
+        <w:rPr>
+          <w:lang w:eastAsia="en-GB"/>
+        </w:rPr>
+        <w:t xml:space="preserve"> </w:t>
+      </w:r>
+    </w:p>
+    <w:p>
+      <w:pPr>
+        <w:pStyle w:val="berschrift3"/>
+        <w:rPr>
+          <w:lang w:eastAsia="en-GB"/>
+        </w:rPr>
+      </w:pPr>
+      <w:bookmarkStart w:id="6" w:name="_Toc79151769"/>
+      <w:r>
+        <w:rPr>
+          <w:lang w:eastAsia="en-GB"/>
+        </w:rPr>
+        <w:t>z-stack</w:t>
+      </w:r>
+      <w:bookmarkEnd w:id="6"/>
+    </w:p>
+    <w:p>
+      <w:pPr>
+        <w:pStyle w:val="berschrift3"/>
+        <w:rPr>
+          <w:lang w:eastAsia="en-GB"/>
+        </w:rPr>
+      </w:pPr>
+      <w:bookmarkStart w:id="7" w:name="_Toc79151770"/>
+      <w:r>
+        <w:rPr>
+          <w:lang w:eastAsia="en-GB"/>
+        </w:rPr>
+        <w:t>Immune cells</w:t>
+      </w:r>
+      <w:bookmarkEnd w:id="7"/>
+    </w:p>
+    <w:p>
+      <w:pPr>
+        <w:pStyle w:val="berschrift2"/>
+        <w:rPr>
+          <w:lang w:eastAsia="en-GB"/>
+        </w:rPr>
+      </w:pPr>
+      <w:bookmarkStart w:id="8" w:name="_Toc79151771"/>
+      <w:proofErr w:type="spellStart"/>
+      <w:r>
+        <w:rPr>
+          <w:lang w:eastAsia="en-GB"/>
+        </w:rPr>
+        <w:t>Aims</w:t>
+      </w:r>
+      <w:proofErr w:type="spellEnd"/>
+      <w:r>
+        <w:rPr>
+          <w:lang w:eastAsia="en-GB"/>
+        </w:rPr>
+        <w:t xml:space="preserve"> </w:t>
+      </w:r>
+      <w:proofErr w:type="spellStart"/>
+      <w:r>
+        <w:rPr>
+          <w:lang w:eastAsia="en-GB"/>
+        </w:rPr>
+        <w:t>of</w:t>
+      </w:r>
+      <w:proofErr w:type="spellEnd"/>
+      <w:r>
+        <w:rPr>
+          <w:lang w:eastAsia="en-GB"/>
+        </w:rPr>
+        <w:t xml:space="preserve"> Image Analysis </w:t>
+      </w:r>
+    </w:p>
+    <w:p>
+      <w:pPr>
+        <w:pStyle w:val="Textkrper"/>
+        <w:rPr>
+          <w:lang w:eastAsia="en-GB"/>
+        </w:rPr>
+      </w:pPr>
+      <w:proofErr w:type="spellStart"/>
+      <w:r>
+        <w:rPr>
+          <w:lang w:eastAsia="en-GB"/>
+        </w:rPr>
+        <w:t>Segmentaion</w:t>
+      </w:r>
+      <w:proofErr w:type="spellEnd"/>
+    </w:p>
+    <w:p>
+      <w:pPr>
+        <w:pStyle w:val="Textkrper"/>
+        <w:rPr>
+          <w:lang w:eastAsia="en-GB"/>
+        </w:rPr>
+      </w:pPr>
+      <w:proofErr w:type="spellStart"/>
+      <w:r>
+        <w:rPr>
+          <w:lang w:eastAsia="en-GB"/>
+        </w:rPr>
+        <w:t>Classification</w:t>
+      </w:r>
+      <w:proofErr w:type="spellEnd"/>
+      <w:r>
+        <w:rPr>
+          <w:lang w:eastAsia="en-GB"/>
+        </w:rPr>
+        <w:t xml:space="preserve">… </w:t>
+      </w:r>
+    </w:p>
+    <w:p>
+      <w:pPr>
+        <w:pStyle w:val="Textkrper"/>
+        <w:rPr>
+          <w:lang w:eastAsia="en-GB"/>
+        </w:rPr>
+      </w:pPr>
+    </w:p>
+    <w:bookmarkEnd w:id="1"/>
+    <w:bookmarkEnd w:id="8"/>
+    <w:p>
+      <w:pPr>
+        <w:pStyle w:val="berschrift2"/>
+        <w:rPr>
+          <w:lang w:eastAsia="en-GB"/>
+        </w:rPr>
+      </w:pPr>
+      <w:proofErr w:type="spellStart"/>
+      <w:r>
+        <w:rPr>
+          <w:lang w:eastAsia="en-GB"/>
+        </w:rPr>
+        <w:lastRenderedPageBreak/>
+        <w:t>Machine</w:t>
+      </w:r>
+      <w:proofErr w:type="spellEnd"/>
+      <w:r>
+        <w:rPr>
+          <w:lang w:eastAsia="en-GB"/>
+        </w:rPr>
+        <w:t xml:space="preserve"> </w:t>
+      </w:r>
+      <w:proofErr w:type="spellStart"/>
+      <w:r>
+        <w:rPr>
+          <w:lang w:eastAsia="en-GB"/>
+        </w:rPr>
+        <w:t>learning</w:t>
+      </w:r>
+      <w:proofErr w:type="spellEnd"/>
+      <w:r>
+        <w:rPr>
+          <w:lang w:eastAsia="en-GB"/>
+        </w:rPr>
+        <w:t xml:space="preserve"> in </w:t>
+      </w:r>
+      <w:proofErr w:type="spellStart"/>
+      <w:r>
+        <w:rPr>
+          <w:lang w:eastAsia="en-GB"/>
+        </w:rPr>
+        <w:t>image</w:t>
+      </w:r>
+      <w:proofErr w:type="spellEnd"/>
+      <w:r>
+        <w:rPr>
+          <w:lang w:eastAsia="en-GB"/>
+        </w:rPr>
+        <w:t xml:space="preserve"> </w:t>
+      </w:r>
+      <w:proofErr w:type="spellStart"/>
+      <w:r>
+        <w:rPr>
+          <w:lang w:eastAsia="en-GB"/>
+        </w:rPr>
+        <w:t>processing</w:t>
+      </w:r>
+      <w:proofErr w:type="spellEnd"/>
+      <w:r>
+        <w:rPr>
+          <w:lang w:eastAsia="en-GB"/>
+        </w:rPr>
+        <w:t xml:space="preserve"> </w:t>
+      </w:r>
+    </w:p>
+    <w:p>
+      <w:pPr>
+        <w:pStyle w:val="berschrift2"/>
+        <w:rPr>
+          <w:lang w:eastAsia="en-GB"/>
+        </w:rPr>
+      </w:pPr>
+      <w:bookmarkStart w:id="9" w:name="_Toc79151774"/>
+      <w:r>
+        <w:rPr>
+          <w:lang w:eastAsia="en-GB"/>
+        </w:rPr>
+        <w:t>Random forest</w:t>
       </w:r>
       <w:bookmarkEnd w:id="9"/>
     </w:p>
     <w:p>
       <w:pPr>
-        <w:pStyle w:val="Heading2"/>
-        <w:rPr>
-          <w:lang w:val="en-DE" w:eastAsia="en-GB"/>
-        </w:rPr>
-      </w:pPr>
-      <w:bookmarkStart w:id="10" w:name="_Toc78917413"/>
-      <w:r>
-        <w:rPr>
-          <w:lang w:val="en-DE" w:eastAsia="en-GB"/>
-        </w:rPr>
-        <w:t>Random forest</w:t>
+        <w:pStyle w:val="berschrift2"/>
+        <w:rPr>
+          <w:lang w:eastAsia="en-GB"/>
+        </w:rPr>
+      </w:pPr>
+      <w:bookmarkStart w:id="10" w:name="_Toc79151775"/>
+      <w:r>
+        <w:rPr>
+          <w:lang w:eastAsia="en-GB"/>
+        </w:rPr>
+        <w:t>Feature extraction</w:t>
       </w:r>
       <w:bookmarkEnd w:id="10"/>
-    </w:p>
-    <w:p>
-      <w:pPr>
-        <w:pStyle w:val="Heading2"/>
-        <w:rPr>
-          <w:lang w:val="en-DE" w:eastAsia="en-GB"/>
-        </w:rPr>
-      </w:pPr>
-      <w:bookmarkStart w:id="11" w:name="_Toc78917414"/>
-      <w:r>
-        <w:rPr>
-          <w:lang w:val="en-DE" w:eastAsia="en-GB"/>
-        </w:rPr>
-        <w:t>Feature extraction</w:t>
+      <w:r>
+        <w:rPr>
+          <w:lang w:eastAsia="en-GB"/>
+        </w:rPr>
+        <w:t xml:space="preserve"> </w:t>
+      </w:r>
+    </w:p>
+    <w:p>
+      <w:pPr>
+        <w:pStyle w:val="berschrift3"/>
+        <w:rPr>
+          <w:lang w:eastAsia="en-GB"/>
+        </w:rPr>
+      </w:pPr>
+      <w:bookmarkStart w:id="11" w:name="_Toc79151776"/>
+      <w:r>
+        <w:rPr>
+          <w:lang w:eastAsia="en-GB"/>
+        </w:rPr>
+        <w:t>Convolutions</w:t>
       </w:r>
       <w:bookmarkEnd w:id="11"/>
-      <w:r>
-        <w:rPr>
-          <w:lang w:val="en-DE" w:eastAsia="en-GB"/>
-        </w:rPr>
-        <w:t xml:space="preserve"> </w:t>
-      </w:r>
-    </w:p>
-    <w:p>
-      <w:pPr>
-        <w:pStyle w:val="Heading3"/>
-        <w:rPr>
-          <w:lang w:val="en-DE" w:eastAsia="en-GB"/>
-        </w:rPr>
-      </w:pPr>
-      <w:bookmarkStart w:id="12" w:name="_Toc78917415"/>
-      <w:r>
-        <w:rPr>
-          <w:lang w:val="en-DE" w:eastAsia="en-GB"/>
-        </w:rPr>
-        <w:t>Convolutions</w:t>
+    </w:p>
+    <w:p>
+      <w:pPr>
+        <w:pStyle w:val="berschrift3"/>
+        <w:rPr>
+          <w:lang w:eastAsia="en-GB"/>
+        </w:rPr>
+      </w:pPr>
+      <w:bookmarkStart w:id="12" w:name="_Toc79151777"/>
+      <w:r>
+        <w:rPr>
+          <w:lang w:eastAsia="en-GB"/>
+        </w:rPr>
+        <w:t>Feature sets</w:t>
       </w:r>
       <w:bookmarkEnd w:id="12"/>
     </w:p>
     <w:p>
       <w:pPr>
-        <w:pStyle w:val="Heading3"/>
-        <w:rPr>
-          <w:lang w:val="en-DE" w:eastAsia="en-GB"/>
-        </w:rPr>
-      </w:pPr>
-      <w:bookmarkStart w:id="13" w:name="_Toc78917416"/>
-      <w:r>
-        <w:rPr>
-          <w:lang w:val="en-DE" w:eastAsia="en-GB"/>
-        </w:rPr>
-        <w:t>Feature sets</w:t>
+        <w:pStyle w:val="berschrift1"/>
+        <w:rPr>
+          <w:lang w:eastAsia="en-GB"/>
+        </w:rPr>
+      </w:pPr>
+      <w:proofErr w:type="spellStart"/>
+      <w:r>
+        <w:rPr>
+          <w:lang w:eastAsia="en-GB"/>
+        </w:rPr>
+        <w:t>Methods</w:t>
+      </w:r>
+      <w:proofErr w:type="spellEnd"/>
+    </w:p>
+    <w:p>
+      <w:pPr>
+        <w:pStyle w:val="berschrift2"/>
+        <w:rPr>
+          <w:lang w:eastAsia="en-GB"/>
+        </w:rPr>
+      </w:pPr>
+      <w:bookmarkStart w:id="13" w:name="_Toc79151779"/>
+      <w:r>
+        <w:rPr>
+          <w:lang w:eastAsia="en-GB"/>
+        </w:rPr>
+        <w:t>Weka segmentation plugin</w:t>
       </w:r>
       <w:bookmarkEnd w:id="13"/>
     </w:p>
     <w:p>
       <w:pPr>
-        <w:pStyle w:val="Heading1"/>
-        <w:rPr>
-          <w:lang w:val="en-DE" w:eastAsia="en-GB"/>
-        </w:rPr>
-      </w:pPr>
-      <w:bookmarkStart w:id="14" w:name="_Toc78917417"/>
-      <w:r>
-        <w:rPr>
-          <w:lang w:val="en-DE" w:eastAsia="en-GB"/>
-        </w:rPr>
-        <w:t>Project implementation</w:t>
+        <w:pStyle w:val="berschrift2"/>
+        <w:rPr>
+          <w:lang w:eastAsia="en-GB"/>
+        </w:rPr>
+      </w:pPr>
+      <w:bookmarkStart w:id="14" w:name="_Toc79151780"/>
+      <w:r>
+        <w:rPr>
+          <w:lang w:eastAsia="en-GB"/>
+        </w:rPr>
+        <w:t>Statistical analysis</w:t>
       </w:r>
       <w:bookmarkEnd w:id="14"/>
-      <w:r>
-        <w:rPr>
-          <w:lang w:val="en-DE" w:eastAsia="en-GB"/>
-        </w:rPr>
-        <w:t xml:space="preserve"> </w:t>
-      </w:r>
-    </w:p>
-    <w:p>
-      <w:pPr>
-        <w:pStyle w:val="Heading2"/>
-        <w:rPr>
-          <w:lang w:val="en-DE" w:eastAsia="en-GB"/>
-        </w:rPr>
-      </w:pPr>
-      <w:bookmarkStart w:id="15" w:name="_Toc78917418"/>
-      <w:r>
-        <w:rPr>
-          <w:lang w:val="en-DE" w:eastAsia="en-GB"/>
-        </w:rPr>
-        <w:t>Weka segmentation plugin</w:t>
-      </w:r>
-      <w:bookmarkEnd w:id="15"/>
-    </w:p>
-    <w:p>
-      <w:pPr>
-        <w:pStyle w:val="Heading2"/>
-        <w:rPr>
-          <w:lang w:val="en-DE" w:eastAsia="en-GB"/>
-        </w:rPr>
-      </w:pPr>
-      <w:bookmarkStart w:id="16" w:name="_Toc78917419"/>
-      <w:r>
-        <w:rPr>
-          <w:lang w:val="en-DE" w:eastAsia="en-GB"/>
-        </w:rPr>
-        <w:t>Statistical analysis</w:t>
-      </w:r>
-      <w:bookmarkEnd w:id="16"/>
     </w:p>
     <w:p>
       <w:pPr>
@@ -3266,81 +3668,168 @@
           <w:kern w:val="32"/>
           <w:sz w:val="48"/>
           <w:szCs w:val="48"/>
-          <w:lang w:val="en-DE" w:eastAsia="en-GB"/>
-        </w:rPr>
-      </w:pPr>
-      <w:r>
-        <w:rPr>
-          <w:lang w:val="en-DE" w:eastAsia="en-GB"/>
+          <w:lang w:eastAsia="en-GB"/>
+        </w:rPr>
+      </w:pPr>
+      <w:r>
+        <w:rPr>
+          <w:lang w:eastAsia="en-GB"/>
         </w:rPr>
         <w:br w:type="page"/>
       </w:r>
     </w:p>
     <w:p>
       <w:pPr>
-        <w:pStyle w:val="Heading1"/>
-        <w:rPr>
-          <w:lang w:val="en-DE" w:eastAsia="en-GB"/>
-        </w:rPr>
-      </w:pPr>
-      <w:bookmarkStart w:id="17" w:name="_Toc78917420"/>
-      <w:r>
-        <w:rPr>
-          <w:lang w:val="en-DE" w:eastAsia="en-GB"/>
+        <w:pStyle w:val="berschrift1"/>
+        <w:rPr>
+          <w:lang w:eastAsia="en-GB"/>
+        </w:rPr>
+      </w:pPr>
+      <w:proofErr w:type="spellStart"/>
+      <w:r>
+        <w:rPr>
+          <w:lang w:eastAsia="en-GB"/>
         </w:rPr>
         <w:lastRenderedPageBreak/>
-        <w:t>Conclusions</w:t>
-      </w:r>
-      <w:bookmarkEnd w:id="17"/>
-      <w:r>
-        <w:rPr>
-          <w:lang w:val="en-DE" w:eastAsia="en-GB"/>
+        <w:t>Results</w:t>
+      </w:r>
+      <w:proofErr w:type="spellEnd"/>
+    </w:p>
+    <w:p>
+      <w:pPr>
+        <w:pStyle w:val="berschrift1"/>
+        <w:rPr>
+          <w:lang w:eastAsia="en-GB"/>
+        </w:rPr>
+      </w:pPr>
+      <w:proofErr w:type="spellStart"/>
+      <w:r>
+        <w:rPr>
+          <w:lang w:eastAsia="en-GB"/>
+        </w:rPr>
+        <w:t>Discussion</w:t>
+      </w:r>
+      <w:proofErr w:type="spellEnd"/>
+      <w:r>
+        <w:rPr>
+          <w:lang w:eastAsia="en-GB"/>
         </w:rPr>
         <w:t xml:space="preserve"> </w:t>
       </w:r>
     </w:p>
     <w:p>
       <w:pPr>
-        <w:pStyle w:val="Heading2"/>
-        <w:rPr>
-          <w:lang w:val="en-DE" w:eastAsia="en-GB"/>
-        </w:rPr>
-      </w:pPr>
-      <w:bookmarkStart w:id="18" w:name="_Toc78917421"/>
-      <w:r>
-        <w:rPr>
-          <w:lang w:val="en-DE" w:eastAsia="en-GB"/>
+        <w:pStyle w:val="berschrift2"/>
+        <w:rPr>
+          <w:lang w:eastAsia="en-GB"/>
+        </w:rPr>
+      </w:pPr>
+      <w:bookmarkStart w:id="15" w:name="_Toc79151782"/>
+      <w:r>
+        <w:rPr>
+          <w:lang w:eastAsia="en-GB"/>
         </w:rPr>
         <w:t>Better then classical algorithms in terms of generalization</w:t>
       </w:r>
-      <w:bookmarkEnd w:id="18"/>
-    </w:p>
-    <w:p>
-      <w:pPr>
-        <w:pStyle w:val="Heading2"/>
-        <w:rPr>
-          <w:lang w:val="en-DE" w:eastAsia="en-GB"/>
-        </w:rPr>
-      </w:pPr>
-      <w:bookmarkStart w:id="19" w:name="_Toc78917422"/>
-      <w:r>
-        <w:rPr>
-          <w:lang w:val="en-DE" w:eastAsia="en-GB"/>
+      <w:bookmarkEnd w:id="15"/>
+    </w:p>
+    <w:p>
+      <w:pPr>
+        <w:pStyle w:val="berschrift2"/>
+        <w:rPr>
+          <w:lang w:eastAsia="en-GB"/>
+        </w:rPr>
+      </w:pPr>
+      <w:bookmarkStart w:id="16" w:name="_Toc79151783"/>
+      <w:r>
+        <w:rPr>
+          <w:lang w:eastAsia="en-GB"/>
         </w:rPr>
         <w:t>Better then deep learning in terms of speed but worse in generalization</w:t>
       </w:r>
-      <w:bookmarkEnd w:id="19"/>
-    </w:p>
-    <w:p>
-      <w:pPr>
-        <w:rPr>
-          <w:lang w:val="en-DE"/>
-        </w:rPr>
-      </w:pPr>
-    </w:p>
-    <w:p>
-      <w:pPr>
-        <w:pStyle w:val="BodyText"/>
+      <w:bookmarkEnd w:id="16"/>
+    </w:p>
+    <w:p>
+      <w:pPr>
+        <w:pStyle w:val="berschrift1"/>
+        <w:rPr>
+          <w:lang w:eastAsia="en-GB"/>
+        </w:rPr>
+      </w:pPr>
+      <w:proofErr w:type="spellStart"/>
+      <w:r>
+        <w:rPr>
+          <w:lang w:eastAsia="en-GB"/>
+        </w:rPr>
+        <w:t>Conclusion</w:t>
+      </w:r>
+      <w:proofErr w:type="spellEnd"/>
+      <w:r>
+        <w:rPr>
+          <w:lang w:eastAsia="en-GB"/>
+        </w:rPr>
+        <w:t xml:space="preserve"> </w:t>
+      </w:r>
+    </w:p>
+    <w:p>
+      <w:pPr>
+        <w:rPr>
+          <w:lang w:eastAsia="en-GB"/>
+        </w:rPr>
+      </w:pPr>
+      <w:r>
+        <w:rPr>
+          <w:lang w:eastAsia="en-GB"/>
+        </w:rPr>
+        <w:t xml:space="preserve">Single </w:t>
+      </w:r>
+      <w:proofErr w:type="spellStart"/>
+      <w:r>
+        <w:rPr>
+          <w:lang w:eastAsia="en-GB"/>
+        </w:rPr>
+        <w:t>page</w:t>
+      </w:r>
+      <w:proofErr w:type="spellEnd"/>
+      <w:r>
+        <w:rPr>
+          <w:lang w:eastAsia="en-GB"/>
+        </w:rPr>
+        <w:t xml:space="preserve"> </w:t>
+      </w:r>
+      <w:proofErr w:type="spellStart"/>
+      <w:r>
+        <w:rPr>
+          <w:lang w:eastAsia="en-GB"/>
+        </w:rPr>
+        <w:t>no</w:t>
+      </w:r>
+      <w:proofErr w:type="spellEnd"/>
+      <w:r>
+        <w:rPr>
+          <w:lang w:eastAsia="en-GB"/>
+        </w:rPr>
+        <w:t xml:space="preserve"> </w:t>
+      </w:r>
+      <w:proofErr w:type="spellStart"/>
+      <w:r>
+        <w:rPr>
+          <w:lang w:eastAsia="en-GB"/>
+        </w:rPr>
+        <w:t>headlines</w:t>
+      </w:r>
+      <w:proofErr w:type="spellEnd"/>
+    </w:p>
+    <w:p>
+      <w:pPr>
+        <w:rPr>
+          <w:lang/>
+        </w:rPr>
+      </w:pPr>
+    </w:p>
+    <w:p>
+      <w:pPr>
+        <w:pStyle w:val="Textkrper"/>
       </w:pPr>
     </w:p>
     <w:p/>
@@ -3358,6 +3847,8 @@
         </w:rPr>
         <w:br w:type="page"/>
       </w:r>
+      <w:bookmarkStart w:id="17" w:name="_GoBack"/>
+      <w:bookmarkEnd w:id="17"/>
     </w:p>
     <w:p>
       <w:pPr>
@@ -3401,7 +3892,7 @@
     </w:p>
     <w:p>
       <w:pPr>
-        <w:pStyle w:val="BodyText"/>
+        <w:pStyle w:val="Textkrper"/>
         <w:rPr>
           <w:lang w:val="en-US"/>
         </w:rPr>
@@ -3418,7 +3909,7 @@
     </w:p>
     <w:p>
       <w:pPr>
-        <w:pStyle w:val="BodyText"/>
+        <w:pStyle w:val="Textkrper"/>
         <w:rPr>
           <w:lang w:val="en-US"/>
         </w:rPr>
@@ -3426,19 +3917,19 @@
     </w:p>
     <w:p>
       <w:pPr>
-        <w:pStyle w:val="Heading1"/>
+        <w:pStyle w:val="berschrift1"/>
         <w:rPr>
           <w:lang w:val="en-US"/>
         </w:rPr>
       </w:pPr>
-      <w:bookmarkStart w:id="21" w:name="_Toc78917423"/>
+      <w:bookmarkStart w:id="19" w:name="_Toc79151784"/>
       <w:r>
         <w:rPr>
           <w:lang w:val="en-US"/>
         </w:rPr>
         <w:t>References</w:t>
       </w:r>
-      <w:bookmarkEnd w:id="21"/>
+      <w:bookmarkEnd w:id="19"/>
     </w:p>
     <w:p>
       <w:pPr>
@@ -3476,7 +3967,7 @@
     </w:p>
     <w:p>
       <w:pPr>
-        <w:pStyle w:val="Heading1"/>
+        <w:pStyle w:val="berschrift1"/>
         <w:sectPr>
           <w:pgSz w:w="11906" w:h="16838" w:code="9"/>
           <w:pgMar w:top="2098" w:right="1985" w:bottom="2552" w:left="1985" w:header="1418" w:footer="1418" w:gutter="0"/>
@@ -3485,11 +3976,11 @@
           <w:docGrid w:linePitch="360"/>
         </w:sectPr>
       </w:pPr>
-      <w:bookmarkStart w:id="22" w:name="_Toc78917424"/>
+      <w:bookmarkStart w:id="20" w:name="_Toc79151785"/>
       <w:r>
         <w:t>Appendix</w:t>
       </w:r>
-      <w:bookmarkEnd w:id="22"/>
+      <w:bookmarkEnd w:id="20"/>
     </w:p>
     <w:p>
       <w:pPr>
@@ -3506,12 +3997,17 @@
         <w:t>Curriculum</w:t>
       </w:r>
       <w:r>
-        <w:t xml:space="preserve"> vitae</w:t>
-      </w:r>
+        <w:t xml:space="preserve"> </w:t>
+      </w:r>
+      <w:proofErr w:type="spellStart"/>
+      <w:r>
+        <w:t>vitae</w:t>
+      </w:r>
+      <w:proofErr w:type="spellEnd"/>
     </w:p>
     <w:tbl>
       <w:tblPr>
-        <w:tblStyle w:val="TableGrid"/>
+        <w:tblStyle w:val="Tabellenraster"/>
         <w:tblW w:w="0" w:type="auto"/>
         <w:tblBorders>
           <w:top w:val="none" w:sz="0" w:space="0" w:color="auto"/>
@@ -3534,7 +4030,7 @@
           </w:tcPr>
           <w:p>
             <w:pPr>
-              <w:pStyle w:val="Heading4"/>
+              <w:pStyle w:val="berschrift4"/>
             </w:pPr>
             <w:r>
               <w:t>Personal Details</w:t>
@@ -3547,7 +4043,7 @@
           </w:tcPr>
           <w:p>
             <w:pPr>
-              <w:pStyle w:val="Heading4"/>
+              <w:pStyle w:val="berschrift4"/>
             </w:pPr>
           </w:p>
         </w:tc>
@@ -3585,8 +4081,16 @@
               <w:rPr>
                 <w:b/>
               </w:rPr>
-              <w:t>Sergei Dobrovolskii</w:t>
+              <w:t xml:space="preserve">Sergei </w:t>
             </w:r>
+            <w:proofErr w:type="spellStart"/>
+            <w:r>
+              <w:rPr>
+                <w:b/>
+              </w:rPr>
+              <w:t>Dobrovolskii</w:t>
+            </w:r>
+            <w:proofErr w:type="spellEnd"/>
           </w:p>
         </w:tc>
       </w:tr>
@@ -3625,8 +4129,13 @@
           </w:tcPr>
           <w:p>
             <w:r>
-              <w:t>03.02.1996 in Moscow</w:t>
+              <w:t xml:space="preserve">03.02.1996 in </w:t>
             </w:r>
+            <w:proofErr w:type="spellStart"/>
+            <w:r>
+              <w:t>Moscow</w:t>
+            </w:r>
+            <w:proofErr w:type="spellEnd"/>
           </w:p>
         </w:tc>
       </w:tr>
@@ -3641,12 +4150,14 @@
                 <w:rFonts w:ascii="Corbel" w:hAnsi="Corbel"/>
               </w:rPr>
             </w:pPr>
+            <w:proofErr w:type="spellStart"/>
             <w:r>
               <w:rPr>
                 <w:rFonts w:ascii="Corbel" w:hAnsi="Corbel"/>
               </w:rPr>
               <w:t>Adress</w:t>
             </w:r>
+            <w:proofErr w:type="spellEnd"/>
           </w:p>
         </w:tc>
         <w:tc>
@@ -3654,8 +4165,13 @@
             <w:tcW w:w="5601" w:type="dxa"/>
           </w:tcPr>
           <w:p>
+            <w:proofErr w:type="spellStart"/>
             <w:r>
-              <w:t>Koldestraße 10, 91052 Erlangen</w:t>
+              <w:t>Koldestraße</w:t>
+            </w:r>
+            <w:proofErr w:type="spellEnd"/>
+            <w:r>
+              <w:t xml:space="preserve"> 10, 91052 Erlangen</w:t>
             </w:r>
           </w:p>
         </w:tc>
@@ -3721,7 +4237,7 @@
           </w:tcPr>
           <w:p>
             <w:pPr>
-              <w:pStyle w:val="NoSpacing"/>
+              <w:pStyle w:val="KeinLeerraum"/>
             </w:pPr>
             <w:r>
               <w:t>1516 3610896</w:t>
@@ -3736,7 +4252,7 @@
           </w:tcPr>
           <w:p>
             <w:pPr>
-              <w:pStyle w:val="Heading4"/>
+              <w:pStyle w:val="berschrift4"/>
             </w:pPr>
             <w:r>
               <w:t>Education</w:t>
@@ -3749,7 +4265,7 @@
           </w:tcPr>
           <w:p>
             <w:pPr>
-              <w:pStyle w:val="Heading4"/>
+              <w:pStyle w:val="berschrift4"/>
             </w:pPr>
           </w:p>
         </w:tc>
@@ -3797,12 +4313,14 @@
               </w:rPr>
               <w:t xml:space="preserve">– </w:t>
             </w:r>
+            <w:proofErr w:type="spellStart"/>
             <w:r>
               <w:rPr>
                 <w:rFonts w:ascii="Corbel" w:hAnsi="Corbel"/>
               </w:rPr>
               <w:t>present</w:t>
             </w:r>
+            <w:proofErr w:type="spellEnd"/>
           </w:p>
         </w:tc>
         <w:tc>
@@ -3811,7 +4329,7 @@
           </w:tcPr>
           <w:p>
             <w:pPr>
-              <w:pStyle w:val="NoSpacing"/>
+              <w:pStyle w:val="KeinLeerraum"/>
               <w:rPr>
                 <w:lang w:val="en-US"/>
               </w:rPr>
@@ -3931,7 +4449,7 @@
           </w:tcPr>
           <w:p>
             <w:pPr>
-              <w:pStyle w:val="NoSpacing"/>
+              <w:pStyle w:val="KeinLeerraum"/>
               <w:rPr>
                 <w:i/>
                 <w:lang w:val="en-US"/>
@@ -4042,7 +4560,7 @@
           </w:tcPr>
           <w:p>
             <w:pPr>
-              <w:pStyle w:val="NoSpacing"/>
+              <w:pStyle w:val="KeinLeerraum"/>
               <w:rPr>
                 <w:lang w:val="en-US"/>
               </w:rPr>
@@ -4124,7 +4642,7 @@
           </w:tcPr>
           <w:p>
             <w:pPr>
-              <w:pStyle w:val="NoSpacing"/>
+              <w:pStyle w:val="KeinLeerraum"/>
               <w:rPr>
                 <w:lang w:val="en-US"/>
               </w:rPr>
@@ -4166,7 +4684,7 @@
           </w:tcPr>
           <w:p>
             <w:pPr>
-              <w:pStyle w:val="NoSpacing"/>
+              <w:pStyle w:val="KeinLeerraum"/>
             </w:pPr>
           </w:p>
         </w:tc>
@@ -4178,7 +4696,7 @@
           </w:tcPr>
           <w:p>
             <w:pPr>
-              <w:pStyle w:val="Heading4"/>
+              <w:pStyle w:val="berschrift4"/>
             </w:pPr>
             <w:r>
               <w:t>Professional Career</w:t>
@@ -4191,7 +4709,7 @@
           </w:tcPr>
           <w:p>
             <w:pPr>
-              <w:pStyle w:val="Heading4"/>
+              <w:pStyle w:val="berschrift4"/>
               <w:rPr>
                 <w:lang w:val="en-US"/>
               </w:rPr>
@@ -4250,13 +4768,27 @@
               <w:rPr>
                 <w:lang w:val="en-US"/>
               </w:rPr>
-              <w:t>the automated histopathology scanning brightfiel</w:t>
+              <w:t xml:space="preserve">the automated histopathology scanning </w:t>
+            </w:r>
+            <w:proofErr w:type="spellStart"/>
+            <w:r>
+              <w:rPr>
+                <w:lang w:val="en-US"/>
+              </w:rPr>
+              <w:t>brightfiel</w:t>
             </w:r>
             <w:r>
               <w:rPr>
                 <w:lang w:val="en-US"/>
               </w:rPr>
-              <w:t xml:space="preserve">d </w:t>
+              <w:t>d</w:t>
+            </w:r>
+            <w:proofErr w:type="spellEnd"/>
+            <w:r>
+              <w:rPr>
+                <w:lang w:val="en-US"/>
+              </w:rPr>
+              <w:t xml:space="preserve"> </w:t>
             </w:r>
             <w:r>
               <w:rPr>
@@ -4305,7 +4837,7 @@
           </w:p>
           <w:p>
             <w:pPr>
-              <w:pStyle w:val="ListParagraph"/>
+              <w:pStyle w:val="Listenabsatz"/>
               <w:numPr>
                 <w:ilvl w:val="0"/>
                 <w:numId w:val="18"/>
@@ -4313,31 +4845,55 @@
             </w:pPr>
             <w:r>
               <w:lastRenderedPageBreak/>
-              <w:t>Chief Engineer. Developing the automated histopathology scanning brightfield microscope.</w:t>
+              <w:t xml:space="preserve">Chief Engineer. Developing the automated histopathology scanning </w:t>
+            </w:r>
+            <w:proofErr w:type="spellStart"/>
+            <w:r>
+              <w:t>brightfield</w:t>
+            </w:r>
+            <w:proofErr w:type="spellEnd"/>
+            <w:r>
+              <w:t xml:space="preserve"> microscope.</w:t>
             </w:r>
           </w:p>
           <w:p>
             <w:pPr>
-              <w:pStyle w:val="ListParagraph"/>
+              <w:pStyle w:val="Listenabsatz"/>
               <w:numPr>
                 <w:ilvl w:val="0"/>
                 <w:numId w:val="18"/>
               </w:numPr>
             </w:pPr>
             <w:r>
-              <w:t>Field service engineer. Repairment of medical devices.</w:t>
+              <w:t xml:space="preserve">Field service engineer. </w:t>
+            </w:r>
+            <w:proofErr w:type="spellStart"/>
+            <w:r>
+              <w:t>Repairment</w:t>
+            </w:r>
+            <w:proofErr w:type="spellEnd"/>
+            <w:r>
+              <w:t xml:space="preserve"> of medical devices.</w:t>
             </w:r>
           </w:p>
           <w:p>
             <w:pPr>
-              <w:pStyle w:val="ListParagraph"/>
+              <w:pStyle w:val="Listenabsatz"/>
               <w:numPr>
                 <w:ilvl w:val="0"/>
                 <w:numId w:val="18"/>
               </w:numPr>
             </w:pPr>
             <w:r>
-              <w:t>Crisis manager. B2B communication, factory processes repairment.</w:t>
+              <w:t xml:space="preserve">Crisis manager. B2B communication, factory processes </w:t>
+            </w:r>
+            <w:proofErr w:type="spellStart"/>
+            <w:r>
+              <w:t>repairment</w:t>
+            </w:r>
+            <w:proofErr w:type="spellEnd"/>
+            <w:r>
+              <w:t>.</w:t>
             </w:r>
           </w:p>
         </w:tc>
@@ -4357,6 +4913,7 @@
               <w:rPr>
                 <w:rFonts w:ascii="Corbel" w:hAnsi="Corbel"/>
               </w:rPr>
+              <w:lastRenderedPageBreak/>
               <w:t>03/2016 – 08/2018</w:t>
             </w:r>
           </w:p>
@@ -4395,11 +4952,19 @@
               </w:rPr>
               <w:t xml:space="preserve"> </w:t>
             </w:r>
+            <w:proofErr w:type="spellStart"/>
             <w:r>
               <w:rPr>
                 <w:lang w:val="en-US"/>
               </w:rPr>
-              <w:t>Fedorov" – teacher (subjects: microcontrollers,</w:t>
+              <w:t>Fedorov</w:t>
+            </w:r>
+            <w:proofErr w:type="spellEnd"/>
+            <w:r>
+              <w:rPr>
+                <w:lang w:val="en-US"/>
+              </w:rPr>
+              <w:t>" – teacher (subjects: microcontrollers,</w:t>
             </w:r>
             <w:r>
               <w:rPr>
@@ -4423,7 +4988,7 @@
           </w:tcPr>
           <w:p>
             <w:pPr>
-              <w:pStyle w:val="Heading4"/>
+              <w:pStyle w:val="berschrift4"/>
               <w:rPr>
                 <w:lang w:val="en-US"/>
               </w:rPr>
@@ -4436,7 +5001,7 @@
           </w:tcPr>
           <w:p>
             <w:pPr>
-              <w:pStyle w:val="Heading4"/>
+              <w:pStyle w:val="berschrift4"/>
               <w:rPr>
                 <w:lang w:val="en-US"/>
               </w:rPr>
@@ -4464,7 +5029,7 @@
           </w:tcPr>
           <w:p>
             <w:pPr>
-              <w:pStyle w:val="NoSpacing"/>
+              <w:pStyle w:val="KeinLeerraum"/>
               <w:rPr>
                 <w:lang w:val="en-US"/>
               </w:rPr>
@@ -4661,20 +5226,46 @@
     </w:p>
     <w:p>
       <w:r>
-        <w:t>Erlangen, den xx.xx.xxxx</w:t>
-      </w:r>
+        <w:t xml:space="preserve">Erlangen, den </w:t>
+      </w:r>
+      <w:proofErr w:type="spellStart"/>
+      <w:r>
+        <w:t>xx.xx.xxxx</w:t>
+      </w:r>
+      <w:proofErr w:type="spellEnd"/>
     </w:p>
     <w:p/>
     <w:p>
       <w:r>
-        <w:t>(sign here)</w:t>
+        <w:t>(</w:t>
+      </w:r>
+      <w:proofErr w:type="spellStart"/>
+      <w:r>
+        <w:t>sign</w:t>
+      </w:r>
+      <w:proofErr w:type="spellEnd"/>
+      <w:r>
+        <w:t xml:space="preserve"> </w:t>
+      </w:r>
+      <w:proofErr w:type="spellStart"/>
+      <w:r>
+        <w:t>here</w:t>
+      </w:r>
+      <w:proofErr w:type="spellEnd"/>
+      <w:r>
+        <w:t>)</w:t>
       </w:r>
     </w:p>
     <w:p/>
     <w:p>
       <w:r>
-        <w:t>Sergei Dobrovolskii</w:t>
-      </w:r>
+        <w:t xml:space="preserve">Sergei </w:t>
+      </w:r>
+      <w:proofErr w:type="spellStart"/>
+      <w:r>
+        <w:t>Dobrovolskii</w:t>
+      </w:r>
+      <w:proofErr w:type="spellEnd"/>
     </w:p>
     <w:p>
       <w:pPr>
@@ -4722,9 +5313,11 @@
       <w:pPr>
         <w:pStyle w:val="berschrift1ohneNum"/>
       </w:pPr>
+      <w:proofErr w:type="spellStart"/>
       <w:r>
         <w:t>Acknoledgement</w:t>
       </w:r>
+      <w:proofErr w:type="spellEnd"/>
       <w:r>
         <w:t xml:space="preserve"> </w:t>
       </w:r>
@@ -4741,7 +5334,7 @@
 </file>
 
 <file path=word/endnotes.xml><?xml version="1.0" encoding="utf-8"?>
-<w:endnotes xmlns:wpc="http://schemas.microsoft.com/office/word/2010/wordprocessingCanvas" xmlns:cx="http://schemas.microsoft.com/office/drawing/2014/chartex" xmlns:cx1="http://schemas.microsoft.com/office/drawing/2015/9/8/chartex" xmlns:cx2="http://schemas.microsoft.com/office/drawing/2015/10/21/chartex" xmlns:cx3="http://schemas.microsoft.com/office/drawing/2016/5/9/chartex" xmlns:cx4="http://schemas.microsoft.com/office/drawing/2016/5/10/chartex" xmlns:cx5="http://schemas.microsoft.com/office/drawing/2016/5/11/chartex" xmlns:cx6="http://schemas.microsoft.com/office/drawing/2016/5/12/chartex" xmlns:cx7="http://schemas.microsoft.com/office/drawing/2016/5/13/chartex" xmlns:cx8="http://schemas.microsoft.com/office/drawing/2016/5/14/chartex" xmlns:mc="http://schemas.openxmlformats.org/markup-compatibility/2006" xmlns:aink="http://schemas.microsoft.com/office/drawing/2016/ink" xmlns:am3d="http://schemas.microsoft.com/office/drawing/2017/model3d" xmlns:o="urn:schemas-microsoft-com:office:office" xmlns:r="http://schemas.openxmlformats.org/officeDocument/2006/relationships" xmlns:m="http://schemas.openxmlformats.org/officeDocument/2006/math" xmlns:v="urn:schemas-microsoft-com:vml" xmlns:wp14="http://schemas.microsoft.com/office/word/2010/wordprocessingDrawing" xmlns:wp="http://schemas.openxmlformats.org/drawingml/2006/wordprocessingDrawing" xmlns:w10="urn:schemas-microsoft-com:office:word" xmlns:w="http://schemas.openxmlformats.org/wordprocessingml/2006/main" xmlns:w14="http://schemas.microsoft.com/office/word/2010/wordml" xmlns:w15="http://schemas.microsoft.com/office/word/2012/wordml" xmlns:w16cex="http://schemas.microsoft.com/office/word/2018/wordml/cex" xmlns:w16cid="http://schemas.microsoft.com/office/word/2016/wordml/cid" xmlns:w16="http://schemas.microsoft.com/office/word/2018/wordml" xmlns:w16sdtdh="http://schemas.microsoft.com/office/word/2020/wordml/sdtdatahash" xmlns:w16se="http://schemas.microsoft.com/office/word/2015/wordml/symex" xmlns:wpg="http://schemas.microsoft.com/office/word/2010/wordprocessingGroup" xmlns:wpi="http://schemas.microsoft.com/office/word/2010/wordprocessingInk" xmlns:wne="http://schemas.microsoft.com/office/word/2006/wordml" xmlns:wps="http://schemas.microsoft.com/office/word/2010/wordprocessingShape" mc:Ignorable="w14 w15 w16se w16cid w16 w16cex w16sdtdh wp14">
+<w:endnotes xmlns:wpc="http://schemas.microsoft.com/office/word/2010/wordprocessingCanvas" xmlns:cx="http://schemas.microsoft.com/office/drawing/2014/chartex" xmlns:cx1="http://schemas.microsoft.com/office/drawing/2015/9/8/chartex" xmlns:mc="http://schemas.openxmlformats.org/markup-compatibility/2006" xmlns:o="urn:schemas-microsoft-com:office:office" xmlns:r="http://schemas.openxmlformats.org/officeDocument/2006/relationships" xmlns:m="http://schemas.openxmlformats.org/officeDocument/2006/math" xmlns:v="urn:schemas-microsoft-com:vml" xmlns:wp14="http://schemas.microsoft.com/office/word/2010/wordprocessingDrawing" xmlns:wp="http://schemas.openxmlformats.org/drawingml/2006/wordprocessingDrawing" xmlns:w10="urn:schemas-microsoft-com:office:word" xmlns:w="http://schemas.openxmlformats.org/wordprocessingml/2006/main" xmlns:w14="http://schemas.microsoft.com/office/word/2010/wordml" xmlns:w15="http://schemas.microsoft.com/office/word/2012/wordml" xmlns:w16se="http://schemas.microsoft.com/office/word/2015/wordml/symex" xmlns:wpg="http://schemas.microsoft.com/office/word/2010/wordprocessingGroup" xmlns:wpi="http://schemas.microsoft.com/office/word/2010/wordprocessingInk" xmlns:wne="http://schemas.microsoft.com/office/word/2006/wordml" xmlns:wps="http://schemas.microsoft.com/office/word/2010/wordprocessingShape" mc:Ignorable="w14 w15 w16se wp14">
   <w:endnote w:type="separator" w:id="-1">
     <w:p>
       <w:pPr>
@@ -4768,7 +5361,7 @@
 </file>
 
 <file path=word/footer1.xml><?xml version="1.0" encoding="utf-8"?>
-<w:ftr xmlns:wpc="http://schemas.microsoft.com/office/word/2010/wordprocessingCanvas" xmlns:cx="http://schemas.microsoft.com/office/drawing/2014/chartex" xmlns:cx1="http://schemas.microsoft.com/office/drawing/2015/9/8/chartex" xmlns:cx2="http://schemas.microsoft.com/office/drawing/2015/10/21/chartex" xmlns:cx3="http://schemas.microsoft.com/office/drawing/2016/5/9/chartex" xmlns:cx4="http://schemas.microsoft.com/office/drawing/2016/5/10/chartex" xmlns:cx5="http://schemas.microsoft.com/office/drawing/2016/5/11/chartex" xmlns:cx6="http://schemas.microsoft.com/office/drawing/2016/5/12/chartex" xmlns:cx7="http://schemas.microsoft.com/office/drawing/2016/5/13/chartex" xmlns:cx8="http://schemas.microsoft.com/office/drawing/2016/5/14/chartex" xmlns:mc="http://schemas.openxmlformats.org/markup-compatibility/2006" xmlns:aink="http://schemas.microsoft.com/office/drawing/2016/ink" xmlns:am3d="http://schemas.microsoft.com/office/drawing/2017/model3d" xmlns:o="urn:schemas-microsoft-com:office:office" xmlns:r="http://schemas.openxmlformats.org/officeDocument/2006/relationships" xmlns:m="http://schemas.openxmlformats.org/officeDocument/2006/math" xmlns:v="urn:schemas-microsoft-com:vml" xmlns:wp14="http://schemas.microsoft.com/office/word/2010/wordprocessingDrawing" xmlns:wp="http://schemas.openxmlformats.org/drawingml/2006/wordprocessingDrawing" xmlns:w10="urn:schemas-microsoft-com:office:word" xmlns:w="http://schemas.openxmlformats.org/wordprocessingml/2006/main" xmlns:w14="http://schemas.microsoft.com/office/word/2010/wordml" xmlns:w15="http://schemas.microsoft.com/office/word/2012/wordml" xmlns:w16cex="http://schemas.microsoft.com/office/word/2018/wordml/cex" xmlns:w16cid="http://schemas.microsoft.com/office/word/2016/wordml/cid" xmlns:w16="http://schemas.microsoft.com/office/word/2018/wordml" xmlns:w16sdtdh="http://schemas.microsoft.com/office/word/2020/wordml/sdtdatahash" xmlns:w16se="http://schemas.microsoft.com/office/word/2015/wordml/symex" xmlns:wpg="http://schemas.microsoft.com/office/word/2010/wordprocessingGroup" xmlns:wpi="http://schemas.microsoft.com/office/word/2010/wordprocessingInk" xmlns:wne="http://schemas.microsoft.com/office/word/2006/wordml" xmlns:wps="http://schemas.microsoft.com/office/word/2010/wordprocessingShape" mc:Ignorable="w14 w15 w16se w16cid w16 w16cex w16sdtdh wp14">
+<w:ftr xmlns:wpc="http://schemas.microsoft.com/office/word/2010/wordprocessingCanvas" xmlns:cx="http://schemas.microsoft.com/office/drawing/2014/chartex" xmlns:cx1="http://schemas.microsoft.com/office/drawing/2015/9/8/chartex" xmlns:mc="http://schemas.openxmlformats.org/markup-compatibility/2006" xmlns:o="urn:schemas-microsoft-com:office:office" xmlns:r="http://schemas.openxmlformats.org/officeDocument/2006/relationships" xmlns:m="http://schemas.openxmlformats.org/officeDocument/2006/math" xmlns:v="urn:schemas-microsoft-com:vml" xmlns:wp14="http://schemas.microsoft.com/office/word/2010/wordprocessingDrawing" xmlns:wp="http://schemas.openxmlformats.org/drawingml/2006/wordprocessingDrawing" xmlns:w10="urn:schemas-microsoft-com:office:word" xmlns:w="http://schemas.openxmlformats.org/wordprocessingml/2006/main" xmlns:w14="http://schemas.microsoft.com/office/word/2010/wordml" xmlns:w15="http://schemas.microsoft.com/office/word/2012/wordml" xmlns:w16se="http://schemas.microsoft.com/office/word/2015/wordml/symex" xmlns:wpg="http://schemas.microsoft.com/office/word/2010/wordprocessingGroup" xmlns:wpi="http://schemas.microsoft.com/office/word/2010/wordprocessingInk" xmlns:wne="http://schemas.microsoft.com/office/word/2006/wordml" xmlns:wps="http://schemas.microsoft.com/office/word/2010/wordprocessingShape" mc:Ignorable="w14 w15 w16se wp14">
   <w:p>
     <w:pPr>
       <w:spacing w:after="0"/>
@@ -4782,17 +5375,17 @@
 </file>
 
 <file path=word/footer2.xml><?xml version="1.0" encoding="utf-8"?>
-<w:ftr xmlns:wpc="http://schemas.microsoft.com/office/word/2010/wordprocessingCanvas" xmlns:cx="http://schemas.microsoft.com/office/drawing/2014/chartex" xmlns:cx1="http://schemas.microsoft.com/office/drawing/2015/9/8/chartex" xmlns:cx2="http://schemas.microsoft.com/office/drawing/2015/10/21/chartex" xmlns:cx3="http://schemas.microsoft.com/office/drawing/2016/5/9/chartex" xmlns:cx4="http://schemas.microsoft.com/office/drawing/2016/5/10/chartex" xmlns:cx5="http://schemas.microsoft.com/office/drawing/2016/5/11/chartex" xmlns:cx6="http://schemas.microsoft.com/office/drawing/2016/5/12/chartex" xmlns:cx7="http://schemas.microsoft.com/office/drawing/2016/5/13/chartex" xmlns:cx8="http://schemas.microsoft.com/office/drawing/2016/5/14/chartex" xmlns:mc="http://schemas.openxmlformats.org/markup-compatibility/2006" xmlns:aink="http://schemas.microsoft.com/office/drawing/2016/ink" xmlns:am3d="http://schemas.microsoft.com/office/drawing/2017/model3d" xmlns:o="urn:schemas-microsoft-com:office:office" xmlns:r="http://schemas.openxmlformats.org/officeDocument/2006/relationships" xmlns:m="http://schemas.openxmlformats.org/officeDocument/2006/math" xmlns:v="urn:schemas-microsoft-com:vml" xmlns:wp14="http://schemas.microsoft.com/office/word/2010/wordprocessingDrawing" xmlns:wp="http://schemas.openxmlformats.org/drawingml/2006/wordprocessingDrawing" xmlns:w10="urn:schemas-microsoft-com:office:word" xmlns:w="http://schemas.openxmlformats.org/wordprocessingml/2006/main" xmlns:w14="http://schemas.microsoft.com/office/word/2010/wordml" xmlns:w15="http://schemas.microsoft.com/office/word/2012/wordml" xmlns:w16cex="http://schemas.microsoft.com/office/word/2018/wordml/cex" xmlns:w16cid="http://schemas.microsoft.com/office/word/2016/wordml/cid" xmlns:w16="http://schemas.microsoft.com/office/word/2018/wordml" xmlns:w16sdtdh="http://schemas.microsoft.com/office/word/2020/wordml/sdtdatahash" xmlns:w16se="http://schemas.microsoft.com/office/word/2015/wordml/symex" xmlns:wpg="http://schemas.microsoft.com/office/word/2010/wordprocessingGroup" xmlns:wpi="http://schemas.microsoft.com/office/word/2010/wordprocessingInk" xmlns:wne="http://schemas.microsoft.com/office/word/2006/wordml" xmlns:wps="http://schemas.microsoft.com/office/word/2010/wordprocessingShape" mc:Ignorable="w14 w15 w16se w16cid w16 w16cex w16sdtdh wp14">
+<w:ftr xmlns:wpc="http://schemas.microsoft.com/office/word/2010/wordprocessingCanvas" xmlns:cx="http://schemas.microsoft.com/office/drawing/2014/chartex" xmlns:cx1="http://schemas.microsoft.com/office/drawing/2015/9/8/chartex" xmlns:mc="http://schemas.openxmlformats.org/markup-compatibility/2006" xmlns:o="urn:schemas-microsoft-com:office:office" xmlns:r="http://schemas.openxmlformats.org/officeDocument/2006/relationships" xmlns:m="http://schemas.openxmlformats.org/officeDocument/2006/math" xmlns:v="urn:schemas-microsoft-com:vml" xmlns:wp14="http://schemas.microsoft.com/office/word/2010/wordprocessingDrawing" xmlns:wp="http://schemas.openxmlformats.org/drawingml/2006/wordprocessingDrawing" xmlns:w10="urn:schemas-microsoft-com:office:word" xmlns:w="http://schemas.openxmlformats.org/wordprocessingml/2006/main" xmlns:w14="http://schemas.microsoft.com/office/word/2010/wordml" xmlns:w15="http://schemas.microsoft.com/office/word/2012/wordml" xmlns:w16se="http://schemas.microsoft.com/office/word/2015/wordml/symex" xmlns:wpg="http://schemas.microsoft.com/office/word/2010/wordprocessingGroup" xmlns:wpi="http://schemas.microsoft.com/office/word/2010/wordprocessingInk" xmlns:wne="http://schemas.microsoft.com/office/word/2006/wordml" xmlns:wps="http://schemas.microsoft.com/office/word/2010/wordprocessingShape" mc:Ignorable="w14 w15 w16se wp14">
   <w:p>
     <w:pPr>
-      <w:pStyle w:val="Footer"/>
+      <w:pStyle w:val="Fuzeile"/>
     </w:pPr>
   </w:p>
 </w:ftr>
 </file>
 
 <file path=word/footnotes.xml><?xml version="1.0" encoding="utf-8"?>
-<w:footnotes xmlns:wpc="http://schemas.microsoft.com/office/word/2010/wordprocessingCanvas" xmlns:cx="http://schemas.microsoft.com/office/drawing/2014/chartex" xmlns:cx1="http://schemas.microsoft.com/office/drawing/2015/9/8/chartex" xmlns:cx2="http://schemas.microsoft.com/office/drawing/2015/10/21/chartex" xmlns:cx3="http://schemas.microsoft.com/office/drawing/2016/5/9/chartex" xmlns:cx4="http://schemas.microsoft.com/office/drawing/2016/5/10/chartex" xmlns:cx5="http://schemas.microsoft.com/office/drawing/2016/5/11/chartex" xmlns:cx6="http://schemas.microsoft.com/office/drawing/2016/5/12/chartex" xmlns:cx7="http://schemas.microsoft.com/office/drawing/2016/5/13/chartex" xmlns:cx8="http://schemas.microsoft.com/office/drawing/2016/5/14/chartex" xmlns:mc="http://schemas.openxmlformats.org/markup-compatibility/2006" xmlns:aink="http://schemas.microsoft.com/office/drawing/2016/ink" xmlns:am3d="http://schemas.microsoft.com/office/drawing/2017/model3d" xmlns:o="urn:schemas-microsoft-com:office:office" xmlns:r="http://schemas.openxmlformats.org/officeDocument/2006/relationships" xmlns:m="http://schemas.openxmlformats.org/officeDocument/2006/math" xmlns:v="urn:schemas-microsoft-com:vml" xmlns:wp14="http://schemas.microsoft.com/office/word/2010/wordprocessingDrawing" xmlns:wp="http://schemas.openxmlformats.org/drawingml/2006/wordprocessingDrawing" xmlns:w10="urn:schemas-microsoft-com:office:word" xmlns:w="http://schemas.openxmlformats.org/wordprocessingml/2006/main" xmlns:w14="http://schemas.microsoft.com/office/word/2010/wordml" xmlns:w15="http://schemas.microsoft.com/office/word/2012/wordml" xmlns:w16cex="http://schemas.microsoft.com/office/word/2018/wordml/cex" xmlns:w16cid="http://schemas.microsoft.com/office/word/2016/wordml/cid" xmlns:w16="http://schemas.microsoft.com/office/word/2018/wordml" xmlns:w16sdtdh="http://schemas.microsoft.com/office/word/2020/wordml/sdtdatahash" xmlns:w16se="http://schemas.microsoft.com/office/word/2015/wordml/symex" xmlns:wpg="http://schemas.microsoft.com/office/word/2010/wordprocessingGroup" xmlns:wpi="http://schemas.microsoft.com/office/word/2010/wordprocessingInk" xmlns:wne="http://schemas.microsoft.com/office/word/2006/wordml" xmlns:wps="http://schemas.microsoft.com/office/word/2010/wordprocessingShape" mc:Ignorable="w14 w15 w16se w16cid w16 w16cex w16sdtdh wp14">
+<w:footnotes xmlns:wpc="http://schemas.microsoft.com/office/word/2010/wordprocessingCanvas" xmlns:cx="http://schemas.microsoft.com/office/drawing/2014/chartex" xmlns:cx1="http://schemas.microsoft.com/office/drawing/2015/9/8/chartex" xmlns:mc="http://schemas.openxmlformats.org/markup-compatibility/2006" xmlns:o="urn:schemas-microsoft-com:office:office" xmlns:r="http://schemas.openxmlformats.org/officeDocument/2006/relationships" xmlns:m="http://schemas.openxmlformats.org/officeDocument/2006/math" xmlns:v="urn:schemas-microsoft-com:vml" xmlns:wp14="http://schemas.microsoft.com/office/word/2010/wordprocessingDrawing" xmlns:wp="http://schemas.openxmlformats.org/drawingml/2006/wordprocessingDrawing" xmlns:w10="urn:schemas-microsoft-com:office:word" xmlns:w="http://schemas.openxmlformats.org/wordprocessingml/2006/main" xmlns:w14="http://schemas.microsoft.com/office/word/2010/wordml" xmlns:w15="http://schemas.microsoft.com/office/word/2012/wordml" xmlns:w16se="http://schemas.microsoft.com/office/word/2015/wordml/symex" xmlns:wpg="http://schemas.microsoft.com/office/word/2010/wordprocessingGroup" xmlns:wpi="http://schemas.microsoft.com/office/word/2010/wordprocessingInk" xmlns:wne="http://schemas.microsoft.com/office/word/2006/wordml" xmlns:wps="http://schemas.microsoft.com/office/word/2010/wordprocessingShape" mc:Ignorable="w14 w15 w16se wp14">
   <w:footnote w:type="separator" w:id="-1">
     <w:p>
       <w:pPr>
@@ -4819,10 +5412,10 @@
 </file>
 
 <file path=word/header1.xml><?xml version="1.0" encoding="utf-8"?>
-<w:hdr xmlns:wpc="http://schemas.microsoft.com/office/word/2010/wordprocessingCanvas" xmlns:cx="http://schemas.microsoft.com/office/drawing/2014/chartex" xmlns:cx1="http://schemas.microsoft.com/office/drawing/2015/9/8/chartex" xmlns:cx2="http://schemas.microsoft.com/office/drawing/2015/10/21/chartex" xmlns:cx3="http://schemas.microsoft.com/office/drawing/2016/5/9/chartex" xmlns:cx4="http://schemas.microsoft.com/office/drawing/2016/5/10/chartex" xmlns:cx5="http://schemas.microsoft.com/office/drawing/2016/5/11/chartex" xmlns:cx6="http://schemas.microsoft.com/office/drawing/2016/5/12/chartex" xmlns:cx7="http://schemas.microsoft.com/office/drawing/2016/5/13/chartex" xmlns:cx8="http://schemas.microsoft.com/office/drawing/2016/5/14/chartex" xmlns:mc="http://schemas.openxmlformats.org/markup-compatibility/2006" xmlns:aink="http://schemas.microsoft.com/office/drawing/2016/ink" xmlns:am3d="http://schemas.microsoft.com/office/drawing/2017/model3d" xmlns:o="urn:schemas-microsoft-com:office:office" xmlns:r="http://schemas.openxmlformats.org/officeDocument/2006/relationships" xmlns:m="http://schemas.openxmlformats.org/officeDocument/2006/math" xmlns:v="urn:schemas-microsoft-com:vml" xmlns:wp14="http://schemas.microsoft.com/office/word/2010/wordprocessingDrawing" xmlns:wp="http://schemas.openxmlformats.org/drawingml/2006/wordprocessingDrawing" xmlns:w10="urn:schemas-microsoft-com:office:word" xmlns:w="http://schemas.openxmlformats.org/wordprocessingml/2006/main" xmlns:w14="http://schemas.microsoft.com/office/word/2010/wordml" xmlns:w15="http://schemas.microsoft.com/office/word/2012/wordml" xmlns:w16cex="http://schemas.microsoft.com/office/word/2018/wordml/cex" xmlns:w16cid="http://schemas.microsoft.com/office/word/2016/wordml/cid" xmlns:w16="http://schemas.microsoft.com/office/word/2018/wordml" xmlns:w16sdtdh="http://schemas.microsoft.com/office/word/2020/wordml/sdtdatahash" xmlns:w16se="http://schemas.microsoft.com/office/word/2015/wordml/symex" xmlns:wpg="http://schemas.microsoft.com/office/word/2010/wordprocessingGroup" xmlns:wpi="http://schemas.microsoft.com/office/word/2010/wordprocessingInk" xmlns:wne="http://schemas.microsoft.com/office/word/2006/wordml" xmlns:wps="http://schemas.microsoft.com/office/word/2010/wordprocessingShape" mc:Ignorable="w14 w15 w16se w16cid w16 w16cex w16sdtdh wp14">
+<w:hdr xmlns:wpc="http://schemas.microsoft.com/office/word/2010/wordprocessingCanvas" xmlns:cx="http://schemas.microsoft.com/office/drawing/2014/chartex" xmlns:cx1="http://schemas.microsoft.com/office/drawing/2015/9/8/chartex" xmlns:mc="http://schemas.openxmlformats.org/markup-compatibility/2006" xmlns:o="urn:schemas-microsoft-com:office:office" xmlns:r="http://schemas.openxmlformats.org/officeDocument/2006/relationships" xmlns:m="http://schemas.openxmlformats.org/officeDocument/2006/math" xmlns:v="urn:schemas-microsoft-com:vml" xmlns:wp14="http://schemas.microsoft.com/office/word/2010/wordprocessingDrawing" xmlns:wp="http://schemas.openxmlformats.org/drawingml/2006/wordprocessingDrawing" xmlns:w10="urn:schemas-microsoft-com:office:word" xmlns:w="http://schemas.openxmlformats.org/wordprocessingml/2006/main" xmlns:w14="http://schemas.microsoft.com/office/word/2010/wordml" xmlns:w15="http://schemas.microsoft.com/office/word/2012/wordml" xmlns:w16se="http://schemas.microsoft.com/office/word/2015/wordml/symex" xmlns:wpg="http://schemas.microsoft.com/office/word/2010/wordprocessingGroup" xmlns:wpi="http://schemas.microsoft.com/office/word/2010/wordprocessingInk" xmlns:wne="http://schemas.microsoft.com/office/word/2006/wordml" xmlns:wps="http://schemas.microsoft.com/office/word/2010/wordprocessingShape" mc:Ignorable="w14 w15 w16se wp14">
   <w:p>
     <w:pPr>
-      <w:pStyle w:val="Header"/>
+      <w:pStyle w:val="Kopfzeile"/>
     </w:pPr>
     <w:r>
       <w:fldChar w:fldCharType="begin"/>
@@ -4848,33 +5441,60 @@
     <w:r>
       <w:tab/>
     </w:r>
-    <w:fldSimple w:instr=" STYLEREF  &quot;Überschrift 1&quot;  \* MERGEFORMAT ">
-      <w:r>
-        <w:rPr>
-          <w:rFonts w:ascii="Cambria Math" w:hAnsi="Cambria Math" w:cs="Cambria Math"/>
-          <w:noProof/>
-        </w:rPr>
-        <w:t>Einleitung</w:t>
-      </w:r>
-    </w:fldSimple>
+    <w:r>
+      <w:fldChar w:fldCharType="begin"/>
+    </w:r>
+    <w:r>
+      <w:instrText xml:space="preserve"> STYLEREF  "Überschrift 1"  \* MERGEFORMAT </w:instrText>
+    </w:r>
+    <w:r>
+      <w:fldChar w:fldCharType="separate"/>
+    </w:r>
+    <w:r>
+      <w:rPr>
+        <w:rFonts w:ascii="Cambria Math" w:hAnsi="Cambria Math" w:cs="Cambria Math"/>
+        <w:noProof/>
+      </w:rPr>
+      <w:t>Einleitung</w:t>
+    </w:r>
+    <w:r>
+      <w:rPr>
+        <w:rFonts w:ascii="Cambria Math" w:hAnsi="Cambria Math" w:cs="Cambria Math"/>
+        <w:noProof/>
+      </w:rPr>
+      <w:fldChar w:fldCharType="end"/>
+    </w:r>
   </w:p>
 </w:hdr>
 </file>
 
 <file path=word/header2.xml><?xml version="1.0" encoding="utf-8"?>
-<w:hdr xmlns:wpc="http://schemas.microsoft.com/office/word/2010/wordprocessingCanvas" xmlns:cx="http://schemas.microsoft.com/office/drawing/2014/chartex" xmlns:cx1="http://schemas.microsoft.com/office/drawing/2015/9/8/chartex" xmlns:cx2="http://schemas.microsoft.com/office/drawing/2015/10/21/chartex" xmlns:cx3="http://schemas.microsoft.com/office/drawing/2016/5/9/chartex" xmlns:cx4="http://schemas.microsoft.com/office/drawing/2016/5/10/chartex" xmlns:cx5="http://schemas.microsoft.com/office/drawing/2016/5/11/chartex" xmlns:cx6="http://schemas.microsoft.com/office/drawing/2016/5/12/chartex" xmlns:cx7="http://schemas.microsoft.com/office/drawing/2016/5/13/chartex" xmlns:cx8="http://schemas.microsoft.com/office/drawing/2016/5/14/chartex" xmlns:mc="http://schemas.openxmlformats.org/markup-compatibility/2006" xmlns:aink="http://schemas.microsoft.com/office/drawing/2016/ink" xmlns:am3d="http://schemas.microsoft.com/office/drawing/2017/model3d" xmlns:o="urn:schemas-microsoft-com:office:office" xmlns:r="http://schemas.openxmlformats.org/officeDocument/2006/relationships" xmlns:m="http://schemas.openxmlformats.org/officeDocument/2006/math" xmlns:v="urn:schemas-microsoft-com:vml" xmlns:wp14="http://schemas.microsoft.com/office/word/2010/wordprocessingDrawing" xmlns:wp="http://schemas.openxmlformats.org/drawingml/2006/wordprocessingDrawing" xmlns:w10="urn:schemas-microsoft-com:office:word" xmlns:w="http://schemas.openxmlformats.org/wordprocessingml/2006/main" xmlns:w14="http://schemas.microsoft.com/office/word/2010/wordml" xmlns:w15="http://schemas.microsoft.com/office/word/2012/wordml" xmlns:w16cex="http://schemas.microsoft.com/office/word/2018/wordml/cex" xmlns:w16cid="http://schemas.microsoft.com/office/word/2016/wordml/cid" xmlns:w16="http://schemas.microsoft.com/office/word/2018/wordml" xmlns:w16sdtdh="http://schemas.microsoft.com/office/word/2020/wordml/sdtdatahash" xmlns:w16se="http://schemas.microsoft.com/office/word/2015/wordml/symex" xmlns:wpg="http://schemas.microsoft.com/office/word/2010/wordprocessingGroup" xmlns:wpi="http://schemas.microsoft.com/office/word/2010/wordprocessingInk" xmlns:wne="http://schemas.microsoft.com/office/word/2006/wordml" xmlns:wps="http://schemas.microsoft.com/office/word/2010/wordprocessingShape" mc:Ignorable="w14 w15 w16se w16cid w16 w16cex w16sdtdh wp14">
+<w:hdr xmlns:wpc="http://schemas.microsoft.com/office/word/2010/wordprocessingCanvas" xmlns:cx="http://schemas.microsoft.com/office/drawing/2014/chartex" xmlns:cx1="http://schemas.microsoft.com/office/drawing/2015/9/8/chartex" xmlns:mc="http://schemas.openxmlformats.org/markup-compatibility/2006" xmlns:o="urn:schemas-microsoft-com:office:office" xmlns:r="http://schemas.openxmlformats.org/officeDocument/2006/relationships" xmlns:m="http://schemas.openxmlformats.org/officeDocument/2006/math" xmlns:v="urn:schemas-microsoft-com:vml" xmlns:wp14="http://schemas.microsoft.com/office/word/2010/wordprocessingDrawing" xmlns:wp="http://schemas.openxmlformats.org/drawingml/2006/wordprocessingDrawing" xmlns:w10="urn:schemas-microsoft-com:office:word" xmlns:w="http://schemas.openxmlformats.org/wordprocessingml/2006/main" xmlns:w14="http://schemas.microsoft.com/office/word/2010/wordml" xmlns:w15="http://schemas.microsoft.com/office/word/2012/wordml" xmlns:w16se="http://schemas.microsoft.com/office/word/2015/wordml/symex" xmlns:wpg="http://schemas.microsoft.com/office/word/2010/wordprocessingGroup" xmlns:wpi="http://schemas.microsoft.com/office/word/2010/wordprocessingInk" xmlns:wne="http://schemas.microsoft.com/office/word/2006/wordml" xmlns:wps="http://schemas.microsoft.com/office/word/2010/wordprocessingShape" mc:Ignorable="w14 w15 w16se wp14">
   <w:p>
     <w:pPr>
-      <w:pStyle w:val="Header"/>
+      <w:pStyle w:val="Kopfzeile"/>
     </w:pPr>
-    <w:fldSimple w:instr=" STYLEREF  &quot;Überschrift 1&quot;  \* MERGEFORMAT ">
-      <w:r>
-        <w:rPr>
-          <w:noProof/>
-        </w:rPr>
-        <w:t>Einleitung</w:t>
-      </w:r>
-    </w:fldSimple>
+    <w:r>
+      <w:fldChar w:fldCharType="begin"/>
+    </w:r>
+    <w:r>
+      <w:instrText xml:space="preserve"> STYLEREF  "Überschrift 1"  \* MERGEFORMAT </w:instrText>
+    </w:r>
+    <w:r>
+      <w:fldChar w:fldCharType="separate"/>
+    </w:r>
+    <w:r>
+      <w:rPr>
+        <w:noProof/>
+      </w:rPr>
+      <w:t>Einleitung</w:t>
+    </w:r>
+    <w:r>
+      <w:rPr>
+        <w:noProof/>
+      </w:rPr>
+      <w:fldChar w:fldCharType="end"/>
+    </w:r>
     <w:r>
       <w:tab/>
     </w:r>
@@ -4904,10 +5524,10 @@
 </file>
 
 <file path=word/header3.xml><?xml version="1.0" encoding="utf-8"?>
-<w:hdr xmlns:wpc="http://schemas.microsoft.com/office/word/2010/wordprocessingCanvas" xmlns:cx="http://schemas.microsoft.com/office/drawing/2014/chartex" xmlns:cx1="http://schemas.microsoft.com/office/drawing/2015/9/8/chartex" xmlns:cx2="http://schemas.microsoft.com/office/drawing/2015/10/21/chartex" xmlns:cx3="http://schemas.microsoft.com/office/drawing/2016/5/9/chartex" xmlns:cx4="http://schemas.microsoft.com/office/drawing/2016/5/10/chartex" xmlns:cx5="http://schemas.microsoft.com/office/drawing/2016/5/11/chartex" xmlns:cx6="http://schemas.microsoft.com/office/drawing/2016/5/12/chartex" xmlns:cx7="http://schemas.microsoft.com/office/drawing/2016/5/13/chartex" xmlns:cx8="http://schemas.microsoft.com/office/drawing/2016/5/14/chartex" xmlns:mc="http://schemas.openxmlformats.org/markup-compatibility/2006" xmlns:aink="http://schemas.microsoft.com/office/drawing/2016/ink" xmlns:am3d="http://schemas.microsoft.com/office/drawing/2017/model3d" xmlns:o="urn:schemas-microsoft-com:office:office" xmlns:r="http://schemas.openxmlformats.org/officeDocument/2006/relationships" xmlns:m="http://schemas.openxmlformats.org/officeDocument/2006/math" xmlns:v="urn:schemas-microsoft-com:vml" xmlns:wp14="http://schemas.microsoft.com/office/word/2010/wordprocessingDrawing" xmlns:wp="http://schemas.openxmlformats.org/drawingml/2006/wordprocessingDrawing" xmlns:w10="urn:schemas-microsoft-com:office:word" xmlns:w="http://schemas.openxmlformats.org/wordprocessingml/2006/main" xmlns:w14="http://schemas.microsoft.com/office/word/2010/wordml" xmlns:w15="http://schemas.microsoft.com/office/word/2012/wordml" xmlns:w16cex="http://schemas.microsoft.com/office/word/2018/wordml/cex" xmlns:w16cid="http://schemas.microsoft.com/office/word/2016/wordml/cid" xmlns:w16="http://schemas.microsoft.com/office/word/2018/wordml" xmlns:w16sdtdh="http://schemas.microsoft.com/office/word/2020/wordml/sdtdatahash" xmlns:w16se="http://schemas.microsoft.com/office/word/2015/wordml/symex" xmlns:wpg="http://schemas.microsoft.com/office/word/2010/wordprocessingGroup" xmlns:wpi="http://schemas.microsoft.com/office/word/2010/wordprocessingInk" xmlns:wne="http://schemas.microsoft.com/office/word/2006/wordml" xmlns:wps="http://schemas.microsoft.com/office/word/2010/wordprocessingShape" mc:Ignorable="w14 w15 w16se w16cid w16 w16cex w16sdtdh wp14">
+<w:hdr xmlns:wpc="http://schemas.microsoft.com/office/word/2010/wordprocessingCanvas" xmlns:cx="http://schemas.microsoft.com/office/drawing/2014/chartex" xmlns:cx1="http://schemas.microsoft.com/office/drawing/2015/9/8/chartex" xmlns:mc="http://schemas.openxmlformats.org/markup-compatibility/2006" xmlns:o="urn:schemas-microsoft-com:office:office" xmlns:r="http://schemas.openxmlformats.org/officeDocument/2006/relationships" xmlns:m="http://schemas.openxmlformats.org/officeDocument/2006/math" xmlns:v="urn:schemas-microsoft-com:vml" xmlns:wp14="http://schemas.microsoft.com/office/word/2010/wordprocessingDrawing" xmlns:wp="http://schemas.openxmlformats.org/drawingml/2006/wordprocessingDrawing" xmlns:w10="urn:schemas-microsoft-com:office:word" xmlns:w="http://schemas.openxmlformats.org/wordprocessingml/2006/main" xmlns:w14="http://schemas.microsoft.com/office/word/2010/wordml" xmlns:w15="http://schemas.microsoft.com/office/word/2012/wordml" xmlns:w16se="http://schemas.microsoft.com/office/word/2015/wordml/symex" xmlns:wpg="http://schemas.microsoft.com/office/word/2010/wordprocessingGroup" xmlns:wpi="http://schemas.microsoft.com/office/word/2010/wordprocessingInk" xmlns:wne="http://schemas.microsoft.com/office/word/2006/wordml" xmlns:wps="http://schemas.microsoft.com/office/word/2010/wordprocessingShape" mc:Ignorable="w14 w15 w16se wp14">
   <w:p>
     <w:pPr>
-      <w:pStyle w:val="Header"/>
+      <w:pStyle w:val="Kopfzeile"/>
       <w:pBdr>
         <w:bottom w:val="none" w:sz="0" w:space="0" w:color="auto"/>
       </w:pBdr>
@@ -4917,10 +5537,10 @@
 </file>
 
 <file path=word/header4.xml><?xml version="1.0" encoding="utf-8"?>
-<w:hdr xmlns:wpc="http://schemas.microsoft.com/office/word/2010/wordprocessingCanvas" xmlns:cx="http://schemas.microsoft.com/office/drawing/2014/chartex" xmlns:cx1="http://schemas.microsoft.com/office/drawing/2015/9/8/chartex" xmlns:cx2="http://schemas.microsoft.com/office/drawing/2015/10/21/chartex" xmlns:cx3="http://schemas.microsoft.com/office/drawing/2016/5/9/chartex" xmlns:cx4="http://schemas.microsoft.com/office/drawing/2016/5/10/chartex" xmlns:cx5="http://schemas.microsoft.com/office/drawing/2016/5/11/chartex" xmlns:cx6="http://schemas.microsoft.com/office/drawing/2016/5/12/chartex" xmlns:cx7="http://schemas.microsoft.com/office/drawing/2016/5/13/chartex" xmlns:cx8="http://schemas.microsoft.com/office/drawing/2016/5/14/chartex" xmlns:mc="http://schemas.openxmlformats.org/markup-compatibility/2006" xmlns:aink="http://schemas.microsoft.com/office/drawing/2016/ink" xmlns:am3d="http://schemas.microsoft.com/office/drawing/2017/model3d" xmlns:o="urn:schemas-microsoft-com:office:office" xmlns:r="http://schemas.openxmlformats.org/officeDocument/2006/relationships" xmlns:m="http://schemas.openxmlformats.org/officeDocument/2006/math" xmlns:v="urn:schemas-microsoft-com:vml" xmlns:wp14="http://schemas.microsoft.com/office/word/2010/wordprocessingDrawing" xmlns:wp="http://schemas.openxmlformats.org/drawingml/2006/wordprocessingDrawing" xmlns:w10="urn:schemas-microsoft-com:office:word" xmlns:w="http://schemas.openxmlformats.org/wordprocessingml/2006/main" xmlns:w14="http://schemas.microsoft.com/office/word/2010/wordml" xmlns:w15="http://schemas.microsoft.com/office/word/2012/wordml" xmlns:w16cex="http://schemas.microsoft.com/office/word/2018/wordml/cex" xmlns:w16cid="http://schemas.microsoft.com/office/word/2016/wordml/cid" xmlns:w16="http://schemas.microsoft.com/office/word/2018/wordml" xmlns:w16sdtdh="http://schemas.microsoft.com/office/word/2020/wordml/sdtdatahash" xmlns:w16se="http://schemas.microsoft.com/office/word/2015/wordml/symex" xmlns:wpg="http://schemas.microsoft.com/office/word/2010/wordprocessingGroup" xmlns:wpi="http://schemas.microsoft.com/office/word/2010/wordprocessingInk" xmlns:wne="http://schemas.microsoft.com/office/word/2006/wordml" xmlns:wps="http://schemas.microsoft.com/office/word/2010/wordprocessingShape" mc:Ignorable="w14 w15 w16se w16cid w16 w16cex w16sdtdh wp14">
+<w:hdr xmlns:wpc="http://schemas.microsoft.com/office/word/2010/wordprocessingCanvas" xmlns:cx="http://schemas.microsoft.com/office/drawing/2014/chartex" xmlns:cx1="http://schemas.microsoft.com/office/drawing/2015/9/8/chartex" xmlns:mc="http://schemas.openxmlformats.org/markup-compatibility/2006" xmlns:o="urn:schemas-microsoft-com:office:office" xmlns:r="http://schemas.openxmlformats.org/officeDocument/2006/relationships" xmlns:m="http://schemas.openxmlformats.org/officeDocument/2006/math" xmlns:v="urn:schemas-microsoft-com:vml" xmlns:wp14="http://schemas.microsoft.com/office/word/2010/wordprocessingDrawing" xmlns:wp="http://schemas.openxmlformats.org/drawingml/2006/wordprocessingDrawing" xmlns:w10="urn:schemas-microsoft-com:office:word" xmlns:w="http://schemas.openxmlformats.org/wordprocessingml/2006/main" xmlns:w14="http://schemas.microsoft.com/office/word/2010/wordml" xmlns:w15="http://schemas.microsoft.com/office/word/2012/wordml" xmlns:w16se="http://schemas.microsoft.com/office/word/2015/wordml/symex" xmlns:wpg="http://schemas.microsoft.com/office/word/2010/wordprocessingGroup" xmlns:wpi="http://schemas.microsoft.com/office/word/2010/wordprocessingInk" xmlns:wne="http://schemas.microsoft.com/office/word/2006/wordml" xmlns:wps="http://schemas.microsoft.com/office/word/2010/wordprocessingShape" mc:Ignorable="w14 w15 w16se wp14">
   <w:p>
     <w:pPr>
-      <w:pStyle w:val="Header"/>
+      <w:pStyle w:val="Kopfzeile"/>
     </w:pPr>
     <w:r>
       <w:fldChar w:fldCharType="begin"/>
@@ -4935,7 +5555,7 @@
       <w:rPr>
         <w:noProof/>
       </w:rPr>
-      <w:t>10</w:t>
+      <w:t>12</w:t>
     </w:r>
     <w:r>
       <w:rPr>
@@ -4951,11 +5571,11 @@
 </file>
 
 <file path=word/header5.xml><?xml version="1.0" encoding="utf-8"?>
-<w:hdr xmlns:wpc="http://schemas.microsoft.com/office/word/2010/wordprocessingCanvas" xmlns:cx="http://schemas.microsoft.com/office/drawing/2014/chartex" xmlns:cx1="http://schemas.microsoft.com/office/drawing/2015/9/8/chartex" xmlns:cx2="http://schemas.microsoft.com/office/drawing/2015/10/21/chartex" xmlns:cx3="http://schemas.microsoft.com/office/drawing/2016/5/9/chartex" xmlns:cx4="http://schemas.microsoft.com/office/drawing/2016/5/10/chartex" xmlns:cx5="http://schemas.microsoft.com/office/drawing/2016/5/11/chartex" xmlns:cx6="http://schemas.microsoft.com/office/drawing/2016/5/12/chartex" xmlns:cx7="http://schemas.microsoft.com/office/drawing/2016/5/13/chartex" xmlns:cx8="http://schemas.microsoft.com/office/drawing/2016/5/14/chartex" xmlns:mc="http://schemas.openxmlformats.org/markup-compatibility/2006" xmlns:aink="http://schemas.microsoft.com/office/drawing/2016/ink" xmlns:am3d="http://schemas.microsoft.com/office/drawing/2017/model3d" xmlns:o="urn:schemas-microsoft-com:office:office" xmlns:r="http://schemas.openxmlformats.org/officeDocument/2006/relationships" xmlns:m="http://schemas.openxmlformats.org/officeDocument/2006/math" xmlns:v="urn:schemas-microsoft-com:vml" xmlns:wp14="http://schemas.microsoft.com/office/word/2010/wordprocessingDrawing" xmlns:wp="http://schemas.openxmlformats.org/drawingml/2006/wordprocessingDrawing" xmlns:w10="urn:schemas-microsoft-com:office:word" xmlns:w="http://schemas.openxmlformats.org/wordprocessingml/2006/main" xmlns:w14="http://schemas.microsoft.com/office/word/2010/wordml" xmlns:w15="http://schemas.microsoft.com/office/word/2012/wordml" xmlns:w16cex="http://schemas.microsoft.com/office/word/2018/wordml/cex" xmlns:w16cid="http://schemas.microsoft.com/office/word/2016/wordml/cid" xmlns:w16="http://schemas.microsoft.com/office/word/2018/wordml" xmlns:w16sdtdh="http://schemas.microsoft.com/office/word/2020/wordml/sdtdatahash" xmlns:w16se="http://schemas.microsoft.com/office/word/2015/wordml/symex" xmlns:wpg="http://schemas.microsoft.com/office/word/2010/wordprocessingGroup" xmlns:wpi="http://schemas.microsoft.com/office/word/2010/wordprocessingInk" xmlns:wne="http://schemas.microsoft.com/office/word/2006/wordml" xmlns:wps="http://schemas.microsoft.com/office/word/2010/wordprocessingShape" mc:Ignorable="w14 w15 w16se w16cid w16 w16cex w16sdtdh wp14">
-  <w:bookmarkStart w:id="20" w:name="_Toc245658564"/>
+<w:hdr xmlns:wpc="http://schemas.microsoft.com/office/word/2010/wordprocessingCanvas" xmlns:cx="http://schemas.microsoft.com/office/drawing/2014/chartex" xmlns:cx1="http://schemas.microsoft.com/office/drawing/2015/9/8/chartex" xmlns:mc="http://schemas.openxmlformats.org/markup-compatibility/2006" xmlns:o="urn:schemas-microsoft-com:office:office" xmlns:r="http://schemas.openxmlformats.org/officeDocument/2006/relationships" xmlns:m="http://schemas.openxmlformats.org/officeDocument/2006/math" xmlns:v="urn:schemas-microsoft-com:vml" xmlns:wp14="http://schemas.microsoft.com/office/word/2010/wordprocessingDrawing" xmlns:wp="http://schemas.openxmlformats.org/drawingml/2006/wordprocessingDrawing" xmlns:w10="urn:schemas-microsoft-com:office:word" xmlns:w="http://schemas.openxmlformats.org/wordprocessingml/2006/main" xmlns:w14="http://schemas.microsoft.com/office/word/2010/wordml" xmlns:w15="http://schemas.microsoft.com/office/word/2012/wordml" xmlns:w16se="http://schemas.microsoft.com/office/word/2015/wordml/symex" xmlns:wpg="http://schemas.microsoft.com/office/word/2010/wordprocessingGroup" xmlns:wpi="http://schemas.microsoft.com/office/word/2010/wordprocessingInk" xmlns:wne="http://schemas.microsoft.com/office/word/2006/wordml" xmlns:wps="http://schemas.microsoft.com/office/word/2010/wordprocessingShape" mc:Ignorable="w14 w15 w16se wp14">
+  <w:bookmarkStart w:id="18" w:name="_Toc245658564"/>
   <w:p>
     <w:pPr>
-      <w:pStyle w:val="Header"/>
+      <w:pStyle w:val="Kopfzeile"/>
     </w:pPr>
     <w:r>
       <w:fldChar w:fldCharType="begin"/>
@@ -4966,9 +5586,11 @@
     <w:r>
       <w:fldChar w:fldCharType="separate"/>
     </w:r>
+    <w:proofErr w:type="spellStart"/>
     <w:r>
       <w:t>Introduction</w:t>
     </w:r>
+    <w:proofErr w:type="spellEnd"/>
     <w:r>
       <w:fldChar w:fldCharType="end"/>
     </w:r>
@@ -4988,7 +5610,7 @@
       <w:rPr>
         <w:noProof/>
       </w:rPr>
-      <w:t>9</w:t>
+      <w:t>11</w:t>
     </w:r>
     <w:r>
       <w:rPr>
@@ -4996,16 +5618,16 @@
       </w:rPr>
       <w:fldChar w:fldCharType="end"/>
     </w:r>
-    <w:bookmarkEnd w:id="20"/>
+    <w:bookmarkEnd w:id="18"/>
   </w:p>
 </w:hdr>
 </file>
 
 <file path=word/header6.xml><?xml version="1.0" encoding="utf-8"?>
-<w:hdr xmlns:wpc="http://schemas.microsoft.com/office/word/2010/wordprocessingCanvas" xmlns:cx="http://schemas.microsoft.com/office/drawing/2014/chartex" xmlns:cx1="http://schemas.microsoft.com/office/drawing/2015/9/8/chartex" xmlns:cx2="http://schemas.microsoft.com/office/drawing/2015/10/21/chartex" xmlns:cx3="http://schemas.microsoft.com/office/drawing/2016/5/9/chartex" xmlns:cx4="http://schemas.microsoft.com/office/drawing/2016/5/10/chartex" xmlns:cx5="http://schemas.microsoft.com/office/drawing/2016/5/11/chartex" xmlns:cx6="http://schemas.microsoft.com/office/drawing/2016/5/12/chartex" xmlns:cx7="http://schemas.microsoft.com/office/drawing/2016/5/13/chartex" xmlns:cx8="http://schemas.microsoft.com/office/drawing/2016/5/14/chartex" xmlns:mc="http://schemas.openxmlformats.org/markup-compatibility/2006" xmlns:aink="http://schemas.microsoft.com/office/drawing/2016/ink" xmlns:am3d="http://schemas.microsoft.com/office/drawing/2017/model3d" xmlns:o="urn:schemas-microsoft-com:office:office" xmlns:r="http://schemas.openxmlformats.org/officeDocument/2006/relationships" xmlns:m="http://schemas.openxmlformats.org/officeDocument/2006/math" xmlns:v="urn:schemas-microsoft-com:vml" xmlns:wp14="http://schemas.microsoft.com/office/word/2010/wordprocessingDrawing" xmlns:wp="http://schemas.openxmlformats.org/drawingml/2006/wordprocessingDrawing" xmlns:w10="urn:schemas-microsoft-com:office:word" xmlns:w="http://schemas.openxmlformats.org/wordprocessingml/2006/main" xmlns:w14="http://schemas.microsoft.com/office/word/2010/wordml" xmlns:w15="http://schemas.microsoft.com/office/word/2012/wordml" xmlns:w16cex="http://schemas.microsoft.com/office/word/2018/wordml/cex" xmlns:w16cid="http://schemas.microsoft.com/office/word/2016/wordml/cid" xmlns:w16="http://schemas.microsoft.com/office/word/2018/wordml" xmlns:w16sdtdh="http://schemas.microsoft.com/office/word/2020/wordml/sdtdatahash" xmlns:w16se="http://schemas.microsoft.com/office/word/2015/wordml/symex" xmlns:wpg="http://schemas.microsoft.com/office/word/2010/wordprocessingGroup" xmlns:wpi="http://schemas.microsoft.com/office/word/2010/wordprocessingInk" xmlns:wne="http://schemas.microsoft.com/office/word/2006/wordml" xmlns:wps="http://schemas.microsoft.com/office/word/2010/wordprocessingShape" mc:Ignorable="w14 w15 w16se w16cid w16 w16cex w16sdtdh wp14">
+<w:hdr xmlns:wpc="http://schemas.microsoft.com/office/word/2010/wordprocessingCanvas" xmlns:cx="http://schemas.microsoft.com/office/drawing/2014/chartex" xmlns:cx1="http://schemas.microsoft.com/office/drawing/2015/9/8/chartex" xmlns:mc="http://schemas.openxmlformats.org/markup-compatibility/2006" xmlns:o="urn:schemas-microsoft-com:office:office" xmlns:r="http://schemas.openxmlformats.org/officeDocument/2006/relationships" xmlns:m="http://schemas.openxmlformats.org/officeDocument/2006/math" xmlns:v="urn:schemas-microsoft-com:vml" xmlns:wp14="http://schemas.microsoft.com/office/word/2010/wordprocessingDrawing" xmlns:wp="http://schemas.openxmlformats.org/drawingml/2006/wordprocessingDrawing" xmlns:w10="urn:schemas-microsoft-com:office:word" xmlns:w="http://schemas.openxmlformats.org/wordprocessingml/2006/main" xmlns:w14="http://schemas.microsoft.com/office/word/2010/wordml" xmlns:w15="http://schemas.microsoft.com/office/word/2012/wordml" xmlns:w16se="http://schemas.microsoft.com/office/word/2015/wordml/symex" xmlns:wpg="http://schemas.microsoft.com/office/word/2010/wordprocessingGroup" xmlns:wpi="http://schemas.microsoft.com/office/word/2010/wordprocessingInk" xmlns:wne="http://schemas.microsoft.com/office/word/2006/wordml" xmlns:wps="http://schemas.microsoft.com/office/word/2010/wordprocessingShape" mc:Ignorable="w14 w15 w16se wp14">
   <w:p>
     <w:pPr>
-      <w:pStyle w:val="Header"/>
+      <w:pStyle w:val="Kopfzeile"/>
       <w:pBdr>
         <w:bottom w:val="none" w:sz="0" w:space="0" w:color="auto"/>
       </w:pBdr>
@@ -5015,10 +5637,10 @@
 </file>
 
 <file path=word/header7.xml><?xml version="1.0" encoding="utf-8"?>
-<w:hdr xmlns:wpc="http://schemas.microsoft.com/office/word/2010/wordprocessingCanvas" xmlns:cx="http://schemas.microsoft.com/office/drawing/2014/chartex" xmlns:cx1="http://schemas.microsoft.com/office/drawing/2015/9/8/chartex" xmlns:cx2="http://schemas.microsoft.com/office/drawing/2015/10/21/chartex" xmlns:cx3="http://schemas.microsoft.com/office/drawing/2016/5/9/chartex" xmlns:cx4="http://schemas.microsoft.com/office/drawing/2016/5/10/chartex" xmlns:cx5="http://schemas.microsoft.com/office/drawing/2016/5/11/chartex" xmlns:cx6="http://schemas.microsoft.com/office/drawing/2016/5/12/chartex" xmlns:cx7="http://schemas.microsoft.com/office/drawing/2016/5/13/chartex" xmlns:cx8="http://schemas.microsoft.com/office/drawing/2016/5/14/chartex" xmlns:mc="http://schemas.openxmlformats.org/markup-compatibility/2006" xmlns:aink="http://schemas.microsoft.com/office/drawing/2016/ink" xmlns:am3d="http://schemas.microsoft.com/office/drawing/2017/model3d" xmlns:o="urn:schemas-microsoft-com:office:office" xmlns:r="http://schemas.openxmlformats.org/officeDocument/2006/relationships" xmlns:m="http://schemas.openxmlformats.org/officeDocument/2006/math" xmlns:v="urn:schemas-microsoft-com:vml" xmlns:wp14="http://schemas.microsoft.com/office/word/2010/wordprocessingDrawing" xmlns:wp="http://schemas.openxmlformats.org/drawingml/2006/wordprocessingDrawing" xmlns:w10="urn:schemas-microsoft-com:office:word" xmlns:w="http://schemas.openxmlformats.org/wordprocessingml/2006/main" xmlns:w14="http://schemas.microsoft.com/office/word/2010/wordml" xmlns:w15="http://schemas.microsoft.com/office/word/2012/wordml" xmlns:w16cex="http://schemas.microsoft.com/office/word/2018/wordml/cex" xmlns:w16cid="http://schemas.microsoft.com/office/word/2016/wordml/cid" xmlns:w16="http://schemas.microsoft.com/office/word/2018/wordml" xmlns:w16sdtdh="http://schemas.microsoft.com/office/word/2020/wordml/sdtdatahash" xmlns:w16se="http://schemas.microsoft.com/office/word/2015/wordml/symex" xmlns:wpg="http://schemas.microsoft.com/office/word/2010/wordprocessingGroup" xmlns:wpi="http://schemas.microsoft.com/office/word/2010/wordprocessingInk" xmlns:wne="http://schemas.microsoft.com/office/word/2006/wordml" xmlns:wps="http://schemas.microsoft.com/office/word/2010/wordprocessingShape" mc:Ignorable="w14 w15 w16se w16cid w16 w16cex w16sdtdh wp14">
+<w:hdr xmlns:wpc="http://schemas.microsoft.com/office/word/2010/wordprocessingCanvas" xmlns:cx="http://schemas.microsoft.com/office/drawing/2014/chartex" xmlns:cx1="http://schemas.microsoft.com/office/drawing/2015/9/8/chartex" xmlns:mc="http://schemas.openxmlformats.org/markup-compatibility/2006" xmlns:o="urn:schemas-microsoft-com:office:office" xmlns:r="http://schemas.openxmlformats.org/officeDocument/2006/relationships" xmlns:m="http://schemas.openxmlformats.org/officeDocument/2006/math" xmlns:v="urn:schemas-microsoft-com:vml" xmlns:wp14="http://schemas.microsoft.com/office/word/2010/wordprocessingDrawing" xmlns:wp="http://schemas.openxmlformats.org/drawingml/2006/wordprocessingDrawing" xmlns:w10="urn:schemas-microsoft-com:office:word" xmlns:w="http://schemas.openxmlformats.org/wordprocessingml/2006/main" xmlns:w14="http://schemas.microsoft.com/office/word/2010/wordml" xmlns:w15="http://schemas.microsoft.com/office/word/2012/wordml" xmlns:w16se="http://schemas.microsoft.com/office/word/2015/wordml/symex" xmlns:wpg="http://schemas.microsoft.com/office/word/2010/wordprocessingGroup" xmlns:wpi="http://schemas.microsoft.com/office/word/2010/wordprocessingInk" xmlns:wne="http://schemas.microsoft.com/office/word/2006/wordml" xmlns:wps="http://schemas.microsoft.com/office/word/2010/wordprocessingShape" mc:Ignorable="w14 w15 w16se wp14">
   <w:p>
     <w:pPr>
-      <w:pStyle w:val="Header"/>
+      <w:pStyle w:val="Kopfzeile"/>
     </w:pPr>
     <w:r>
       <w:fldChar w:fldCharType="begin"/>
@@ -5033,7 +5655,7 @@
       <w:rPr>
         <w:noProof/>
       </w:rPr>
-      <w:t>20</w:t>
+      <w:t>16</w:t>
     </w:r>
     <w:r>
       <w:rPr>
@@ -5059,7 +5681,7 @@
         <w:bCs/>
         <w:noProof/>
       </w:rPr>
-      <w:t>Appendix</w:t>
+      <w:t>Fehler! Verwenden Sie die Registerkarte 'Start', um Heading 1 dem Text zuzuweisen, der hier angezeigt werden soll.</w:t>
     </w:r>
     <w:r>
       <w:rPr>
@@ -5074,10 +5696,10 @@
 </file>
 
 <file path=word/header8.xml><?xml version="1.0" encoding="utf-8"?>
-<w:hdr xmlns:wpc="http://schemas.microsoft.com/office/word/2010/wordprocessingCanvas" xmlns:cx="http://schemas.microsoft.com/office/drawing/2014/chartex" xmlns:cx1="http://schemas.microsoft.com/office/drawing/2015/9/8/chartex" xmlns:cx2="http://schemas.microsoft.com/office/drawing/2015/10/21/chartex" xmlns:cx3="http://schemas.microsoft.com/office/drawing/2016/5/9/chartex" xmlns:cx4="http://schemas.microsoft.com/office/drawing/2016/5/10/chartex" xmlns:cx5="http://schemas.microsoft.com/office/drawing/2016/5/11/chartex" xmlns:cx6="http://schemas.microsoft.com/office/drawing/2016/5/12/chartex" xmlns:cx7="http://schemas.microsoft.com/office/drawing/2016/5/13/chartex" xmlns:cx8="http://schemas.microsoft.com/office/drawing/2016/5/14/chartex" xmlns:mc="http://schemas.openxmlformats.org/markup-compatibility/2006" xmlns:aink="http://schemas.microsoft.com/office/drawing/2016/ink" xmlns:am3d="http://schemas.microsoft.com/office/drawing/2017/model3d" xmlns:o="urn:schemas-microsoft-com:office:office" xmlns:r="http://schemas.openxmlformats.org/officeDocument/2006/relationships" xmlns:m="http://schemas.openxmlformats.org/officeDocument/2006/math" xmlns:v="urn:schemas-microsoft-com:vml" xmlns:wp14="http://schemas.microsoft.com/office/word/2010/wordprocessingDrawing" xmlns:wp="http://schemas.openxmlformats.org/drawingml/2006/wordprocessingDrawing" xmlns:w10="urn:schemas-microsoft-com:office:word" xmlns:w="http://schemas.openxmlformats.org/wordprocessingml/2006/main" xmlns:w14="http://schemas.microsoft.com/office/word/2010/wordml" xmlns:w15="http://schemas.microsoft.com/office/word/2012/wordml" xmlns:w16cex="http://schemas.microsoft.com/office/word/2018/wordml/cex" xmlns:w16cid="http://schemas.microsoft.com/office/word/2016/wordml/cid" xmlns:w16="http://schemas.microsoft.com/office/word/2018/wordml" xmlns:w16sdtdh="http://schemas.microsoft.com/office/word/2020/wordml/sdtdatahash" xmlns:w16se="http://schemas.microsoft.com/office/word/2015/wordml/symex" xmlns:wpg="http://schemas.microsoft.com/office/word/2010/wordprocessingGroup" xmlns:wpi="http://schemas.microsoft.com/office/word/2010/wordprocessingInk" xmlns:wne="http://schemas.microsoft.com/office/word/2006/wordml" xmlns:wps="http://schemas.microsoft.com/office/word/2010/wordprocessingShape" mc:Ignorable="w14 w15 w16se w16cid w16 w16cex w16sdtdh wp14">
+<w:hdr xmlns:wpc="http://schemas.microsoft.com/office/word/2010/wordprocessingCanvas" xmlns:cx="http://schemas.microsoft.com/office/drawing/2014/chartex" xmlns:cx1="http://schemas.microsoft.com/office/drawing/2015/9/8/chartex" xmlns:mc="http://schemas.openxmlformats.org/markup-compatibility/2006" xmlns:o="urn:schemas-microsoft-com:office:office" xmlns:r="http://schemas.openxmlformats.org/officeDocument/2006/relationships" xmlns:m="http://schemas.openxmlformats.org/officeDocument/2006/math" xmlns:v="urn:schemas-microsoft-com:vml" xmlns:wp14="http://schemas.microsoft.com/office/word/2010/wordprocessingDrawing" xmlns:wp="http://schemas.openxmlformats.org/drawingml/2006/wordprocessingDrawing" xmlns:w10="urn:schemas-microsoft-com:office:word" xmlns:w="http://schemas.openxmlformats.org/wordprocessingml/2006/main" xmlns:w14="http://schemas.microsoft.com/office/word/2010/wordml" xmlns:w15="http://schemas.microsoft.com/office/word/2012/wordml" xmlns:w16se="http://schemas.microsoft.com/office/word/2015/wordml/symex" xmlns:wpg="http://schemas.microsoft.com/office/word/2010/wordprocessingGroup" xmlns:wpi="http://schemas.microsoft.com/office/word/2010/wordprocessingInk" xmlns:wne="http://schemas.microsoft.com/office/word/2006/wordml" xmlns:wps="http://schemas.microsoft.com/office/word/2010/wordprocessingShape" mc:Ignorable="w14 w15 w16se wp14">
   <w:p>
     <w:pPr>
-      <w:pStyle w:val="Header"/>
+      <w:pStyle w:val="Kopfzeile"/>
     </w:pPr>
     <w:r>
       <w:fldChar w:fldCharType="begin"/>
@@ -5094,7 +5716,7 @@
         <w:bCs/>
         <w:noProof/>
       </w:rPr>
-      <w:t>Appendix</w:t>
+      <w:t>Fehler! Verwenden Sie die Registerkarte 'Start', um Heading 1 dem Text zuzuweisen, der hier angezeigt werden soll.</w:t>
     </w:r>
     <w:r>
       <w:rPr>
@@ -5129,7 +5751,7 @@
       <w:rPr>
         <w:noProof/>
       </w:rPr>
-      <w:t>21</w:t>
+      <w:t>17</w:t>
     </w:r>
     <w:r>
       <w:rPr>
@@ -5142,7 +5764,7 @@
 </file>
 
 <file path=word/numbering.xml><?xml version="1.0" encoding="utf-8"?>
-<w:numbering xmlns:wpc="http://schemas.microsoft.com/office/word/2010/wordprocessingCanvas" xmlns:cx="http://schemas.microsoft.com/office/drawing/2014/chartex" xmlns:cx1="http://schemas.microsoft.com/office/drawing/2015/9/8/chartex" xmlns:cx2="http://schemas.microsoft.com/office/drawing/2015/10/21/chartex" xmlns:cx3="http://schemas.microsoft.com/office/drawing/2016/5/9/chartex" xmlns:cx4="http://schemas.microsoft.com/office/drawing/2016/5/10/chartex" xmlns:cx5="http://schemas.microsoft.com/office/drawing/2016/5/11/chartex" xmlns:cx6="http://schemas.microsoft.com/office/drawing/2016/5/12/chartex" xmlns:cx7="http://schemas.microsoft.com/office/drawing/2016/5/13/chartex" xmlns:cx8="http://schemas.microsoft.com/office/drawing/2016/5/14/chartex" xmlns:mc="http://schemas.openxmlformats.org/markup-compatibility/2006" xmlns:aink="http://schemas.microsoft.com/office/drawing/2016/ink" xmlns:am3d="http://schemas.microsoft.com/office/drawing/2017/model3d" xmlns:o="urn:schemas-microsoft-com:office:office" xmlns:r="http://schemas.openxmlformats.org/officeDocument/2006/relationships" xmlns:m="http://schemas.openxmlformats.org/officeDocument/2006/math" xmlns:v="urn:schemas-microsoft-com:vml" xmlns:wp14="http://schemas.microsoft.com/office/word/2010/wordprocessingDrawing" xmlns:wp="http://schemas.openxmlformats.org/drawingml/2006/wordprocessingDrawing" xmlns:w10="urn:schemas-microsoft-com:office:word" xmlns:w="http://schemas.openxmlformats.org/wordprocessingml/2006/main" xmlns:w14="http://schemas.microsoft.com/office/word/2010/wordml" xmlns:w15="http://schemas.microsoft.com/office/word/2012/wordml" xmlns:w16cex="http://schemas.microsoft.com/office/word/2018/wordml/cex" xmlns:w16cid="http://schemas.microsoft.com/office/word/2016/wordml/cid" xmlns:w16="http://schemas.microsoft.com/office/word/2018/wordml" xmlns:w16sdtdh="http://schemas.microsoft.com/office/word/2020/wordml/sdtdatahash" xmlns:w16se="http://schemas.microsoft.com/office/word/2015/wordml/symex" xmlns:wpg="http://schemas.microsoft.com/office/word/2010/wordprocessingGroup" xmlns:wpi="http://schemas.microsoft.com/office/word/2010/wordprocessingInk" xmlns:wne="http://schemas.microsoft.com/office/word/2006/wordml" xmlns:wps="http://schemas.microsoft.com/office/word/2010/wordprocessingShape" mc:Ignorable="w14 w15 w16se w16cid w16 w16cex w16sdtdh wp14">
+<w:numbering xmlns:wpc="http://schemas.microsoft.com/office/word/2010/wordprocessingCanvas" xmlns:cx="http://schemas.microsoft.com/office/drawing/2014/chartex" xmlns:cx1="http://schemas.microsoft.com/office/drawing/2015/9/8/chartex" xmlns:mc="http://schemas.openxmlformats.org/markup-compatibility/2006" xmlns:o="urn:schemas-microsoft-com:office:office" xmlns:r="http://schemas.openxmlformats.org/officeDocument/2006/relationships" xmlns:m="http://schemas.openxmlformats.org/officeDocument/2006/math" xmlns:v="urn:schemas-microsoft-com:vml" xmlns:wp14="http://schemas.microsoft.com/office/word/2010/wordprocessingDrawing" xmlns:wp="http://schemas.openxmlformats.org/drawingml/2006/wordprocessingDrawing" xmlns:w10="urn:schemas-microsoft-com:office:word" xmlns:w="http://schemas.openxmlformats.org/wordprocessingml/2006/main" xmlns:w14="http://schemas.microsoft.com/office/word/2010/wordml" xmlns:w15="http://schemas.microsoft.com/office/word/2012/wordml" xmlns:w16se="http://schemas.microsoft.com/office/word/2015/wordml/symex" xmlns:wpg="http://schemas.microsoft.com/office/word/2010/wordprocessingGroup" xmlns:wpi="http://schemas.microsoft.com/office/word/2010/wordprocessingInk" xmlns:wne="http://schemas.microsoft.com/office/word/2006/wordml" xmlns:wps="http://schemas.microsoft.com/office/word/2010/wordprocessingShape" mc:Ignorable="w14 w15 w16se wp14">
   <w:abstractNum w:abstractNumId="0" w15:restartNumberingAfterBreak="0">
     <w:nsid w:val="015546F0"/>
     <w:multiLevelType w:val="multilevel"/>
@@ -5375,7 +5997,7 @@
     <w:lvl w:ilvl="0">
       <w:start w:val="1"/>
       <w:numFmt w:val="decimal"/>
-      <w:pStyle w:val="Heading1"/>
+      <w:pStyle w:val="berschrift1"/>
       <w:lvlText w:val="%1"/>
       <w:lvlJc w:val="left"/>
       <w:pPr>
@@ -5388,7 +6010,7 @@
     <w:lvl w:ilvl="1">
       <w:start w:val="1"/>
       <w:numFmt w:val="decimal"/>
-      <w:pStyle w:val="Heading2"/>
+      <w:pStyle w:val="berschrift2"/>
       <w:lvlText w:val="%1.%2"/>
       <w:lvlJc w:val="left"/>
       <w:pPr>
@@ -5401,7 +6023,7 @@
     <w:lvl w:ilvl="2">
       <w:start w:val="1"/>
       <w:numFmt w:val="decimal"/>
-      <w:pStyle w:val="Heading3"/>
+      <w:pStyle w:val="berschrift3"/>
       <w:lvlText w:val="%1.%2.%3"/>
       <w:lvlJc w:val="left"/>
       <w:pPr>
@@ -5441,7 +6063,7 @@
     <w:lvl w:ilvl="5">
       <w:start w:val="1"/>
       <w:numFmt w:val="decimal"/>
-      <w:pStyle w:val="Heading6"/>
+      <w:pStyle w:val="berschrift6"/>
       <w:lvlText w:val="%1.%2.%3.%4.%5.%6"/>
       <w:lvlJc w:val="left"/>
       <w:pPr>
@@ -5454,7 +6076,7 @@
     <w:lvl w:ilvl="6">
       <w:start w:val="1"/>
       <w:numFmt w:val="decimal"/>
-      <w:pStyle w:val="Heading7"/>
+      <w:pStyle w:val="berschrift7"/>
       <w:lvlText w:val="%1.%2.%3.%4.%5.%6.%7"/>
       <w:lvlJc w:val="left"/>
       <w:pPr>
@@ -5467,7 +6089,7 @@
     <w:lvl w:ilvl="7">
       <w:start w:val="1"/>
       <w:numFmt w:val="decimal"/>
-      <w:pStyle w:val="Heading8"/>
+      <w:pStyle w:val="berschrift8"/>
       <w:lvlText w:val="%1.%2.%3.%4.%5.%6.%7.%8"/>
       <w:lvlJc w:val="left"/>
       <w:pPr>
@@ -5480,7 +6102,7 @@
     <w:lvl w:ilvl="8">
       <w:start w:val="1"/>
       <w:numFmt w:val="decimal"/>
-      <w:pStyle w:val="Heading9"/>
+      <w:pStyle w:val="berschrift9"/>
       <w:lvlText w:val="%1.%2.%3.%4.%5.%6.%7.%8.%9"/>
       <w:lvlJc w:val="left"/>
       <w:pPr>
@@ -6986,7 +7608,7 @@
 </file>
 
 <file path=word/styles.xml><?xml version="1.0" encoding="utf-8"?>
-<w:styles xmlns:mc="http://schemas.openxmlformats.org/markup-compatibility/2006" xmlns:r="http://schemas.openxmlformats.org/officeDocument/2006/relationships" xmlns:w="http://schemas.openxmlformats.org/wordprocessingml/2006/main" xmlns:w14="http://schemas.microsoft.com/office/word/2010/wordml" xmlns:w15="http://schemas.microsoft.com/office/word/2012/wordml" xmlns:w16cex="http://schemas.microsoft.com/office/word/2018/wordml/cex" xmlns:w16cid="http://schemas.microsoft.com/office/word/2016/wordml/cid" xmlns:w16="http://schemas.microsoft.com/office/word/2018/wordml" xmlns:w16sdtdh="http://schemas.microsoft.com/office/word/2020/wordml/sdtdatahash" xmlns:w16se="http://schemas.microsoft.com/office/word/2015/wordml/symex" mc:Ignorable="w14 w15 w16se w16cid w16 w16cex w16sdtdh">
+<w:styles xmlns:mc="http://schemas.openxmlformats.org/markup-compatibility/2006" xmlns:r="http://schemas.openxmlformats.org/officeDocument/2006/relationships" xmlns:w="http://schemas.openxmlformats.org/wordprocessingml/2006/main" xmlns:w14="http://schemas.microsoft.com/office/word/2010/wordml" xmlns:w15="http://schemas.microsoft.com/office/word/2012/wordml" xmlns:w16se="http://schemas.microsoft.com/office/word/2015/wordml/symex" mc:Ignorable="w14 w15 w16se">
   <w:docDefaults>
     <w:rPrDefault>
       <w:rPr>
@@ -6996,7 +7618,7 @@
     </w:rPrDefault>
     <w:pPrDefault/>
   </w:docDefaults>
-  <w:latentStyles w:defLockedState="0" w:defUIPriority="99" w:defSemiHidden="0" w:defUnhideWhenUsed="0" w:defQFormat="0" w:count="376">
+  <w:latentStyles w:defLockedState="0" w:defUIPriority="99" w:defSemiHidden="0" w:defUnhideWhenUsed="0" w:defQFormat="0" w:count="371">
     <w:lsdException w:name="Normal" w:uiPriority="0" w:qFormat="1"/>
     <w:lsdException w:name="heading 1" w:uiPriority="0" w:qFormat="1"/>
     <w:lsdException w:name="heading 2" w:uiPriority="0" w:qFormat="1"/>
@@ -7368,13 +7990,8 @@
     <w:lsdException w:name="List Table 5 Dark Accent 6" w:uiPriority="50"/>
     <w:lsdException w:name="List Table 6 Colorful Accent 6" w:uiPriority="51"/>
     <w:lsdException w:name="List Table 7 Colorful Accent 6" w:uiPriority="52"/>
-    <w:lsdException w:name="Mention" w:semiHidden="1" w:unhideWhenUsed="1"/>
-    <w:lsdException w:name="Smart Hyperlink" w:semiHidden="1" w:unhideWhenUsed="1"/>
-    <w:lsdException w:name="Hashtag" w:semiHidden="1" w:unhideWhenUsed="1"/>
-    <w:lsdException w:name="Unresolved Mention" w:semiHidden="1" w:unhideWhenUsed="1"/>
-    <w:lsdException w:name="Smart Link" w:semiHidden="1" w:unhideWhenUsed="1"/>
   </w:latentStyles>
-  <w:style w:type="paragraph" w:default="1" w:styleId="Normal">
+  <w:style w:type="paragraph" w:default="1" w:styleId="Standard">
     <w:name w:val="Normal"/>
     <w:qFormat/>
     <w:rsid w:val="004B747E"/>
@@ -7388,11 +8005,11 @@
       <w:szCs w:val="24"/>
     </w:rPr>
   </w:style>
-  <w:style w:type="paragraph" w:styleId="Heading1">
+  <w:style w:type="paragraph" w:styleId="berschrift1">
     <w:name w:val="heading 1"/>
-    <w:basedOn w:val="Normal"/>
-    <w:next w:val="Normal"/>
-    <w:link w:val="Heading1Char"/>
+    <w:basedOn w:val="Standard"/>
+    <w:next w:val="Standard"/>
+    <w:link w:val="berschrift1Zchn"/>
     <w:qFormat/>
     <w:rsid w:val="00EF4188"/>
     <w:pPr>
@@ -7413,11 +8030,11 @@
       <w:szCs w:val="48"/>
     </w:rPr>
   </w:style>
-  <w:style w:type="paragraph" w:styleId="Heading2">
+  <w:style w:type="paragraph" w:styleId="berschrift2">
     <w:name w:val="heading 2"/>
-    <w:basedOn w:val="Normal"/>
-    <w:next w:val="BodyText"/>
-    <w:link w:val="Heading2Char"/>
+    <w:basedOn w:val="Standard"/>
+    <w:next w:val="Textkrper"/>
+    <w:link w:val="berschrift2Zchn"/>
     <w:qFormat/>
     <w:rsid w:val="00453128"/>
     <w:pPr>
@@ -7438,11 +8055,11 @@
       <w:szCs w:val="34"/>
     </w:rPr>
   </w:style>
-  <w:style w:type="paragraph" w:styleId="Heading3">
+  <w:style w:type="paragraph" w:styleId="berschrift3">
     <w:name w:val="heading 3"/>
-    <w:basedOn w:val="Normal"/>
-    <w:next w:val="Normal"/>
-    <w:link w:val="Heading3Char"/>
+    <w:basedOn w:val="Standard"/>
+    <w:next w:val="Standard"/>
+    <w:link w:val="berschrift3Zchn"/>
     <w:qFormat/>
     <w:rsid w:val="003D5684"/>
     <w:pPr>
@@ -7463,11 +8080,11 @@
       <w:szCs w:val="26"/>
     </w:rPr>
   </w:style>
-  <w:style w:type="paragraph" w:styleId="Heading4">
+  <w:style w:type="paragraph" w:styleId="berschrift4">
     <w:name w:val="heading 4"/>
-    <w:basedOn w:val="Normal"/>
-    <w:next w:val="Normal"/>
-    <w:link w:val="Heading4Char"/>
+    <w:basedOn w:val="Standard"/>
+    <w:next w:val="Standard"/>
+    <w:link w:val="berschrift4Zchn"/>
     <w:qFormat/>
     <w:rsid w:val="00A86085"/>
     <w:pPr>
@@ -7482,11 +8099,11 @@
       <w:szCs w:val="28"/>
     </w:rPr>
   </w:style>
-  <w:style w:type="paragraph" w:styleId="Heading5">
+  <w:style w:type="paragraph" w:styleId="berschrift5">
     <w:name w:val="heading 5"/>
-    <w:basedOn w:val="Normal"/>
-    <w:next w:val="Normal"/>
-    <w:link w:val="Heading5Char"/>
+    <w:basedOn w:val="Standard"/>
+    <w:next w:val="Standard"/>
+    <w:link w:val="berschrift5Zchn"/>
     <w:unhideWhenUsed/>
     <w:qFormat/>
     <w:rsid w:val="001229F3"/>
@@ -7502,11 +8119,11 @@
       <w:szCs w:val="26"/>
     </w:rPr>
   </w:style>
-  <w:style w:type="paragraph" w:styleId="Heading6">
+  <w:style w:type="paragraph" w:styleId="berschrift6">
     <w:name w:val="heading 6"/>
-    <w:basedOn w:val="Normal"/>
-    <w:next w:val="Normal"/>
-    <w:link w:val="Heading6Char"/>
+    <w:basedOn w:val="Standard"/>
+    <w:next w:val="Standard"/>
+    <w:link w:val="berschrift6Zchn"/>
     <w:semiHidden/>
     <w:unhideWhenUsed/>
     <w:rsid w:val="00091C50"/>
@@ -7525,11 +8142,11 @@
       <w:szCs w:val="22"/>
     </w:rPr>
   </w:style>
-  <w:style w:type="paragraph" w:styleId="Heading7">
+  <w:style w:type="paragraph" w:styleId="berschrift7">
     <w:name w:val="heading 7"/>
-    <w:basedOn w:val="Normal"/>
-    <w:next w:val="Normal"/>
-    <w:link w:val="Heading7Char"/>
+    <w:basedOn w:val="Standard"/>
+    <w:next w:val="Standard"/>
+    <w:link w:val="berschrift7Zchn"/>
     <w:semiHidden/>
     <w:unhideWhenUsed/>
     <w:qFormat/>
@@ -7546,11 +8163,11 @@
       <w:rFonts w:ascii="Minion Pro" w:hAnsi="Minion Pro"/>
     </w:rPr>
   </w:style>
-  <w:style w:type="paragraph" w:styleId="Heading8">
+  <w:style w:type="paragraph" w:styleId="berschrift8">
     <w:name w:val="heading 8"/>
-    <w:basedOn w:val="Normal"/>
-    <w:next w:val="Normal"/>
-    <w:link w:val="Heading8Char"/>
+    <w:basedOn w:val="Standard"/>
+    <w:next w:val="Standard"/>
+    <w:link w:val="berschrift8Zchn"/>
     <w:semiHidden/>
     <w:unhideWhenUsed/>
     <w:qFormat/>
@@ -7569,11 +8186,11 @@
       <w:iCs/>
     </w:rPr>
   </w:style>
-  <w:style w:type="paragraph" w:styleId="Heading9">
+  <w:style w:type="paragraph" w:styleId="berschrift9">
     <w:name w:val="heading 9"/>
-    <w:basedOn w:val="Normal"/>
-    <w:next w:val="Normal"/>
-    <w:link w:val="Heading9Char"/>
+    <w:basedOn w:val="Standard"/>
+    <w:next w:val="Standard"/>
+    <w:link w:val="berschrift9Zchn"/>
     <w:semiHidden/>
     <w:unhideWhenUsed/>
     <w:qFormat/>
@@ -7592,13 +8209,13 @@
       <w:szCs w:val="22"/>
     </w:rPr>
   </w:style>
-  <w:style w:type="character" w:default="1" w:styleId="DefaultParagraphFont">
+  <w:style w:type="character" w:default="1" w:styleId="Absatz-Standardschriftart">
     <w:name w:val="Default Paragraph Font"/>
     <w:uiPriority w:val="1"/>
     <w:semiHidden/>
     <w:unhideWhenUsed/>
   </w:style>
-  <w:style w:type="table" w:default="1" w:styleId="TableNormal">
+  <w:style w:type="table" w:default="1" w:styleId="NormaleTabelle">
     <w:name w:val="Normal Table"/>
     <w:uiPriority w:val="99"/>
     <w:semiHidden/>
@@ -7613,16 +8230,16 @@
       </w:tblCellMar>
     </w:tblPr>
   </w:style>
-  <w:style w:type="numbering" w:default="1" w:styleId="NoList">
+  <w:style w:type="numbering" w:default="1" w:styleId="KeineListe">
     <w:name w:val="No List"/>
     <w:uiPriority w:val="99"/>
     <w:semiHidden/>
     <w:unhideWhenUsed/>
   </w:style>
-  <w:style w:type="character" w:customStyle="1" w:styleId="Heading4Char">
-    <w:name w:val="Heading 4 Char"/>
-    <w:basedOn w:val="DefaultParagraphFont"/>
-    <w:link w:val="Heading4"/>
+  <w:style w:type="character" w:customStyle="1" w:styleId="berschrift4Zchn">
+    <w:name w:val="Überschrift 4 Zchn"/>
+    <w:basedOn w:val="Absatz-Standardschriftart"/>
+    <w:link w:val="berschrift4"/>
     <w:rsid w:val="00A86085"/>
     <w:rPr>
       <w:rFonts w:ascii="Corbel" w:hAnsi="Corbel"/>
@@ -7632,17 +8249,17 @@
       <w:szCs w:val="28"/>
     </w:rPr>
   </w:style>
-  <w:style w:type="paragraph" w:styleId="BodyText">
+  <w:style w:type="paragraph" w:styleId="Textkrper">
     <w:name w:val="Body Text"/>
-    <w:basedOn w:val="Normal"/>
-    <w:link w:val="BodyTextChar"/>
+    <w:basedOn w:val="Standard"/>
+    <w:link w:val="TextkrperZchn"/>
     <w:semiHidden/>
     <w:rsid w:val="00013C7B"/>
   </w:style>
-  <w:style w:type="paragraph" w:styleId="Title">
+  <w:style w:type="paragraph" w:styleId="Titel">
     <w:name w:val="Title"/>
-    <w:basedOn w:val="Normal"/>
-    <w:link w:val="TitleChar"/>
+    <w:basedOn w:val="Standard"/>
+    <w:link w:val="TitelZchn"/>
     <w:uiPriority w:val="2"/>
     <w:rsid w:val="000C09BD"/>
     <w:pPr>
@@ -7656,10 +8273,10 @@
       <w:szCs w:val="48"/>
     </w:rPr>
   </w:style>
-  <w:style w:type="character" w:customStyle="1" w:styleId="Heading5Char">
-    <w:name w:val="Heading 5 Char"/>
-    <w:basedOn w:val="DefaultParagraphFont"/>
-    <w:link w:val="Heading5"/>
+  <w:style w:type="character" w:customStyle="1" w:styleId="berschrift5Zchn">
+    <w:name w:val="Überschrift 5 Zchn"/>
+    <w:basedOn w:val="Absatz-Standardschriftart"/>
+    <w:link w:val="berschrift5"/>
     <w:rsid w:val="001229F3"/>
     <w:rPr>
       <w:rFonts w:ascii="Corbel" w:hAnsi="Corbel"/>
@@ -7670,10 +8287,10 @@
       <w:szCs w:val="26"/>
     </w:rPr>
   </w:style>
-  <w:style w:type="character" w:customStyle="1" w:styleId="Heading6Char">
-    <w:name w:val="Heading 6 Char"/>
-    <w:basedOn w:val="DefaultParagraphFont"/>
-    <w:link w:val="Heading6"/>
+  <w:style w:type="character" w:customStyle="1" w:styleId="berschrift6Zchn">
+    <w:name w:val="Überschrift 6 Zchn"/>
+    <w:basedOn w:val="Absatz-Standardschriftart"/>
+    <w:link w:val="berschrift6"/>
     <w:semiHidden/>
     <w:rsid w:val="00BA42B5"/>
     <w:rPr>
@@ -7684,10 +8301,10 @@
       <w:szCs w:val="22"/>
     </w:rPr>
   </w:style>
-  <w:style w:type="character" w:customStyle="1" w:styleId="Heading7Char">
-    <w:name w:val="Heading 7 Char"/>
-    <w:basedOn w:val="DefaultParagraphFont"/>
-    <w:link w:val="Heading7"/>
+  <w:style w:type="character" w:customStyle="1" w:styleId="berschrift7Zchn">
+    <w:name w:val="Überschrift 7 Zchn"/>
+    <w:basedOn w:val="Absatz-Standardschriftart"/>
+    <w:link w:val="berschrift7"/>
     <w:semiHidden/>
     <w:rsid w:val="00441809"/>
     <w:rPr>
@@ -7696,10 +8313,10 @@
       <w:szCs w:val="24"/>
     </w:rPr>
   </w:style>
-  <w:style w:type="character" w:customStyle="1" w:styleId="Heading8Char">
-    <w:name w:val="Heading 8 Char"/>
-    <w:basedOn w:val="DefaultParagraphFont"/>
-    <w:link w:val="Heading8"/>
+  <w:style w:type="character" w:customStyle="1" w:styleId="berschrift8Zchn">
+    <w:name w:val="Überschrift 8 Zchn"/>
+    <w:basedOn w:val="Absatz-Standardschriftart"/>
+    <w:link w:val="berschrift8"/>
     <w:semiHidden/>
     <w:rsid w:val="00441809"/>
     <w:rPr>
@@ -7710,10 +8327,10 @@
       <w:szCs w:val="24"/>
     </w:rPr>
   </w:style>
-  <w:style w:type="character" w:customStyle="1" w:styleId="Heading9Char">
-    <w:name w:val="Heading 9 Char"/>
-    <w:basedOn w:val="DefaultParagraphFont"/>
-    <w:link w:val="Heading9"/>
+  <w:style w:type="character" w:customStyle="1" w:styleId="berschrift9Zchn">
+    <w:name w:val="Überschrift 9 Zchn"/>
+    <w:basedOn w:val="Absatz-Standardschriftart"/>
+    <w:link w:val="berschrift9"/>
     <w:semiHidden/>
     <w:rsid w:val="00441809"/>
     <w:rPr>
@@ -7722,10 +8339,10 @@
       <w:szCs w:val="22"/>
     </w:rPr>
   </w:style>
-  <w:style w:type="paragraph" w:styleId="Subtitle">
+  <w:style w:type="paragraph" w:styleId="Untertitel">
     <w:name w:val="Subtitle"/>
-    <w:basedOn w:val="Normal"/>
-    <w:link w:val="SubtitleChar"/>
+    <w:basedOn w:val="Standard"/>
+    <w:link w:val="UntertitelZchn"/>
     <w:uiPriority w:val="3"/>
     <w:qFormat/>
     <w:rsid w:val="003B7736"/>
@@ -7737,10 +8354,10 @@
       <w:sz w:val="32"/>
     </w:rPr>
   </w:style>
-  <w:style w:type="character" w:customStyle="1" w:styleId="SubtitleChar">
-    <w:name w:val="Subtitle Char"/>
-    <w:basedOn w:val="DefaultParagraphFont"/>
-    <w:link w:val="Subtitle"/>
+  <w:style w:type="character" w:customStyle="1" w:styleId="UntertitelZchn">
+    <w:name w:val="Untertitel Zchn"/>
+    <w:basedOn w:val="Absatz-Standardschriftart"/>
+    <w:link w:val="Untertitel"/>
     <w:uiPriority w:val="3"/>
     <w:rsid w:val="003B7736"/>
     <w:rPr>
@@ -7750,10 +8367,10 @@
       <w:szCs w:val="24"/>
     </w:rPr>
   </w:style>
-  <w:style w:type="paragraph" w:styleId="TOCHeading">
+  <w:style w:type="paragraph" w:styleId="Inhaltsverzeichnisberschrift">
     <w:name w:val="TOC Heading"/>
-    <w:basedOn w:val="Heading1"/>
-    <w:next w:val="Normal"/>
+    <w:basedOn w:val="berschrift1"/>
+    <w:next w:val="Standard"/>
     <w:uiPriority w:val="39"/>
     <w:semiHidden/>
     <w:unhideWhenUsed/>
@@ -7776,10 +8393,10 @@
       <w:lang w:eastAsia="en-US"/>
     </w:rPr>
   </w:style>
-  <w:style w:type="paragraph" w:styleId="TOC1">
+  <w:style w:type="paragraph" w:styleId="Verzeichnis1">
     <w:name w:val="toc 1"/>
-    <w:basedOn w:val="Normal"/>
-    <w:next w:val="Normal"/>
+    <w:basedOn w:val="Standard"/>
+    <w:next w:val="Standard"/>
     <w:autoRedefine/>
     <w:uiPriority w:val="39"/>
     <w:unhideWhenUsed/>
@@ -7795,10 +8412,10 @@
       <w:b/>
     </w:rPr>
   </w:style>
-  <w:style w:type="paragraph" w:styleId="TOC2">
+  <w:style w:type="paragraph" w:styleId="Verzeichnis2">
     <w:name w:val="toc 2"/>
-    <w:basedOn w:val="Normal"/>
-    <w:next w:val="Normal"/>
+    <w:basedOn w:val="Standard"/>
+    <w:next w:val="Standard"/>
     <w:autoRedefine/>
     <w:uiPriority w:val="39"/>
     <w:unhideWhenUsed/>
@@ -7812,10 +8429,10 @@
       <w:ind w:left="357"/>
     </w:pPr>
   </w:style>
-  <w:style w:type="paragraph" w:styleId="TOC3">
+  <w:style w:type="paragraph" w:styleId="Verzeichnis3">
     <w:name w:val="toc 3"/>
-    <w:basedOn w:val="Normal"/>
-    <w:next w:val="Normal"/>
+    <w:basedOn w:val="Standard"/>
+    <w:next w:val="Standard"/>
     <w:autoRedefine/>
     <w:uiPriority w:val="39"/>
     <w:unhideWhenUsed/>
@@ -7831,7 +8448,7 @@
   </w:style>
   <w:style w:type="character" w:styleId="Hyperlink">
     <w:name w:val="Hyperlink"/>
-    <w:basedOn w:val="DefaultParagraphFont"/>
+    <w:basedOn w:val="Absatz-Standardschriftart"/>
     <w:uiPriority w:val="99"/>
     <w:unhideWhenUsed/>
     <w:rsid w:val="008863A2"/>
@@ -7840,10 +8457,10 @@
       <w:u w:val="none"/>
     </w:rPr>
   </w:style>
-  <w:style w:type="character" w:customStyle="1" w:styleId="Heading1Char">
-    <w:name w:val="Heading 1 Char"/>
-    <w:basedOn w:val="DefaultParagraphFont"/>
-    <w:link w:val="Heading1"/>
+  <w:style w:type="character" w:customStyle="1" w:styleId="berschrift1Zchn">
+    <w:name w:val="Überschrift 1 Zchn"/>
+    <w:basedOn w:val="Absatz-Standardschriftart"/>
+    <w:link w:val="berschrift1"/>
     <w:rsid w:val="00EF4188"/>
     <w:rPr>
       <w:rFonts w:ascii="Corbel" w:hAnsi="Corbel" w:cs="Arial"/>
@@ -7854,10 +8471,10 @@
       <w:szCs w:val="48"/>
     </w:rPr>
   </w:style>
-  <w:style w:type="character" w:customStyle="1" w:styleId="Heading2Char">
-    <w:name w:val="Heading 2 Char"/>
-    <w:basedOn w:val="DefaultParagraphFont"/>
-    <w:link w:val="Heading2"/>
+  <w:style w:type="character" w:customStyle="1" w:styleId="berschrift2Zchn">
+    <w:name w:val="Überschrift 2 Zchn"/>
+    <w:basedOn w:val="Absatz-Standardschriftart"/>
+    <w:link w:val="berschrift2"/>
     <w:rsid w:val="00453128"/>
     <w:rPr>
       <w:rFonts w:ascii="Corbel" w:hAnsi="Corbel"/>
@@ -7867,10 +8484,10 @@
       <w:szCs w:val="34"/>
     </w:rPr>
   </w:style>
-  <w:style w:type="character" w:customStyle="1" w:styleId="Heading3Char">
-    <w:name w:val="Heading 3 Char"/>
-    <w:basedOn w:val="DefaultParagraphFont"/>
-    <w:link w:val="Heading3"/>
+  <w:style w:type="character" w:customStyle="1" w:styleId="berschrift3Zchn">
+    <w:name w:val="Überschrift 3 Zchn"/>
+    <w:basedOn w:val="Absatz-Standardschriftart"/>
+    <w:link w:val="berschrift3"/>
     <w:rsid w:val="003D5684"/>
     <w:rPr>
       <w:rFonts w:ascii="Corbel" w:hAnsi="Corbel"/>
@@ -7880,10 +8497,10 @@
       <w:szCs w:val="26"/>
     </w:rPr>
   </w:style>
-  <w:style w:type="character" w:customStyle="1" w:styleId="TitleChar">
-    <w:name w:val="Title Char"/>
-    <w:basedOn w:val="DefaultParagraphFont"/>
-    <w:link w:val="Title"/>
+  <w:style w:type="character" w:customStyle="1" w:styleId="TitelZchn">
+    <w:name w:val="Titel Zchn"/>
+    <w:basedOn w:val="Absatz-Standardschriftart"/>
+    <w:link w:val="Titel"/>
     <w:uiPriority w:val="2"/>
     <w:rsid w:val="000C09BD"/>
     <w:rPr>
@@ -7894,7 +8511,7 @@
       <w:szCs w:val="48"/>
     </w:rPr>
   </w:style>
-  <w:style w:type="character" w:styleId="Strong">
+  <w:style w:type="character" w:styleId="Fett">
     <w:name w:val="Strong"/>
     <w:qFormat/>
     <w:rsid w:val="00441809"/>
@@ -7903,7 +8520,7 @@
       <w:bCs/>
     </w:rPr>
   </w:style>
-  <w:style w:type="character" w:styleId="Emphasis">
+  <w:style w:type="character" w:styleId="Hervorhebung">
     <w:name w:val="Emphasis"/>
     <w:qFormat/>
     <w:rsid w:val="00441809"/>
@@ -7912,9 +8529,9 @@
       <w:iCs/>
     </w:rPr>
   </w:style>
-  <w:style w:type="paragraph" w:styleId="NoSpacing">
+  <w:style w:type="paragraph" w:styleId="KeinLeerraum">
     <w:name w:val="No Spacing"/>
-    <w:basedOn w:val="Normal"/>
+    <w:basedOn w:val="Standard"/>
     <w:uiPriority w:val="1"/>
     <w:unhideWhenUsed/>
     <w:qFormat/>
@@ -7923,10 +8540,10 @@
       <w:spacing w:after="0"/>
     </w:pPr>
   </w:style>
-  <w:style w:type="paragraph" w:styleId="ListParagraph">
+  <w:style w:type="paragraph" w:styleId="Listenabsatz">
     <w:name w:val="List Paragraph"/>
-    <w:basedOn w:val="Normal"/>
-    <w:link w:val="ListParagraphChar"/>
+    <w:basedOn w:val="Standard"/>
+    <w:link w:val="ListenabsatzZchn"/>
     <w:uiPriority w:val="34"/>
     <w:qFormat/>
     <w:rsid w:val="00441809"/>
@@ -7938,11 +8555,11 @@
       <w:lang w:val="en-US"/>
     </w:rPr>
   </w:style>
-  <w:style w:type="paragraph" w:styleId="Quote">
+  <w:style w:type="paragraph" w:styleId="Zitat">
     <w:name w:val="Quote"/>
-    <w:basedOn w:val="Normal"/>
-    <w:next w:val="Normal"/>
-    <w:link w:val="QuoteChar"/>
+    <w:basedOn w:val="Standard"/>
+    <w:next w:val="Standard"/>
+    <w:link w:val="ZitatZchn1"/>
     <w:uiPriority w:val="29"/>
     <w:semiHidden/>
     <w:qFormat/>
@@ -7954,10 +8571,10 @@
       <w:color w:val="000000"/>
     </w:rPr>
   </w:style>
-  <w:style w:type="character" w:customStyle="1" w:styleId="QuoteChar">
-    <w:name w:val="Quote Char"/>
-    <w:basedOn w:val="DefaultParagraphFont"/>
-    <w:link w:val="Quote"/>
+  <w:style w:type="character" w:customStyle="1" w:styleId="ZitatZchn1">
+    <w:name w:val="Zitat Zchn1"/>
+    <w:basedOn w:val="Absatz-Standardschriftart"/>
+    <w:link w:val="Zitat"/>
     <w:uiPriority w:val="29"/>
     <w:semiHidden/>
     <w:rsid w:val="00441809"/>
@@ -7970,11 +8587,11 @@
       <w:szCs w:val="24"/>
     </w:rPr>
   </w:style>
-  <w:style w:type="paragraph" w:styleId="IntenseQuote">
+  <w:style w:type="paragraph" w:styleId="IntensivesZitat">
     <w:name w:val="Intense Quote"/>
-    <w:basedOn w:val="Normal"/>
-    <w:next w:val="Normal"/>
-    <w:link w:val="IntenseQuoteChar"/>
+    <w:basedOn w:val="Standard"/>
+    <w:next w:val="Standard"/>
+    <w:link w:val="IntensivesZitatZchn"/>
     <w:uiPriority w:val="30"/>
     <w:semiHidden/>
     <w:qFormat/>
@@ -7995,10 +8612,10 @@
       <w:color w:val="4F81BD"/>
     </w:rPr>
   </w:style>
-  <w:style w:type="character" w:customStyle="1" w:styleId="IntenseQuoteChar">
-    <w:name w:val="Intense Quote Char"/>
-    <w:basedOn w:val="DefaultParagraphFont"/>
-    <w:link w:val="IntenseQuote"/>
+  <w:style w:type="character" w:customStyle="1" w:styleId="IntensivesZitatZchn">
+    <w:name w:val="Intensives Zitat Zchn"/>
+    <w:basedOn w:val="Absatz-Standardschriftart"/>
+    <w:link w:val="IntensivesZitat"/>
     <w:uiPriority w:val="30"/>
     <w:semiHidden/>
     <w:rsid w:val="00441809"/>
@@ -8013,7 +8630,7 @@
       <w:szCs w:val="24"/>
     </w:rPr>
   </w:style>
-  <w:style w:type="character" w:styleId="SubtleEmphasis">
+  <w:style w:type="character" w:styleId="SchwacheHervorhebung">
     <w:name w:val="Subtle Emphasis"/>
     <w:uiPriority w:val="2"/>
     <w:semiHidden/>
@@ -8025,7 +8642,7 @@
       <w:color w:val="808080"/>
     </w:rPr>
   </w:style>
-  <w:style w:type="character" w:styleId="IntenseEmphasis">
+  <w:style w:type="character" w:styleId="IntensiveHervorhebung">
     <w:name w:val="Intense Emphasis"/>
     <w:uiPriority w:val="21"/>
     <w:semiHidden/>
@@ -8039,7 +8656,7 @@
       <w:color w:val="4F81BD"/>
     </w:rPr>
   </w:style>
-  <w:style w:type="character" w:styleId="SubtleReference">
+  <w:style w:type="character" w:styleId="SchwacherVerweis">
     <w:name w:val="Subtle Reference"/>
     <w:uiPriority w:val="31"/>
     <w:semiHidden/>
@@ -8051,7 +8668,7 @@
       <w:u w:val="single"/>
     </w:rPr>
   </w:style>
-  <w:style w:type="character" w:styleId="IntenseReference">
+  <w:style w:type="character" w:styleId="IntensiverVerweis">
     <w:name w:val="Intense Reference"/>
     <w:uiPriority w:val="32"/>
     <w:semiHidden/>
@@ -8066,7 +8683,7 @@
       <w:u w:val="single"/>
     </w:rPr>
   </w:style>
-  <w:style w:type="character" w:styleId="BookTitle">
+  <w:style w:type="character" w:styleId="Buchtitel">
     <w:name w:val="Book Title"/>
     <w:uiPriority w:val="33"/>
     <w:semiHidden/>
@@ -8079,10 +8696,10 @@
       <w:spacing w:val="5"/>
     </w:rPr>
   </w:style>
-  <w:style w:type="paragraph" w:styleId="Header">
+  <w:style w:type="paragraph" w:styleId="Kopfzeile">
     <w:name w:val="header"/>
-    <w:basedOn w:val="Normal"/>
-    <w:link w:val="HeaderChar"/>
+    <w:basedOn w:val="Standard"/>
+    <w:link w:val="KopfzeileZchn"/>
     <w:uiPriority w:val="99"/>
     <w:unhideWhenUsed/>
     <w:rsid w:val="00A64451"/>
@@ -8098,10 +8715,10 @@
       <w:sz w:val="22"/>
     </w:rPr>
   </w:style>
-  <w:style w:type="character" w:customStyle="1" w:styleId="HeaderChar">
-    <w:name w:val="Header Char"/>
-    <w:basedOn w:val="DefaultParagraphFont"/>
-    <w:link w:val="Header"/>
+  <w:style w:type="character" w:customStyle="1" w:styleId="KopfzeileZchn">
+    <w:name w:val="Kopfzeile Zchn"/>
+    <w:basedOn w:val="Absatz-Standardschriftart"/>
+    <w:link w:val="Kopfzeile"/>
     <w:uiPriority w:val="99"/>
     <w:rsid w:val="00A64451"/>
     <w:rPr>
@@ -8110,10 +8727,10 @@
       <w:szCs w:val="24"/>
     </w:rPr>
   </w:style>
-  <w:style w:type="paragraph" w:styleId="Footer">
+  <w:style w:type="paragraph" w:styleId="Fuzeile">
     <w:name w:val="footer"/>
-    <w:basedOn w:val="Normal"/>
-    <w:link w:val="FooterChar"/>
+    <w:basedOn w:val="Standard"/>
+    <w:link w:val="FuzeileZchn"/>
     <w:uiPriority w:val="99"/>
     <w:unhideWhenUsed/>
     <w:rsid w:val="00E015E1"/>
@@ -8124,10 +8741,10 @@
       </w:tabs>
     </w:pPr>
   </w:style>
-  <w:style w:type="character" w:customStyle="1" w:styleId="FooterChar">
-    <w:name w:val="Footer Char"/>
-    <w:basedOn w:val="DefaultParagraphFont"/>
-    <w:link w:val="Footer"/>
+  <w:style w:type="character" w:customStyle="1" w:styleId="FuzeileZchn">
+    <w:name w:val="Fußzeile Zchn"/>
+    <w:basedOn w:val="Absatz-Standardschriftart"/>
+    <w:link w:val="Fuzeile"/>
     <w:uiPriority w:val="99"/>
     <w:rsid w:val="00E015E1"/>
     <w:rPr>
@@ -8136,10 +8753,10 @@
       <w:szCs w:val="24"/>
     </w:rPr>
   </w:style>
-  <w:style w:type="paragraph" w:styleId="FootnoteText">
+  <w:style w:type="paragraph" w:styleId="Funotentext">
     <w:name w:val="footnote text"/>
-    <w:basedOn w:val="Normal"/>
-    <w:link w:val="FootnoteTextChar"/>
+    <w:basedOn w:val="Standard"/>
+    <w:link w:val="FunotentextZchn"/>
     <w:uiPriority w:val="99"/>
     <w:unhideWhenUsed/>
     <w:rsid w:val="00C95039"/>
@@ -8151,19 +8768,19 @@
       <w:szCs w:val="20"/>
     </w:rPr>
   </w:style>
-  <w:style w:type="character" w:customStyle="1" w:styleId="FootnoteTextChar">
-    <w:name w:val="Footnote Text Char"/>
-    <w:basedOn w:val="DefaultParagraphFont"/>
-    <w:link w:val="FootnoteText"/>
+  <w:style w:type="character" w:customStyle="1" w:styleId="FunotentextZchn">
+    <w:name w:val="Fußnotentext Zchn"/>
+    <w:basedOn w:val="Absatz-Standardschriftart"/>
+    <w:link w:val="Funotentext"/>
     <w:uiPriority w:val="99"/>
     <w:rsid w:val="00C95039"/>
     <w:rPr>
       <w:rFonts w:ascii="Minion Pro" w:hAnsi="Minion Pro"/>
     </w:rPr>
   </w:style>
-  <w:style w:type="character" w:styleId="FootnoteReference">
+  <w:style w:type="character" w:styleId="Funotenzeichen">
     <w:name w:val="footnote reference"/>
-    <w:basedOn w:val="DefaultParagraphFont"/>
+    <w:basedOn w:val="Absatz-Standardschriftart"/>
     <w:uiPriority w:val="99"/>
     <w:semiHidden/>
     <w:unhideWhenUsed/>
@@ -8172,10 +8789,10 @@
       <w:vertAlign w:val="superscript"/>
     </w:rPr>
   </w:style>
-  <w:style w:type="paragraph" w:styleId="BalloonText">
+  <w:style w:type="paragraph" w:styleId="Sprechblasentext">
     <w:name w:val="Balloon Text"/>
-    <w:basedOn w:val="Normal"/>
-    <w:link w:val="BalloonTextChar"/>
+    <w:basedOn w:val="Standard"/>
+    <w:link w:val="SprechblasentextZchn"/>
     <w:uiPriority w:val="99"/>
     <w:semiHidden/>
     <w:unhideWhenUsed/>
@@ -8189,10 +8806,10 @@
       <w:szCs w:val="16"/>
     </w:rPr>
   </w:style>
-  <w:style w:type="character" w:customStyle="1" w:styleId="BalloonTextChar">
-    <w:name w:val="Balloon Text Char"/>
-    <w:basedOn w:val="DefaultParagraphFont"/>
-    <w:link w:val="BalloonText"/>
+  <w:style w:type="character" w:customStyle="1" w:styleId="SprechblasentextZchn">
+    <w:name w:val="Sprechblasentext Zchn"/>
+    <w:basedOn w:val="Absatz-Standardschriftart"/>
+    <w:link w:val="Sprechblasentext"/>
     <w:uiPriority w:val="99"/>
     <w:semiHidden/>
     <w:rsid w:val="00B11A68"/>
@@ -8202,10 +8819,10 @@
       <w:szCs w:val="16"/>
     </w:rPr>
   </w:style>
-  <w:style w:type="paragraph" w:styleId="Bibliography">
+  <w:style w:type="paragraph" w:styleId="Literaturverzeichnis">
     <w:name w:val="Bibliography"/>
-    <w:basedOn w:val="Normal"/>
-    <w:next w:val="Normal"/>
+    <w:basedOn w:val="Standard"/>
+    <w:next w:val="Standard"/>
     <w:uiPriority w:val="37"/>
     <w:unhideWhenUsed/>
     <w:rsid w:val="006F1333"/>
@@ -8213,7 +8830,7 @@
       <w:ind w:left="340" w:hanging="340"/>
     </w:pPr>
   </w:style>
-  <w:style w:type="paragraph" w:styleId="Revision">
+  <w:style w:type="paragraph" w:styleId="berarbeitung">
     <w:name w:val="Revision"/>
     <w:hidden/>
     <w:uiPriority w:val="99"/>
@@ -8225,10 +8842,10 @@
       <w:szCs w:val="24"/>
     </w:rPr>
   </w:style>
-  <w:style w:type="paragraph" w:styleId="DocumentMap">
+  <w:style w:type="paragraph" w:styleId="Dokumentstruktur">
     <w:name w:val="Document Map"/>
-    <w:basedOn w:val="Normal"/>
-    <w:link w:val="DocumentMapChar"/>
+    <w:basedOn w:val="Standard"/>
+    <w:link w:val="DokumentstrukturZchn"/>
     <w:uiPriority w:val="99"/>
     <w:semiHidden/>
     <w:unhideWhenUsed/>
@@ -8242,10 +8859,10 @@
       <w:szCs w:val="16"/>
     </w:rPr>
   </w:style>
-  <w:style w:type="character" w:customStyle="1" w:styleId="DocumentMapChar">
-    <w:name w:val="Document Map Char"/>
-    <w:basedOn w:val="DefaultParagraphFont"/>
-    <w:link w:val="DocumentMap"/>
+  <w:style w:type="character" w:customStyle="1" w:styleId="DokumentstrukturZchn">
+    <w:name w:val="Dokumentstruktur Zchn"/>
+    <w:basedOn w:val="Absatz-Standardschriftart"/>
+    <w:link w:val="Dokumentstruktur"/>
     <w:uiPriority w:val="99"/>
     <w:semiHidden/>
     <w:rsid w:val="0070265E"/>
@@ -8255,10 +8872,10 @@
       <w:szCs w:val="16"/>
     </w:rPr>
   </w:style>
-  <w:style w:type="paragraph" w:styleId="Caption">
+  <w:style w:type="paragraph" w:styleId="Beschriftung">
     <w:name w:val="caption"/>
-    <w:basedOn w:val="Normal"/>
-    <w:next w:val="Normal"/>
+    <w:basedOn w:val="Standard"/>
+    <w:next w:val="Standard"/>
     <w:uiPriority w:val="35"/>
     <w:unhideWhenUsed/>
     <w:qFormat/>
@@ -8277,10 +8894,10 @@
       <w:szCs w:val="18"/>
     </w:rPr>
   </w:style>
-  <w:style w:type="character" w:customStyle="1" w:styleId="BodyTextChar">
-    <w:name w:val="Body Text Char"/>
-    <w:basedOn w:val="DefaultParagraphFont"/>
-    <w:link w:val="BodyText"/>
+  <w:style w:type="character" w:customStyle="1" w:styleId="TextkrperZchn">
+    <w:name w:val="Textkörper Zchn"/>
+    <w:basedOn w:val="Absatz-Standardschriftart"/>
+    <w:link w:val="Textkrper"/>
     <w:semiHidden/>
     <w:rsid w:val="00CF5001"/>
     <w:rPr>
@@ -8290,7 +8907,7 @@
   </w:style>
   <w:style w:type="paragraph" w:customStyle="1" w:styleId="Grafik">
     <w:name w:val="Grafik"/>
-    <w:basedOn w:val="Normal"/>
+    <w:basedOn w:val="Standard"/>
     <w:qFormat/>
     <w:rsid w:val="00441809"/>
     <w:pPr>
@@ -8301,9 +8918,9 @@
       <w:sz w:val="22"/>
     </w:rPr>
   </w:style>
-  <w:style w:type="table" w:styleId="TableGrid">
+  <w:style w:type="table" w:styleId="Tabellenraster">
     <w:name w:val="Table Grid"/>
-    <w:basedOn w:val="TableNormal"/>
+    <w:basedOn w:val="NormaleTabelle"/>
     <w:uiPriority w:val="59"/>
     <w:rsid w:val="00FC2A84"/>
     <w:tblPr>
@@ -8319,7 +8936,7 @@
   </w:style>
   <w:style w:type="paragraph" w:customStyle="1" w:styleId="Tabelle">
     <w:name w:val="Tabelle"/>
-    <w:basedOn w:val="Normal"/>
+    <w:basedOn w:val="Standard"/>
     <w:qFormat/>
     <w:rsid w:val="00B82AAF"/>
     <w:pPr>
@@ -8332,8 +8949,8 @@
   </w:style>
   <w:style w:type="paragraph" w:customStyle="1" w:styleId="Zitat1">
     <w:name w:val="Zitat1"/>
-    <w:basedOn w:val="Normal"/>
-    <w:next w:val="Normal"/>
+    <w:basedOn w:val="Standard"/>
+    <w:next w:val="Standard"/>
     <w:link w:val="ZitatZchn"/>
     <w:qFormat/>
     <w:rsid w:val="00441809"/>
@@ -8345,10 +8962,10 @@
       <w:lang w:val="en-US"/>
     </w:rPr>
   </w:style>
-  <w:style w:type="character" w:customStyle="1" w:styleId="ListParagraphChar">
-    <w:name w:val="List Paragraph Char"/>
-    <w:basedOn w:val="DefaultParagraphFont"/>
-    <w:link w:val="ListParagraph"/>
+  <w:style w:type="character" w:customStyle="1" w:styleId="ListenabsatzZchn">
+    <w:name w:val="Listenabsatz Zchn"/>
+    <w:basedOn w:val="Absatz-Standardschriftart"/>
+    <w:link w:val="Listenabsatz"/>
     <w:uiPriority w:val="34"/>
     <w:rsid w:val="00441809"/>
     <w:rPr>
@@ -8360,7 +8977,7 @@
   </w:style>
   <w:style w:type="character" w:customStyle="1" w:styleId="ZitatZchn">
     <w:name w:val="Zitat Zchn"/>
-    <w:basedOn w:val="ListParagraphChar"/>
+    <w:basedOn w:val="ListenabsatzZchn"/>
     <w:link w:val="Zitat1"/>
     <w:rsid w:val="00441809"/>
     <w:rPr>
@@ -8372,7 +8989,7 @@
   </w:style>
   <w:style w:type="numbering" w:customStyle="1" w:styleId="Listenformat">
     <w:name w:val="Listenformat"/>
-    <w:basedOn w:val="NoList"/>
+    <w:basedOn w:val="KeineListe"/>
     <w:uiPriority w:val="99"/>
     <w:rsid w:val="00833AA7"/>
     <w:pPr>
@@ -8383,16 +9000,16 @@
   </w:style>
   <w:style w:type="paragraph" w:customStyle="1" w:styleId="zentriert">
     <w:name w:val="zentriert"/>
-    <w:basedOn w:val="NoSpacing"/>
+    <w:basedOn w:val="KeinLeerraum"/>
     <w:qFormat/>
     <w:rsid w:val="00030FB5"/>
     <w:pPr>
       <w:jc w:val="center"/>
     </w:pPr>
   </w:style>
-  <w:style w:type="character" w:styleId="PlaceholderText">
+  <w:style w:type="character" w:styleId="Platzhaltertext">
     <w:name w:val="Placeholder Text"/>
-    <w:basedOn w:val="DefaultParagraphFont"/>
+    <w:basedOn w:val="Absatz-Standardschriftart"/>
     <w:uiPriority w:val="99"/>
     <w:semiHidden/>
     <w:rsid w:val="00FE40C5"/>
@@ -8402,7 +9019,7 @@
   </w:style>
   <w:style w:type="paragraph" w:customStyle="1" w:styleId="Beschriftung1">
     <w:name w:val="Beschriftung1"/>
-    <w:basedOn w:val="NoSpacing"/>
+    <w:basedOn w:val="KeinLeerraum"/>
     <w:link w:val="CaptionZchn"/>
     <w:rsid w:val="00AF3E70"/>
     <w:pPr>
@@ -8418,7 +9035,7 @@
   </w:style>
   <w:style w:type="character" w:customStyle="1" w:styleId="CaptionZchn">
     <w:name w:val="Caption Zchn"/>
-    <w:basedOn w:val="DefaultParagraphFont"/>
+    <w:basedOn w:val="Absatz-Standardschriftart"/>
     <w:link w:val="Beschriftung1"/>
     <w:rsid w:val="00AF3E70"/>
     <w:rPr>
@@ -8430,7 +9047,7 @@
   </w:style>
   <w:style w:type="character" w:customStyle="1" w:styleId="Code">
     <w:name w:val="Code"/>
-    <w:basedOn w:val="DefaultParagraphFont"/>
+    <w:basedOn w:val="Absatz-Standardschriftart"/>
     <w:uiPriority w:val="1"/>
     <w:qFormat/>
     <w:rsid w:val="003D41F8"/>
@@ -8441,8 +9058,8 @@
   </w:style>
   <w:style w:type="paragraph" w:customStyle="1" w:styleId="berschrift1ohneNum">
     <w:name w:val="Überschrift 1 ohne Num"/>
-    <w:basedOn w:val="Heading1"/>
-    <w:next w:val="Normal"/>
+    <w:basedOn w:val="berschrift1"/>
+    <w:next w:val="Standard"/>
     <w:qFormat/>
     <w:rsid w:val="00F53BC1"/>
     <w:pPr>
@@ -8452,9 +9069,9 @@
       <w:outlineLvl w:val="9"/>
     </w:pPr>
   </w:style>
-  <w:style w:type="table" w:styleId="LightShading">
+  <w:style w:type="table" w:styleId="HelleSchattierung">
     <w:name w:val="Light Shading"/>
-    <w:basedOn w:val="TableNormal"/>
+    <w:basedOn w:val="NormaleTabelle"/>
     <w:uiPriority w:val="60"/>
     <w:rsid w:val="003D2F26"/>
     <w:rPr>
@@ -8557,9 +9174,9 @@
       <w:sz w:val="24"/>
     </w:rPr>
   </w:style>
-  <w:style w:type="character" w:styleId="HTMLSample">
+  <w:style w:type="character" w:styleId="HTMLBeispiel">
     <w:name w:val="HTML Sample"/>
-    <w:basedOn w:val="DefaultParagraphFont"/>
+    <w:basedOn w:val="Absatz-Standardschriftart"/>
     <w:uiPriority w:val="99"/>
     <w:semiHidden/>
     <w:unhideWhenUsed/>
@@ -9066,7 +9683,7 @@
 </file>
 
 <file path=customXml/itemProps1.xml><?xml version="1.0" encoding="utf-8"?>
-<ds:datastoreItem xmlns:ds="http://schemas.openxmlformats.org/officeDocument/2006/customXml" ds:itemID="{90AAB43C-8AD0-4E39-90EE-B742AD82CBAB}">
+<ds:datastoreItem xmlns:ds="http://schemas.openxmlformats.org/officeDocument/2006/customXml" ds:itemID="{48C2569C-F1CB-43C5-859E-634336161FCA}">
   <ds:schemaRefs>
     <ds:schemaRef ds:uri="http://schemas.openxmlformats.org/officeDocument/2006/bibliography"/>
   </ds:schemaRefs>

--- a/7 Thesis/Dobrovolskii MiniThesis.docx
+++ b/7 Thesis/Dobrovolskii MiniThesis.docx
@@ -5320,11 +5320,19 @@
         </w:rPr>
         <w:t xml:space="preserve"> in human colon tissue. </w:t>
       </w:r>
-      <w:r>
-        <w:rPr>
-          <w:lang w:val="en-US" w:eastAsia="en-GB"/>
-        </w:rPr>
-        <w:t xml:space="preserve">In order to </w:t>
+      <w:proofErr w:type="gramStart"/>
+      <w:r>
+        <w:rPr>
+          <w:lang w:val="en-US" w:eastAsia="en-GB"/>
+        </w:rPr>
+        <w:t>In order to</w:t>
+      </w:r>
+      <w:proofErr w:type="gramEnd"/>
+      <w:r>
+        <w:rPr>
+          <w:lang w:val="en-US" w:eastAsia="en-GB"/>
+        </w:rPr>
+        <w:t xml:space="preserve"> </w:t>
       </w:r>
       <w:r>
         <w:rPr>
@@ -7400,13 +7408,6 @@
     </w:p>
     <w:p>
       <w:pPr>
-        <w:rPr>
-          <w:lang w:val="en-DE"/>
-        </w:rPr>
-      </w:pPr>
-    </w:p>
-    <w:p>
-      <w:pPr>
         <w:pStyle w:val="AbkVerz"/>
         <w:rPr>
           <w:lang w:val="en-US"/>
@@ -8109,6 +8110,9 @@
                 <w:fldChar w:fldCharType="begin"/>
               </m:r>
               <m:r>
+                <m:rPr>
+                  <m:sty m:val="p"/>
+                </m:rPr>
                 <w:rPr>
                   <w:rFonts w:ascii="Cambria Math" w:hAnsi="Cambria Math"/>
                   <w:lang w:val="en-US" w:eastAsia="en-GB"/>
@@ -8124,6 +8128,9 @@
                 <w:fldChar w:fldCharType="separate"/>
               </m:r>
               <m:r>
+                <m:rPr>
+                  <m:sty m:val="p"/>
+                </m:rPr>
                 <w:rPr>
                   <w:rFonts w:ascii="Cambria Math" w:hAnsi="Cambria Math"/>
                   <w:noProof/>
@@ -8140,6 +8147,9 @@
                 <w:fldChar w:fldCharType="end"/>
               </m:r>
               <m:r>
+                <m:rPr>
+                  <m:sty m:val="p"/>
+                </m:rPr>
                 <w:rPr>
                   <w:rFonts w:ascii="Cambria Math" w:hAnsi="Cambria Math"/>
                   <w:lang w:val="en-US" w:eastAsia="en-GB"/>
@@ -8155,6 +8165,9 @@
                 <w:fldChar w:fldCharType="begin"/>
               </m:r>
               <m:r>
+                <m:rPr>
+                  <m:sty m:val="p"/>
+                </m:rPr>
                 <w:rPr>
                   <w:rFonts w:ascii="Cambria Math" w:hAnsi="Cambria Math"/>
                   <w:lang w:val="en-US" w:eastAsia="en-GB"/>
@@ -8170,6 +8183,9 @@
                 <w:fldChar w:fldCharType="separate"/>
               </m:r>
               <m:r>
+                <m:rPr>
+                  <m:sty m:val="p"/>
+                </m:rPr>
                 <w:rPr>
                   <w:rFonts w:ascii="Cambria Math" w:hAnsi="Cambria Math"/>
                   <w:noProof/>
@@ -8404,6 +8420,9 @@
                 <w:fldChar w:fldCharType="begin"/>
               </m:r>
               <m:r>
+                <m:rPr>
+                  <m:sty m:val="p"/>
+                </m:rPr>
                 <w:rPr>
                   <w:rFonts w:ascii="Cambria Math" w:hAnsi="Cambria Math"/>
                   <w:lang w:val="en-US" w:eastAsia="en-GB"/>
@@ -8419,6 +8438,9 @@
                 <w:fldChar w:fldCharType="separate"/>
               </m:r>
               <m:r>
+                <m:rPr>
+                  <m:sty m:val="p"/>
+                </m:rPr>
                 <w:rPr>
                   <w:rFonts w:ascii="Cambria Math" w:hAnsi="Cambria Math"/>
                   <w:noProof/>
@@ -8435,6 +8457,9 @@
                 <w:fldChar w:fldCharType="end"/>
               </m:r>
               <m:r>
+                <m:rPr>
+                  <m:sty m:val="p"/>
+                </m:rPr>
                 <w:rPr>
                   <w:rFonts w:ascii="Cambria Math" w:hAnsi="Cambria Math"/>
                   <w:lang w:val="en-US" w:eastAsia="en-GB"/>
@@ -8450,6 +8475,9 @@
                 <w:fldChar w:fldCharType="begin"/>
               </m:r>
               <m:r>
+                <m:rPr>
+                  <m:sty m:val="p"/>
+                </m:rPr>
                 <w:rPr>
                   <w:rFonts w:ascii="Cambria Math" w:hAnsi="Cambria Math"/>
                   <w:lang w:val="en-US" w:eastAsia="en-GB"/>
@@ -8465,6 +8493,9 @@
                 <w:fldChar w:fldCharType="separate"/>
               </m:r>
               <m:r>
+                <m:rPr>
+                  <m:sty m:val="p"/>
+                </m:rPr>
                 <w:rPr>
                   <w:rFonts w:ascii="Cambria Math" w:hAnsi="Cambria Math"/>
                   <w:noProof/>
@@ -8533,13 +8564,7 @@
         <w:rPr>
           <w:lang w:val="en-US" w:eastAsia="en-GB"/>
         </w:rPr>
-        <w:t>are the pixel coordinates in image stack and</w:t>
-      </w:r>
-      <w:r>
-        <w:rPr>
-          <w:lang w:val="en-US" w:eastAsia="en-GB"/>
-        </w:rPr>
-        <w:t xml:space="preserve"> </w:t>
+        <w:t xml:space="preserve">are the pixel coordinates in image stack and </w:t>
       </w:r>
       <m:oMath>
         <m:r>
@@ -8918,21 +8943,7 @@
                 <w:rFonts w:ascii="Cambria Math" w:hAnsi="Cambria Math"/>
                 <w:lang w:eastAsia="en-GB"/>
               </w:rPr>
-              <m:t>x</m:t>
-            </m:r>
-            <m:r>
-              <w:rPr>
-                <w:rFonts w:ascii="Cambria Math" w:hAnsi="Cambria Math"/>
-                <w:lang w:eastAsia="en-GB"/>
-              </w:rPr>
-              <m:t>,y,z</m:t>
-            </m:r>
-            <m:r>
-              <w:rPr>
-                <w:rFonts w:ascii="Cambria Math" w:hAnsi="Cambria Math"/>
-                <w:lang w:eastAsia="en-GB"/>
-              </w:rPr>
-              <m:t>,σ</m:t>
+              <m:t>x,y,z,σ</m:t>
             </m:r>
           </m:e>
         </m:d>
@@ -9772,6 +9783,30 @@
     </w:p>
     <w:p>
       <w:pPr>
+        <w:pStyle w:val="ListParagraph"/>
+        <w:numPr>
+          <w:ilvl w:val="0"/>
+          <w:numId w:val="28"/>
+        </w:numPr>
+        <w:rPr>
+          <w:lang w:eastAsia="en-GB"/>
+        </w:rPr>
+      </w:pPr>
+      <w:r>
+        <w:rPr>
+          <w:lang w:eastAsia="en-GB"/>
+        </w:rPr>
+        <w:t xml:space="preserve">Median filter – nonlinear filter, that assigns the median intensity value of the neighborhood pixel area to a given pixel. Allows to </w:t>
+      </w:r>
+      <w:r>
+        <w:rPr>
+          <w:lang w:eastAsia="en-GB"/>
+        </w:rPr>
+        <w:t>minimize a presence of high frequency noise.</w:t>
+      </w:r>
+    </w:p>
+    <w:p>
+      <w:pPr>
         <w:ind w:left="360"/>
         <w:rPr>
           <w:lang w:val="en-US" w:eastAsia="en-GB"/>
@@ -9805,16 +9840,26 @@
         <w:rPr>
           <w:lang w:val="en-US" w:eastAsia="en-GB"/>
         </w:rPr>
-        <w:t xml:space="preserve">preserving the neighborhood correspondence and extraction of important features from it like edges, </w:t>
-      </w:r>
-      <w:proofErr w:type="gramStart"/>
-      <w:r>
-        <w:rPr>
-          <w:lang w:val="en-US" w:eastAsia="en-GB"/>
-        </w:rPr>
-        <w:t>textures</w:t>
-      </w:r>
-      <w:proofErr w:type="gramEnd"/>
+        <w:t>preserving the neighborhood correspondence and extraction of important features from it</w:t>
+      </w:r>
+      <w:r>
+        <w:rPr>
+          <w:lang w:val="en-US" w:eastAsia="en-GB"/>
+        </w:rPr>
+        <w:t>,</w:t>
+      </w:r>
+      <w:r>
+        <w:rPr>
+          <w:lang w:val="en-US" w:eastAsia="en-GB"/>
+        </w:rPr>
+        <w:t xml:space="preserve"> like edges, </w:t>
+      </w:r>
+      <w:r>
+        <w:rPr>
+          <w:lang w:val="en-US" w:eastAsia="en-GB"/>
+        </w:rPr>
+        <w:t>textures,</w:t>
+      </w:r>
       <w:r>
         <w:rPr>
           <w:lang w:val="en-US" w:eastAsia="en-GB"/>
@@ -9862,6 +9907,44 @@
     </w:p>
     <w:p>
       <w:pPr>
+        <w:pStyle w:val="BodyText"/>
+        <w:rPr>
+          <w:lang w:val="en-US" w:eastAsia="en-GB"/>
+        </w:rPr>
+      </w:pPr>
+      <w:r>
+        <w:rPr>
+          <w:lang w:val="en-US" w:eastAsia="en-GB"/>
+        </w:rPr>
+        <w:t>Open-source</w:t>
+      </w:r>
+      <w:r>
+        <w:rPr>
+          <w:lang w:val="en-US" w:eastAsia="en-GB"/>
+        </w:rPr>
+        <w:t xml:space="preserve"> FIJI (based on ImageJ) has a built-in </w:t>
+      </w:r>
+      <w:r>
+        <w:rPr>
+          <w:lang w:val="en-US" w:eastAsia="en-GB"/>
+        </w:rPr>
+        <w:t>plugin for human aided image segmentation, using random forests.</w:t>
+      </w:r>
+      <w:r>
+        <w:rPr>
+          <w:lang w:val="en-US" w:eastAsia="en-GB"/>
+        </w:rPr>
+        <w:t xml:space="preserve"> This plugin called</w:t>
+      </w:r>
+      <w:r>
+        <w:rPr>
+          <w:lang w:val="en-US" w:eastAsia="en-GB"/>
+        </w:rPr>
+        <w:t xml:space="preserve"> Weka Segmentation. It utilizes the random forest approach together with the feature extraction described in the previous chapters.</w:t>
+      </w:r>
+    </w:p>
+    <w:p>
+      <w:pPr>
         <w:pStyle w:val="Heading2"/>
         <w:rPr>
           <w:lang w:val="en-US" w:eastAsia="en-GB"/>
@@ -9872,6 +9955,7 @@
         <w:rPr>
           <w:lang w:val="en-US" w:eastAsia="en-GB"/>
         </w:rPr>
+        <w:lastRenderedPageBreak/>
         <w:t>Statistical analysis</w:t>
       </w:r>
       <w:bookmarkEnd w:id="21"/>
@@ -9974,15 +10058,6 @@
         <w:rPr>
           <w:lang w:val="en-US" w:eastAsia="en-GB"/>
         </w:rPr>
-        <w:sectPr>
-          <w:headerReference w:type="even" r:id="rId20"/>
-          <w:headerReference w:type="default" r:id="rId21"/>
-          <w:pgSz w:w="11906" w:h="16838" w:code="9"/>
-          <w:pgMar w:top="2098" w:right="1985" w:bottom="2552" w:left="1985" w:header="1418" w:footer="1418" w:gutter="0"/>
-          <w:cols w:space="708"/>
-          <w:titlePg/>
-          <w:docGrid w:linePitch="360"/>
-        </w:sectPr>
       </w:pPr>
       <w:bookmarkStart w:id="26" w:name="_Toc84193315"/>
       <w:r>
@@ -9997,6 +10072,163 @@
           <w:lang w:val="en-US" w:eastAsia="en-GB"/>
         </w:rPr>
         <w:t xml:space="preserve"> </w:t>
+      </w:r>
+    </w:p>
+    <w:p>
+      <w:pPr>
+        <w:rPr>
+          <w:lang w:val="en-US" w:eastAsia="en-GB"/>
+        </w:rPr>
+      </w:pPr>
+      <w:r>
+        <w:rPr>
+          <w:lang w:val="en-US" w:eastAsia="en-GB"/>
+        </w:rPr>
+        <w:t xml:space="preserve">Human manual labeling </w:t>
+      </w:r>
+      <w:r>
+        <w:rPr>
+          <w:lang w:val="en-US" w:eastAsia="en-GB"/>
+        </w:rPr>
+        <w:t xml:space="preserve">of 3d microscopic images </w:t>
+      </w:r>
+      <w:r>
+        <w:rPr>
+          <w:lang w:val="en-US" w:eastAsia="en-GB"/>
+        </w:rPr>
+        <w:t>is a tedious task</w:t>
+      </w:r>
+      <w:r>
+        <w:rPr>
+          <w:lang w:val="en-US" w:eastAsia="en-GB"/>
+        </w:rPr>
+        <w:t>. It requires a great amount of time</w:t>
+      </w:r>
+      <w:r>
+        <w:rPr>
+          <w:lang w:val="en-US" w:eastAsia="en-GB"/>
+        </w:rPr>
+        <w:t xml:space="preserve"> and money to be invested. </w:t>
+      </w:r>
+      <w:r>
+        <w:rPr>
+          <w:lang w:val="en-US" w:eastAsia="en-GB"/>
+        </w:rPr>
+        <w:t xml:space="preserve">This routine </w:t>
+      </w:r>
+      <w:r>
+        <w:rPr>
+          <w:lang w:val="en-US" w:eastAsia="en-GB"/>
+        </w:rPr>
+        <w:t>can</w:t>
+      </w:r>
+      <w:r>
+        <w:rPr>
+          <w:lang w:val="en-US" w:eastAsia="en-GB"/>
+        </w:rPr>
+        <w:t xml:space="preserve"> be simplified using </w:t>
+      </w:r>
+      <w:r>
+        <w:rPr>
+          <w:lang w:val="en-US" w:eastAsia="en-GB"/>
+        </w:rPr>
+        <w:t xml:space="preserve">machine learning algorithms. </w:t>
+      </w:r>
+      <w:r>
+        <w:rPr>
+          <w:lang w:val="en-US" w:eastAsia="en-GB"/>
+        </w:rPr>
+        <w:t>Human aided software</w:t>
+      </w:r>
+      <w:r>
+        <w:rPr>
+          <w:lang w:val="en-US" w:eastAsia="en-GB"/>
+        </w:rPr>
+        <w:t xml:space="preserve"> might label data with</w:t>
+      </w:r>
+      <w:r>
+        <w:rPr>
+          <w:lang w:val="en-US" w:eastAsia="en-GB"/>
+        </w:rPr>
+        <w:t xml:space="preserve"> higher speed then conventional methods.</w:t>
+      </w:r>
+      <w:r>
+        <w:rPr>
+          <w:lang w:val="en-US" w:eastAsia="en-GB"/>
+        </w:rPr>
+        <w:t xml:space="preserve"> And </w:t>
+      </w:r>
+      <w:r>
+        <w:rPr>
+          <w:lang w:val="en-US" w:eastAsia="en-GB"/>
+        </w:rPr>
+        <w:t xml:space="preserve">it </w:t>
+      </w:r>
+      <w:r>
+        <w:rPr>
+          <w:lang w:val="en-US" w:eastAsia="en-GB"/>
+        </w:rPr>
+        <w:t>requires less training time in comparison to deep-learning methods.</w:t>
+      </w:r>
+      <w:r>
+        <w:rPr>
+          <w:lang w:val="en-US" w:eastAsia="en-GB"/>
+        </w:rPr>
+        <w:t xml:space="preserve"> </w:t>
+      </w:r>
+      <w:r>
+        <w:rPr>
+          <w:lang w:val="en-US" w:eastAsia="en-GB"/>
+        </w:rPr>
+        <w:t xml:space="preserve">Common open-source software like FIJI </w:t>
+      </w:r>
+      <w:r>
+        <w:rPr>
+          <w:lang w:val="en-US" w:eastAsia="en-GB"/>
+        </w:rPr>
+        <w:t xml:space="preserve">provides users with a conventional tool to segment 3d images and to classify the respective </w:t>
+      </w:r>
+      <w:r>
+        <w:rPr>
+          <w:lang w:val="en-US" w:eastAsia="en-GB"/>
+        </w:rPr>
+        <w:t>pixels</w:t>
+      </w:r>
+      <w:r>
+        <w:rPr>
+          <w:lang w:val="en-US" w:eastAsia="en-GB"/>
+        </w:rPr>
+        <w:t>.</w:t>
+      </w:r>
+      <w:r>
+        <w:rPr>
+          <w:lang w:val="en-US" w:eastAsia="en-GB"/>
+        </w:rPr>
+        <w:t xml:space="preserve"> </w:t>
+      </w:r>
+    </w:p>
+    <w:p>
+      <w:pPr>
+        <w:spacing w:after="0" w:line="240" w:lineRule="auto"/>
+        <w:jc w:val="left"/>
+        <w:rPr>
+          <w:lang w:val="en-US"/>
+        </w:rPr>
+      </w:pPr>
+    </w:p>
+    <w:p>
+      <w:pPr>
+        <w:spacing w:after="0" w:line="240" w:lineRule="auto"/>
+        <w:jc w:val="left"/>
+        <w:rPr>
+          <w:lang w:val="en-US"/>
+        </w:rPr>
+      </w:pPr>
+      <w:r>
+        <w:rPr>
+          <w:lang w:val="en-US"/>
+        </w:rPr>
+        <w:br w:type="page"/>
       </w:r>
     </w:p>
     <w:p>
@@ -10317,6 +10549,8 @@
           <w:lang w:val="en-US"/>
         </w:rPr>
         <w:sectPr>
+          <w:headerReference w:type="even" r:id="rId20"/>
+          <w:headerReference w:type="default" r:id="rId21"/>
           <w:pgSz w:w="11906" w:h="16838" w:code="9"/>
           <w:pgMar w:top="2098" w:right="1985" w:bottom="2552" w:left="1985" w:header="1418" w:footer="1418" w:gutter="0"/>
           <w:cols w:space="708"/>
@@ -11633,75 +11867,43 @@
       </w:pPr>
     </w:p>
     <w:p>
-      <w:pPr>
-        <w:rPr>
-          <w:lang w:val="en-US"/>
-        </w:rPr>
-      </w:pPr>
-      <w:r>
-        <w:rPr>
-          <w:lang w:val="en-US"/>
-        </w:rPr>
+      <w:r>
         <w:t xml:space="preserve">Erlangen, den </w:t>
       </w:r>
       <w:proofErr w:type="spellStart"/>
       <w:r>
-        <w:rPr>
-          <w:lang w:val="en-US"/>
-        </w:rPr>
         <w:t>xx.</w:t>
       </w:r>
       <w:proofErr w:type="gramStart"/>
       <w:r>
-        <w:rPr>
-          <w:lang w:val="en-US"/>
-        </w:rPr>
         <w:t>xx.xxxx</w:t>
       </w:r>
       <w:proofErr w:type="spellEnd"/>
       <w:proofErr w:type="gramEnd"/>
     </w:p>
-    <w:p>
-      <w:pPr>
-        <w:rPr>
-          <w:lang w:val="en-US"/>
-        </w:rPr>
-      </w:pPr>
-    </w:p>
-    <w:p>
-      <w:pPr>
-        <w:rPr>
-          <w:lang w:val="en-US"/>
-        </w:rPr>
-      </w:pPr>
-      <w:r>
-        <w:rPr>
-          <w:lang w:val="en-US"/>
-        </w:rPr>
+    <w:p/>
+    <w:p>
+      <w:r>
         <w:t>(</w:t>
       </w:r>
-      <w:proofErr w:type="gramStart"/>
-      <w:r>
-        <w:rPr>
-          <w:lang w:val="en-US"/>
-        </w:rPr>
+      <w:proofErr w:type="spellStart"/>
+      <w:r>
         <w:t>sign</w:t>
       </w:r>
-      <w:proofErr w:type="gramEnd"/>
-      <w:r>
-        <w:rPr>
-          <w:lang w:val="en-US"/>
-        </w:rPr>
-        <w:t xml:space="preserve"> here)</w:t>
-      </w:r>
-    </w:p>
-    <w:p>
-      <w:pPr>
-        <w:rPr>
-          <w:lang w:val="en-US"/>
-        </w:rPr>
-      </w:pPr>
-    </w:p>
+      <w:proofErr w:type="spellEnd"/>
+      <w:r>
+        <w:t xml:space="preserve"> </w:t>
+      </w:r>
+      <w:proofErr w:type="spellStart"/>
+      <w:r>
+        <w:t>here</w:t>
+      </w:r>
+      <w:proofErr w:type="spellEnd"/>
+      <w:r>
+        <w:t>)</w:t>
+      </w:r>
+    </w:p>
+    <w:p/>
     <w:p>
       <w:pPr>
         <w:rPr>
@@ -11906,29 +12108,15 @@
     <w:r>
       <w:tab/>
     </w:r>
-    <w:r>
-      <w:fldChar w:fldCharType="begin"/>
-    </w:r>
-    <w:r>
-      <w:instrText xml:space="preserve"> STYLEREF  "Überschrift 1"  \* MERGEFORMAT </w:instrText>
-    </w:r>
-    <w:r>
-      <w:fldChar w:fldCharType="separate"/>
-    </w:r>
-    <w:r>
-      <w:rPr>
-        <w:rFonts w:ascii="Cambria Math" w:hAnsi="Cambria Math" w:cs="Cambria Math"/>
-        <w:noProof/>
-      </w:rPr>
-      <w:t>Einleitung</w:t>
-    </w:r>
-    <w:r>
-      <w:rPr>
-        <w:rFonts w:ascii="Cambria Math" w:hAnsi="Cambria Math" w:cs="Cambria Math"/>
-        <w:noProof/>
-      </w:rPr>
-      <w:fldChar w:fldCharType="end"/>
-    </w:r>
+    <w:fldSimple w:instr=" STYLEREF  &quot;Überschrift 1&quot;  \* MERGEFORMAT ">
+      <w:r>
+        <w:rPr>
+          <w:rFonts w:ascii="Cambria Math" w:hAnsi="Cambria Math" w:cs="Cambria Math"/>
+          <w:noProof/>
+        </w:rPr>
+        <w:t>Einleitung</w:t>
+      </w:r>
+    </w:fldSimple>
   </w:p>
 </w:hdr>
 </file>
@@ -11939,27 +12127,14 @@
     <w:pPr>
       <w:pStyle w:val="Header"/>
     </w:pPr>
-    <w:r>
-      <w:fldChar w:fldCharType="begin"/>
-    </w:r>
-    <w:r>
-      <w:instrText xml:space="preserve"> STYLEREF  "Überschrift 1"  \* MERGEFORMAT </w:instrText>
-    </w:r>
-    <w:r>
-      <w:fldChar w:fldCharType="separate"/>
-    </w:r>
-    <w:r>
-      <w:rPr>
-        <w:noProof/>
-      </w:rPr>
-      <w:t>Einleitung</w:t>
-    </w:r>
-    <w:r>
-      <w:rPr>
-        <w:noProof/>
-      </w:rPr>
-      <w:fldChar w:fldCharType="end"/>
-    </w:r>
+    <w:fldSimple w:instr=" STYLEREF  &quot;Überschrift 1&quot;  \* MERGEFORMAT ">
+      <w:r>
+        <w:rPr>
+          <w:noProof/>
+        </w:rPr>
+        <w:t>Einleitung</w:t>
+      </w:r>
+    </w:fldSimple>
     <w:r>
       <w:tab/>
     </w:r>
@@ -12031,35 +12206,16 @@
     <w:r>
       <w:tab/>
     </w:r>
-    <w:r>
-      <w:fldChar w:fldCharType="begin"/>
-    </w:r>
-    <w:r>
-      <w:instrText xml:space="preserve"> STYLEREF  "Heading 1"  \* MERGEFORMAT </w:instrText>
-    </w:r>
-    <w:r>
-      <w:fldChar w:fldCharType="separate"/>
-    </w:r>
-    <w:r>
-      <w:rPr>
-        <w:b/>
-        <w:bCs/>
-        <w:noProof/>
-      </w:rPr>
-      <w:t>State</w:t>
-    </w:r>
-    <w:r>
-      <w:rPr>
-        <w:noProof/>
-      </w:rPr>
-      <w:t xml:space="preserve"> of the Art</w:t>
-    </w:r>
-    <w:r>
-      <w:rPr>
-        <w:noProof/>
-      </w:rPr>
-      <w:fldChar w:fldCharType="end"/>
-    </w:r>
+    <w:fldSimple w:instr=" STYLEREF  &quot;Heading 1&quot;  \* MERGEFORMAT ">
+      <w:r>
+        <w:rPr>
+          <w:b/>
+          <w:bCs/>
+          <w:noProof/>
+        </w:rPr>
+        <w:t>Results</w:t>
+      </w:r>
+    </w:fldSimple>
   </w:p>
 </w:hdr>
 </file>
@@ -12070,27 +12226,14 @@
     <w:pPr>
       <w:pStyle w:val="Header"/>
     </w:pPr>
-    <w:r>
-      <w:fldChar w:fldCharType="begin"/>
-    </w:r>
-    <w:r>
-      <w:instrText xml:space="preserve"> STYLEREF  "Heading 1"  \* MERGEFORMAT </w:instrText>
-    </w:r>
-    <w:r>
-      <w:fldChar w:fldCharType="separate"/>
-    </w:r>
-    <w:r>
-      <w:rPr>
-        <w:noProof/>
-      </w:rPr>
-      <w:t>State of the Art</w:t>
-    </w:r>
-    <w:r>
-      <w:rPr>
-        <w:noProof/>
-      </w:rPr>
-      <w:fldChar w:fldCharType="end"/>
-    </w:r>
+    <w:fldSimple w:instr=" STYLEREF  &quot;Heading 1&quot;  \* MERGEFORMAT ">
+      <w:r>
+        <w:rPr>
+          <w:noProof/>
+        </w:rPr>
+        <w:t>Methods</w:t>
+      </w:r>
+    </w:fldSimple>
     <w:r>
       <w:fldChar w:fldCharType="begin"/>
     </w:r>

--- a/7 Thesis/Dobrovolskii MiniThesis.docx
+++ b/7 Thesis/Dobrovolskii MiniThesis.docx
@@ -6870,6 +6870,7 @@
       </w:r>
       <w:r>
         <w:rPr>
+          <w:noProof/>
           <w:lang w:val="en-US"/>
         </w:rPr>
         <w:t>3</w:t>
@@ -8667,6 +8668,7 @@
           <w:ilvl w:val="0"/>
           <w:numId w:val="28"/>
         </w:numPr>
+        <w:jc w:val="left"/>
         <w:rPr>
           <w:lang w:eastAsia="en-GB"/>
         </w:rPr>
@@ -8712,6 +8714,12 @@
           <w:lang w:eastAsia="en-GB"/>
         </w:rPr>
         <w:t xml:space="preserve"> </w:t>
+      </w:r>
+      <w:r>
+        <w:rPr>
+          <w:lang w:eastAsia="en-GB"/>
+        </w:rPr>
+        <w:br/>
       </w:r>
       <m:oMath>
         <m:sSub>
@@ -8866,7 +8874,19 @@
         <w:rPr>
           <w:lang w:eastAsia="en-GB"/>
         </w:rPr>
-        <w:t xml:space="preserve">, where </w:t>
+        <w:t xml:space="preserve">, </w:t>
+      </w:r>
+      <w:r>
+        <w:rPr>
+          <w:lang w:eastAsia="en-GB"/>
+        </w:rPr>
+        <w:br/>
+      </w:r>
+      <w:r>
+        <w:rPr>
+          <w:lang w:eastAsia="en-GB"/>
+        </w:rPr>
+        <w:t xml:space="preserve">where </w:t>
       </w:r>
       <m:oMath>
         <m:r>
@@ -9942,6 +9962,214 @@
         </w:rPr>
         <w:t xml:space="preserve"> Weka Segmentation. It utilizes the random forest approach together with the feature extraction described in the previous chapters.</w:t>
       </w:r>
+      <w:r>
+        <w:rPr>
+          <w:lang w:val="en-US" w:eastAsia="en-GB"/>
+        </w:rPr>
+        <w:t xml:space="preserve"> It can be accessed from </w:t>
+      </w:r>
+      <w:r>
+        <w:rPr>
+          <w:lang w:val="en-US" w:eastAsia="en-GB"/>
+        </w:rPr>
+        <w:t>the toolbar Plugins menu -&gt; Segmentation -&gt; Trainable Weka segmentation 3D.</w:t>
+      </w:r>
+    </w:p>
+    <w:p>
+      <w:pPr>
+        <w:pStyle w:val="BodyText"/>
+        <w:keepNext/>
+      </w:pPr>
+      <w:r>
+        <w:rPr>
+          <w:noProof/>
+          <w:lang w:val="en-US" w:eastAsia="en-GB"/>
+        </w:rPr>
+        <w:lastRenderedPageBreak/>
+        <w:drawing>
+          <wp:inline distT="0" distB="0" distL="0" distR="0" wp14:anchorId="4BA79995" wp14:editId="604EF361">
+            <wp:extent cx="5039360" cy="3700145"/>
+            <wp:effectExtent l="0" t="0" r="2540" b="0"/>
+            <wp:docPr id="5" name="Picture 5" descr="A screen shot of a map&#10;&#10;Description automatically generated with medium confidence"/>
+            <wp:cNvGraphicFramePr>
+              <a:graphicFrameLocks xmlns:a="http://schemas.openxmlformats.org/drawingml/2006/main" noChangeAspect="1"/>
+            </wp:cNvGraphicFramePr>
+            <a:graphic xmlns:a="http://schemas.openxmlformats.org/drawingml/2006/main">
+              <a:graphicData uri="http://schemas.openxmlformats.org/drawingml/2006/picture">
+                <pic:pic xmlns:pic="http://schemas.openxmlformats.org/drawingml/2006/picture">
+                  <pic:nvPicPr>
+                    <pic:cNvPr id="5" name="Picture 5" descr="A screen shot of a map&#10;&#10;Description automatically generated with medium confidence"/>
+                    <pic:cNvPicPr/>
+                  </pic:nvPicPr>
+                  <pic:blipFill>
+                    <a:blip r:embed="rId20" cstate="print">
+                      <a:extLst>
+                        <a:ext uri="{28A0092B-C50C-407E-A947-70E740481C1C}">
+                          <a14:useLocalDpi xmlns:a14="http://schemas.microsoft.com/office/drawing/2010/main" val="0"/>
+                        </a:ext>
+                      </a:extLst>
+                    </a:blip>
+                    <a:stretch>
+                      <a:fillRect/>
+                    </a:stretch>
+                  </pic:blipFill>
+                  <pic:spPr>
+                    <a:xfrm>
+                      <a:off x="0" y="0"/>
+                      <a:ext cx="5039360" cy="3700145"/>
+                    </a:xfrm>
+                    <a:prstGeom prst="rect">
+                      <a:avLst/>
+                    </a:prstGeom>
+                  </pic:spPr>
+                </pic:pic>
+              </a:graphicData>
+            </a:graphic>
+          </wp:inline>
+        </w:drawing>
+      </w:r>
+    </w:p>
+    <w:p>
+      <w:pPr>
+        <w:pStyle w:val="Caption"/>
+        <w:rPr>
+          <w:lang w:val="en-US"/>
+        </w:rPr>
+      </w:pPr>
+      <w:r>
+        <w:rPr>
+          <w:lang w:val="en-US"/>
+        </w:rPr>
+        <w:t xml:space="preserve">Figure </w:t>
+      </w:r>
+      <w:r>
+        <w:fldChar w:fldCharType="begin"/>
+      </w:r>
+      <w:r>
+        <w:rPr>
+          <w:lang w:val="en-US"/>
+        </w:rPr>
+        <w:instrText xml:space="preserve"> SEQ Figure \* ARABIC </w:instrText>
+      </w:r>
+      <w:r>
+        <w:fldChar w:fldCharType="separate"/>
+      </w:r>
+      <w:r>
+        <w:rPr>
+          <w:noProof/>
+          <w:lang w:val="en-US"/>
+        </w:rPr>
+        <w:t>4</w:t>
+      </w:r>
+      <w:r>
+        <w:fldChar w:fldCharType="end"/>
+      </w:r>
+      <w:r>
+        <w:rPr>
+          <w:lang w:val="en-US"/>
+        </w:rPr>
+        <w:t xml:space="preserve"> </w:t>
+      </w:r>
+      <w:r>
+        <w:rPr>
+          <w:lang w:val="en-US"/>
+        </w:rPr>
+        <w:t>Example image of</w:t>
+      </w:r>
+      <w:r>
+        <w:rPr>
+          <w:lang w:val="en-US"/>
+        </w:rPr>
+        <w:t xml:space="preserve"> the Weka Segmentation plugin</w:t>
+      </w:r>
+    </w:p>
+    <w:p>
+      <w:pPr>
+        <w:rPr>
+          <w:lang w:val="en-US"/>
+        </w:rPr>
+      </w:pPr>
+      <w:r>
+        <w:rPr>
+          <w:lang w:val="en-US"/>
+        </w:rPr>
+        <w:t>Usage of this plugin is simple</w:t>
+      </w:r>
+      <w:r>
+        <w:rPr>
+          <w:lang w:val="en-US"/>
+        </w:rPr>
+        <w:t xml:space="preserve">, but some preparations are required for the given task. Setup </w:t>
+      </w:r>
+      <w:r>
+        <w:rPr>
+          <w:lang w:val="en-US"/>
+        </w:rPr>
+        <w:t>requires</w:t>
+      </w:r>
+      <w:r>
+        <w:rPr>
+          <w:lang w:val="en-US"/>
+        </w:rPr>
+        <w:t>:</w:t>
+      </w:r>
+    </w:p>
+    <w:p>
+      <w:pPr>
+        <w:pStyle w:val="ListParagraph"/>
+        <w:numPr>
+          <w:ilvl w:val="0"/>
+          <w:numId w:val="29"/>
+        </w:numPr>
+      </w:pPr>
+      <w:r>
+        <w:t xml:space="preserve">Select number </w:t>
+      </w:r>
+      <w:r>
+        <w:t>of</w:t>
+      </w:r>
+      <w:r>
+        <w:t xml:space="preserve"> classes</w:t>
+      </w:r>
+      <w:r>
+        <w:t xml:space="preserve">: it is necessary to segment 3 classes – Background, </w:t>
+      </w:r>
+      <w:r>
+        <w:t xml:space="preserve">Cells, Cell borders. </w:t>
+      </w:r>
+    </w:p>
+    <w:p>
+      <w:pPr>
+        <w:pStyle w:val="ListParagraph"/>
+        <w:numPr>
+          <w:ilvl w:val="0"/>
+          <w:numId w:val="29"/>
+        </w:numPr>
+      </w:pPr>
+      <w:r>
+        <w:t xml:space="preserve">Select </w:t>
+      </w:r>
+      <w:r>
+        <w:t xml:space="preserve">a set of </w:t>
+      </w:r>
+      <w:r>
+        <w:t>the feature types</w:t>
+      </w:r>
+      <w:r>
+        <w:t xml:space="preserve">: these features will be used for classification </w:t>
+      </w:r>
+      <w:r>
+        <w:t xml:space="preserve">by a </w:t>
+      </w:r>
+      <w:r>
+        <w:t>RF. It should consist of</w:t>
+      </w:r>
+      <w:r>
+        <w:t xml:space="preserve"> Gaussian blur and Difference of Gaussian </w:t>
+      </w:r>
+      <w:r>
+        <w:t>filters with the sigma range of 1.0 - 8.0.</w:t>
+      </w:r>
     </w:p>
     <w:p>
       <w:pPr>
@@ -9955,31 +10183,17 @@
         <w:rPr>
           <w:lang w:val="en-US" w:eastAsia="en-GB"/>
         </w:rPr>
-        <w:lastRenderedPageBreak/>
         <w:t>Statistical analysis</w:t>
       </w:r>
       <w:bookmarkEnd w:id="21"/>
     </w:p>
     <w:p>
       <w:pPr>
-        <w:spacing w:after="0" w:line="240" w:lineRule="auto"/>
-        <w:jc w:val="left"/>
-        <w:rPr>
-          <w:rFonts w:ascii="Corbel" w:hAnsi="Corbel" w:cs="Arial"/>
-          <w:b/>
-          <w:bCs/>
-          <w:kern w:val="32"/>
-          <w:sz w:val="48"/>
-          <w:szCs w:val="48"/>
-          <w:lang w:val="en-US" w:eastAsia="en-GB"/>
-        </w:rPr>
-      </w:pPr>
-      <w:r>
-        <w:rPr>
-          <w:lang w:val="en-US" w:eastAsia="en-GB"/>
-        </w:rPr>
-        <w:br w:type="page"/>
-      </w:r>
+        <w:pStyle w:val="BodyText"/>
+        <w:rPr>
+          <w:lang w:val="en-US" w:eastAsia="en-GB"/>
+        </w:rPr>
+      </w:pPr>
     </w:p>
     <w:p>
       <w:pPr>
@@ -10000,57 +10214,495 @@
     </w:p>
     <w:p>
       <w:pPr>
+        <w:rPr>
+          <w:lang w:val="en-US" w:eastAsia="en-GB"/>
+        </w:rPr>
+      </w:pPr>
+      <w:r>
+        <w:rPr>
+          <w:lang w:val="en-US" w:eastAsia="en-GB"/>
+        </w:rPr>
+        <w:t>Random forest is a suitable semantic segmentation tool for 3 dimensional images.</w:t>
+      </w:r>
+      <w:r>
+        <w:rPr>
+          <w:lang w:val="en-US" w:eastAsia="en-GB"/>
+        </w:rPr>
+        <w:t xml:space="preserve"> More filters are used for</w:t>
+      </w:r>
+      <w:r>
+        <w:rPr>
+          <w:lang w:val="en-US" w:eastAsia="en-GB"/>
+        </w:rPr>
+        <w:t xml:space="preserve"> classification the more stable and reliable result can be acquired</w:t>
+      </w:r>
+      <w:r>
+        <w:rPr>
+          <w:lang w:val="en-US" w:eastAsia="en-GB"/>
+        </w:rPr>
+        <w:t xml:space="preserve">. Generalization </w:t>
+      </w:r>
+      <w:r>
+        <w:rPr>
+          <w:lang w:val="en-US" w:eastAsia="en-GB"/>
+        </w:rPr>
+        <w:t>gets higher (model does not overfit) and</w:t>
+      </w:r>
+      <w:r>
+        <w:rPr>
+          <w:lang w:val="en-US" w:eastAsia="en-GB"/>
+        </w:rPr>
+        <w:t xml:space="preserve"> precision rises. On the other </w:t>
+      </w:r>
+      <w:r>
+        <w:rPr>
+          <w:lang w:val="en-US" w:eastAsia="en-GB"/>
+        </w:rPr>
+        <w:t>hand,</w:t>
+      </w:r>
+      <w:r>
+        <w:rPr>
+          <w:lang w:val="en-US" w:eastAsia="en-GB"/>
+        </w:rPr>
+        <w:t xml:space="preserve"> the memory consumption rises too</w:t>
+      </w:r>
+      <w:r>
+        <w:rPr>
+          <w:lang w:val="en-US" w:eastAsia="en-GB"/>
+        </w:rPr>
+        <w:t xml:space="preserve"> together with the computation time required for feature computation. </w:t>
+      </w:r>
+      <w:r>
+        <w:rPr>
+          <w:lang w:val="en-US" w:eastAsia="en-GB"/>
+        </w:rPr>
+        <w:t xml:space="preserve">To increase processing time </w:t>
+      </w:r>
+      <w:r>
+        <w:rPr>
+          <w:lang w:val="en-US" w:eastAsia="en-GB"/>
+        </w:rPr>
+        <w:t xml:space="preserve">main goal is to find the golden ratio between computation time and model precision. </w:t>
+      </w:r>
+      <w:r>
+        <w:rPr>
+          <w:lang w:val="en-US" w:eastAsia="en-GB"/>
+        </w:rPr>
+        <w:t>For smaller stacks</w:t>
+      </w:r>
+      <w:r>
+        <w:rPr>
+          <w:lang w:val="en-US" w:eastAsia="en-GB"/>
+        </w:rPr>
+        <w:t>,</w:t>
+      </w:r>
+      <w:r>
+        <w:rPr>
+          <w:lang w:val="en-US" w:eastAsia="en-GB"/>
+        </w:rPr>
+        <w:t xml:space="preserve"> more different features can be computed in comparison to </w:t>
+      </w:r>
+      <w:r>
+        <w:rPr>
+          <w:lang w:val="en-US" w:eastAsia="en-GB"/>
+        </w:rPr>
+        <w:t>larger stacks with better precision and speed. For larger stacks</w:t>
+      </w:r>
+      <w:r>
+        <w:rPr>
+          <w:lang w:val="en-US" w:eastAsia="en-GB"/>
+        </w:rPr>
+        <w:t xml:space="preserve"> it is important to select the most adequate feature set as a precision trade-off.</w:t>
+      </w:r>
+    </w:p>
+    <w:p>
+      <w:pPr>
+        <w:rPr>
+          <w:lang w:val="en-US" w:eastAsia="en-GB"/>
+        </w:rPr>
+      </w:pPr>
+      <w:r>
+        <w:rPr>
+          <w:lang w:val="en-US" w:eastAsia="en-GB"/>
+        </w:rPr>
+        <w:t>Segmentation result can be seen on the</w:t>
+      </w:r>
+      <w:r>
+        <w:rPr>
+          <w:lang w:val="en-US" w:eastAsia="en-GB"/>
+        </w:rPr>
+        <w:t xml:space="preserve"> </w:t>
+      </w:r>
+      <w:r>
+        <w:rPr>
+          <w:lang w:val="en-US" w:eastAsia="en-GB"/>
+        </w:rPr>
+        <w:fldChar w:fldCharType="begin"/>
+      </w:r>
+      <w:r>
+        <w:rPr>
+          <w:lang w:val="en-US" w:eastAsia="en-GB"/>
+        </w:rPr>
+        <w:instrText xml:space="preserve"> REF _Ref87387117 \h </w:instrText>
+      </w:r>
+      <w:r>
+        <w:rPr>
+          <w:lang w:val="en-US" w:eastAsia="en-GB"/>
+        </w:rPr>
+      </w:r>
+      <w:r>
+        <w:rPr>
+          <w:lang w:val="en-US" w:eastAsia="en-GB"/>
+        </w:rPr>
+        <w:fldChar w:fldCharType="separate"/>
+      </w:r>
+      <w:r>
+        <w:rPr>
+          <w:lang w:val="en-US"/>
+        </w:rPr>
+        <w:t xml:space="preserve">Figure </w:t>
+      </w:r>
+      <w:r>
+        <w:rPr>
+          <w:noProof/>
+          <w:lang w:val="en-US"/>
+        </w:rPr>
+        <w:t>5</w:t>
+      </w:r>
+      <w:r>
+        <w:rPr>
+          <w:lang w:val="en-US" w:eastAsia="en-GB"/>
+        </w:rPr>
+        <w:fldChar w:fldCharType="end"/>
+      </w:r>
+      <w:r>
+        <w:rPr>
+          <w:lang w:val="en-US" w:eastAsia="en-GB"/>
+        </w:rPr>
+        <w:t xml:space="preserve">. </w:t>
+      </w:r>
+      <w:r>
+        <w:rPr>
+          <w:lang w:val="en-US" w:eastAsia="en-GB"/>
+        </w:rPr>
+        <w:t>It was slightly filtered after classification, using median filter of size 1</w:t>
+      </w:r>
+      <w:r>
+        <w:rPr>
+          <w:lang w:val="en-US" w:eastAsia="en-GB"/>
+        </w:rPr>
+        <w:t xml:space="preserve"> and cancellation of all blobs with size &lt; 10 pixels.</w:t>
+      </w:r>
+    </w:p>
+    <w:p>
+      <w:pPr>
+        <w:keepNext/>
+      </w:pPr>
+      <w:r>
+        <w:rPr>
+          <w:lang w:val="en-US" w:eastAsia="en-GB"/>
+        </w:rPr>
+        <w:drawing>
+          <wp:inline distT="0" distB="0" distL="0" distR="0" wp14:anchorId="5A878363" wp14:editId="2A18A2C0">
+            <wp:extent cx="5039360" cy="1744980"/>
+            <wp:effectExtent l="0" t="0" r="2540" b="0"/>
+            <wp:docPr id="6" name="Picture 6" descr="A picture containing text, close&#10;&#10;Description automatically generated"/>
+            <wp:cNvGraphicFramePr>
+              <a:graphicFrameLocks xmlns:a="http://schemas.openxmlformats.org/drawingml/2006/main" noChangeAspect="1"/>
+            </wp:cNvGraphicFramePr>
+            <a:graphic xmlns:a="http://schemas.openxmlformats.org/drawingml/2006/main">
+              <a:graphicData uri="http://schemas.openxmlformats.org/drawingml/2006/picture">
+                <pic:pic xmlns:pic="http://schemas.openxmlformats.org/drawingml/2006/picture">
+                  <pic:nvPicPr>
+                    <pic:cNvPr id="6" name="Picture 6" descr="A picture containing text, close&#10;&#10;Description automatically generated"/>
+                    <pic:cNvPicPr/>
+                  </pic:nvPicPr>
+                  <pic:blipFill>
+                    <a:blip r:embed="rId21"/>
+                    <a:stretch>
+                      <a:fillRect/>
+                    </a:stretch>
+                  </pic:blipFill>
+                  <pic:spPr>
+                    <a:xfrm>
+                      <a:off x="0" y="0"/>
+                      <a:ext cx="5039360" cy="1744980"/>
+                    </a:xfrm>
+                    <a:prstGeom prst="rect">
+                      <a:avLst/>
+                    </a:prstGeom>
+                  </pic:spPr>
+                </pic:pic>
+              </a:graphicData>
+            </a:graphic>
+          </wp:inline>
+        </w:drawing>
+      </w:r>
+    </w:p>
+    <w:p>
+      <w:pPr>
+        <w:pStyle w:val="Caption"/>
+        <w:rPr>
+          <w:lang w:val="en-US" w:eastAsia="en-GB"/>
+        </w:rPr>
+      </w:pPr>
+      <w:bookmarkStart w:id="23" w:name="_Ref87387102"/>
+      <w:bookmarkStart w:id="24" w:name="_Ref87387117"/>
+      <w:r>
+        <w:rPr>
+          <w:lang w:val="en-US"/>
+        </w:rPr>
+        <w:t xml:space="preserve">Figure </w:t>
+      </w:r>
+      <w:r>
+        <w:fldChar w:fldCharType="begin"/>
+      </w:r>
+      <w:r>
+        <w:rPr>
+          <w:lang w:val="en-US"/>
+        </w:rPr>
+        <w:instrText xml:space="preserve"> SEQ Figure \* ARABIC </w:instrText>
+      </w:r>
+      <w:r>
+        <w:fldChar w:fldCharType="separate"/>
+      </w:r>
+      <w:r>
+        <w:rPr>
+          <w:noProof/>
+          <w:lang w:val="en-US"/>
+        </w:rPr>
+        <w:t>5</w:t>
+      </w:r>
+      <w:r>
+        <w:fldChar w:fldCharType="end"/>
+      </w:r>
+      <w:bookmarkEnd w:id="24"/>
+      <w:r>
+        <w:rPr>
+          <w:lang w:val="en-US"/>
+        </w:rPr>
+        <w:t>. Examples of immune cells segmentation using Random Forest classifier</w:t>
+      </w:r>
+      <w:bookmarkEnd w:id="23"/>
+    </w:p>
+    <w:p>
+      <w:pPr>
         <w:pStyle w:val="Heading1"/>
         <w:rPr>
           <w:lang w:val="en-US" w:eastAsia="en-GB"/>
         </w:rPr>
       </w:pPr>
-      <w:bookmarkStart w:id="23" w:name="_Toc84193312"/>
+      <w:bookmarkStart w:id="25" w:name="_Toc84193312"/>
       <w:r>
         <w:rPr>
           <w:lang w:val="en-US" w:eastAsia="en-GB"/>
         </w:rPr>
         <w:t>Discussion</w:t>
       </w:r>
-      <w:bookmarkEnd w:id="23"/>
+      <w:bookmarkEnd w:id="25"/>
+    </w:p>
+    <w:p>
+      <w:pPr>
+        <w:pStyle w:val="AbkVerz"/>
+        <w:rPr>
+          <w:lang w:val="en-US" w:eastAsia="en-GB"/>
+        </w:rPr>
+      </w:pPr>
+      <w:r>
+        <w:rPr>
+          <w:lang w:val="en-US" w:eastAsia="en-GB"/>
+        </w:rPr>
+        <w:t xml:space="preserve">Performance of a Random Forest classifier </w:t>
+      </w:r>
+      <w:r>
+        <w:rPr>
+          <w:lang w:val="en-US" w:eastAsia="en-GB"/>
+        </w:rPr>
+        <w:t xml:space="preserve">assumed to be suitable for this application. </w:t>
+      </w:r>
+      <w:r>
+        <w:rPr>
+          <w:lang w:val="en-US" w:eastAsia="en-GB"/>
+        </w:rPr>
+        <w:t xml:space="preserve">But how differ it </w:t>
+      </w:r>
+      <w:r>
+        <w:rPr>
+          <w:lang w:val="en-US" w:eastAsia="en-GB"/>
+        </w:rPr>
+        <w:t xml:space="preserve">in comparison with </w:t>
+      </w:r>
+      <w:r>
+        <w:rPr>
+          <w:lang w:val="en-US" w:eastAsia="en-GB"/>
+        </w:rPr>
+        <w:t>deep learning approach</w:t>
+      </w:r>
+      <w:r>
+        <w:rPr>
+          <w:lang w:val="en-US" w:eastAsia="en-GB"/>
+        </w:rPr>
+        <w:t>? The</w:t>
+      </w:r>
+      <w:r>
+        <w:rPr>
+          <w:lang w:val="en-US" w:eastAsia="en-GB"/>
+        </w:rPr>
+        <w:t xml:space="preserve"> DL approach will require</w:t>
+      </w:r>
+      <w:r>
+        <w:rPr>
+          <w:lang w:val="en-US" w:eastAsia="en-GB"/>
+        </w:rPr>
+        <w:t xml:space="preserve"> 100s of completely hand-labeled images, </w:t>
+      </w:r>
+      <w:r>
+        <w:rPr>
+          <w:lang w:val="en-US" w:eastAsia="en-GB"/>
+        </w:rPr>
+        <w:t>powerful workstation, and hours of training. The preliminary result can be observed only after</w:t>
+      </w:r>
+      <w:r>
+        <w:rPr>
+          <w:lang w:val="en-US" w:eastAsia="en-GB"/>
+        </w:rPr>
+        <w:t xml:space="preserve"> a day. But segmentation of unseen data can be done relatively fast, with good generalization and accuracy. </w:t>
+      </w:r>
+      <w:r>
+        <w:rPr>
+          <w:lang w:val="en-US" w:eastAsia="en-GB"/>
+        </w:rPr>
+        <w:t xml:space="preserve">With RF approach you can get the </w:t>
+      </w:r>
+      <w:r>
+        <w:rPr>
+          <w:lang w:val="en-US" w:eastAsia="en-GB"/>
+        </w:rPr>
+        <w:lastRenderedPageBreak/>
+        <w:t xml:space="preserve">stack-wise result in </w:t>
+      </w:r>
+      <w:r>
+        <w:rPr>
+          <w:lang w:val="en-US" w:eastAsia="en-GB"/>
+        </w:rPr>
+        <w:t>less than a minute</w:t>
+      </w:r>
+      <w:r>
+        <w:rPr>
+          <w:lang w:val="en-US" w:eastAsia="en-GB"/>
+        </w:rPr>
+        <w:t>, depending on the</w:t>
+      </w:r>
       <w:r>
         <w:rPr>
           <w:lang w:val="en-US" w:eastAsia="en-GB"/>
         </w:rPr>
         <w:t xml:space="preserve"> </w:t>
       </w:r>
-    </w:p>
-    <w:p>
-      <w:pPr>
-        <w:pStyle w:val="Heading2"/>
-        <w:rPr>
-          <w:lang w:val="en-US" w:eastAsia="en-GB"/>
-        </w:rPr>
-      </w:pPr>
-      <w:bookmarkStart w:id="24" w:name="_Toc84193313"/>
-      <w:r>
-        <w:rPr>
-          <w:lang w:val="en-US" w:eastAsia="en-GB"/>
-        </w:rPr>
-        <w:t>Better then classical algorithms in terms of generalization</w:t>
-      </w:r>
-      <w:bookmarkEnd w:id="24"/>
-    </w:p>
-    <w:p>
-      <w:pPr>
-        <w:pStyle w:val="Heading2"/>
-        <w:rPr>
-          <w:lang w:val="en-US" w:eastAsia="en-GB"/>
-        </w:rPr>
-      </w:pPr>
-      <w:bookmarkStart w:id="25" w:name="_Toc84193314"/>
-      <w:r>
-        <w:rPr>
-          <w:lang w:val="en-US" w:eastAsia="en-GB"/>
-        </w:rPr>
-        <w:t>Better then deep learning in terms of speed but worse in generalization</w:t>
-      </w:r>
-      <w:bookmarkEnd w:id="25"/>
+      <w:r>
+        <w:rPr>
+          <w:lang w:val="en-US" w:eastAsia="en-GB"/>
+        </w:rPr>
+        <w:t>stack size</w:t>
+      </w:r>
+      <w:r>
+        <w:rPr>
+          <w:lang w:val="en-US" w:eastAsia="en-GB"/>
+        </w:rPr>
+        <w:t xml:space="preserve"> and number of features.</w:t>
+      </w:r>
+      <w:r>
+        <w:rPr>
+          <w:lang w:val="en-US" w:eastAsia="en-GB"/>
+        </w:rPr>
+        <w:t xml:space="preserve"> The amount of data required can be equal to 3-4 labeled cells</w:t>
+      </w:r>
+      <w:r>
+        <w:rPr>
+          <w:lang w:val="en-US" w:eastAsia="en-GB"/>
+        </w:rPr>
+        <w:t xml:space="preserve"> on 1 slice! The rest it generalizes itself. But with simplicity comes underperformance </w:t>
+      </w:r>
+      <w:r>
+        <w:rPr>
+          <w:lang w:val="en-US" w:eastAsia="en-GB"/>
+        </w:rPr>
+        <w:t xml:space="preserve">– RF </w:t>
+      </w:r>
+      <w:r>
+        <w:rPr>
+          <w:lang w:val="en-US" w:eastAsia="en-GB"/>
+        </w:rPr>
+        <w:t xml:space="preserve">lacks on generalization </w:t>
+      </w:r>
+      <w:r>
+        <w:rPr>
+          <w:lang w:val="en-US" w:eastAsia="en-GB"/>
+        </w:rPr>
+        <w:t xml:space="preserve">for different images. The capacity of this classifier is </w:t>
+      </w:r>
+      <w:r>
+        <w:rPr>
+          <w:lang w:val="en-US" w:eastAsia="en-GB"/>
+        </w:rPr>
+        <w:t>limited,</w:t>
+      </w:r>
+      <w:r>
+        <w:rPr>
+          <w:lang w:val="en-US" w:eastAsia="en-GB"/>
+        </w:rPr>
+        <w:t xml:space="preserve"> and</w:t>
+      </w:r>
+      <w:r>
+        <w:rPr>
+          <w:lang w:val="en-US" w:eastAsia="en-GB"/>
+        </w:rPr>
+        <w:t xml:space="preserve"> features are not optimized for application and are selected </w:t>
+      </w:r>
+      <w:r>
+        <w:rPr>
+          <w:lang w:val="en-US" w:eastAsia="en-GB"/>
+        </w:rPr>
+        <w:t xml:space="preserve">mostly </w:t>
+      </w:r>
+      <w:r>
+        <w:rPr>
+          <w:lang w:val="en-US" w:eastAsia="en-GB"/>
+        </w:rPr>
+        <w:t xml:space="preserve">intuitively. </w:t>
+      </w:r>
+      <w:r>
+        <w:rPr>
+          <w:lang w:val="en-US" w:eastAsia="en-GB"/>
+        </w:rPr>
+        <w:t xml:space="preserve">DL approach on the other hand optimize a huge number of </w:t>
+      </w:r>
+      <w:r>
+        <w:rPr>
+          <w:lang w:val="en-US" w:eastAsia="en-GB"/>
+        </w:rPr>
+        <w:t>feature extractors to be most efficient for selected application and hence performs better.</w:t>
+      </w:r>
+      <w:r>
+        <w:rPr>
+          <w:lang w:val="en-US" w:eastAsia="en-GB"/>
+        </w:rPr>
+        <w:t xml:space="preserve"> </w:t>
+      </w:r>
+    </w:p>
+    <w:p>
+      <w:pPr>
+        <w:pStyle w:val="AbkVerz"/>
+        <w:rPr>
+          <w:lang w:val="en-US" w:eastAsia="en-GB"/>
+        </w:rPr>
+      </w:pPr>
+      <w:r>
+        <w:rPr>
+          <w:lang w:val="en-US" w:eastAsia="en-GB"/>
+        </w:rPr>
+        <w:t>RF can be used as a labeling aid for DL dataset creation</w:t>
+      </w:r>
     </w:p>
     <w:p>
       <w:pPr>
@@ -10549,8 +11201,8 @@
           <w:lang w:val="en-US"/>
         </w:rPr>
         <w:sectPr>
-          <w:headerReference w:type="even" r:id="rId20"/>
-          <w:headerReference w:type="default" r:id="rId21"/>
+          <w:headerReference w:type="even" r:id="rId22"/>
+          <w:headerReference w:type="default" r:id="rId23"/>
           <w:pgSz w:w="11906" w:h="16838" w:code="9"/>
           <w:pgMar w:top="2098" w:right="1985" w:bottom="2552" w:left="1985" w:header="1418" w:footer="1418" w:gutter="0"/>
           <w:cols w:space="708"/>
@@ -11867,43 +12519,75 @@
       </w:pPr>
     </w:p>
     <w:p>
-      <w:r>
+      <w:pPr>
+        <w:rPr>
+          <w:lang w:val="en-US"/>
+        </w:rPr>
+      </w:pPr>
+      <w:r>
+        <w:rPr>
+          <w:lang w:val="en-US"/>
+        </w:rPr>
         <w:t xml:space="preserve">Erlangen, den </w:t>
       </w:r>
       <w:proofErr w:type="spellStart"/>
       <w:r>
+        <w:rPr>
+          <w:lang w:val="en-US"/>
+        </w:rPr>
         <w:t>xx.</w:t>
       </w:r>
       <w:proofErr w:type="gramStart"/>
       <w:r>
+        <w:rPr>
+          <w:lang w:val="en-US"/>
+        </w:rPr>
         <w:t>xx.xxxx</w:t>
       </w:r>
       <w:proofErr w:type="spellEnd"/>
       <w:proofErr w:type="gramEnd"/>
     </w:p>
-    <w:p/>
-    <w:p>
-      <w:r>
+    <w:p>
+      <w:pPr>
+        <w:rPr>
+          <w:lang w:val="en-US"/>
+        </w:rPr>
+      </w:pPr>
+    </w:p>
+    <w:p>
+      <w:pPr>
+        <w:rPr>
+          <w:lang w:val="en-US"/>
+        </w:rPr>
+      </w:pPr>
+      <w:r>
+        <w:rPr>
+          <w:lang w:val="en-US"/>
+        </w:rPr>
         <w:t>(</w:t>
       </w:r>
-      <w:proofErr w:type="spellStart"/>
-      <w:r>
+      <w:proofErr w:type="gramStart"/>
+      <w:r>
+        <w:rPr>
+          <w:lang w:val="en-US"/>
+        </w:rPr>
         <w:t>sign</w:t>
       </w:r>
-      <w:proofErr w:type="spellEnd"/>
-      <w:r>
-        <w:t xml:space="preserve"> </w:t>
-      </w:r>
-      <w:proofErr w:type="spellStart"/>
-      <w:r>
-        <w:t>here</w:t>
-      </w:r>
-      <w:proofErr w:type="spellEnd"/>
-      <w:r>
-        <w:t>)</w:t>
-      </w:r>
-    </w:p>
-    <w:p/>
+      <w:proofErr w:type="gramEnd"/>
+      <w:r>
+        <w:rPr>
+          <w:lang w:val="en-US"/>
+        </w:rPr>
+        <w:t xml:space="preserve"> here)</w:t>
+      </w:r>
+    </w:p>
+    <w:p>
+      <w:pPr>
+        <w:rPr>
+          <w:lang w:val="en-US"/>
+        </w:rPr>
+      </w:pPr>
+    </w:p>
     <w:p>
       <w:pPr>
         <w:rPr>
@@ -12108,15 +12792,29 @@
     <w:r>
       <w:tab/>
     </w:r>
-    <w:fldSimple w:instr=" STYLEREF  &quot;Überschrift 1&quot;  \* MERGEFORMAT ">
-      <w:r>
-        <w:rPr>
-          <w:rFonts w:ascii="Cambria Math" w:hAnsi="Cambria Math" w:cs="Cambria Math"/>
-          <w:noProof/>
-        </w:rPr>
-        <w:t>Einleitung</w:t>
-      </w:r>
-    </w:fldSimple>
+    <w:r>
+      <w:fldChar w:fldCharType="begin"/>
+    </w:r>
+    <w:r>
+      <w:instrText xml:space="preserve"> STYLEREF  "Überschrift 1"  \* MERGEFORMAT </w:instrText>
+    </w:r>
+    <w:r>
+      <w:fldChar w:fldCharType="separate"/>
+    </w:r>
+    <w:r>
+      <w:rPr>
+        <w:rFonts w:ascii="Cambria Math" w:hAnsi="Cambria Math" w:cs="Cambria Math"/>
+        <w:noProof/>
+      </w:rPr>
+      <w:t>Einleitung</w:t>
+    </w:r>
+    <w:r>
+      <w:rPr>
+        <w:rFonts w:ascii="Cambria Math" w:hAnsi="Cambria Math" w:cs="Cambria Math"/>
+        <w:noProof/>
+      </w:rPr>
+      <w:fldChar w:fldCharType="end"/>
+    </w:r>
   </w:p>
 </w:hdr>
 </file>
@@ -12127,14 +12825,27 @@
     <w:pPr>
       <w:pStyle w:val="Header"/>
     </w:pPr>
-    <w:fldSimple w:instr=" STYLEREF  &quot;Überschrift 1&quot;  \* MERGEFORMAT ">
-      <w:r>
-        <w:rPr>
-          <w:noProof/>
-        </w:rPr>
-        <w:t>Einleitung</w:t>
-      </w:r>
-    </w:fldSimple>
+    <w:r>
+      <w:fldChar w:fldCharType="begin"/>
+    </w:r>
+    <w:r>
+      <w:instrText xml:space="preserve"> STYLEREF  "Überschrift 1"  \* MERGEFORMAT </w:instrText>
+    </w:r>
+    <w:r>
+      <w:fldChar w:fldCharType="separate"/>
+    </w:r>
+    <w:r>
+      <w:rPr>
+        <w:noProof/>
+      </w:rPr>
+      <w:t>Einleitung</w:t>
+    </w:r>
+    <w:r>
+      <w:rPr>
+        <w:noProof/>
+      </w:rPr>
+      <w:fldChar w:fldCharType="end"/>
+    </w:r>
     <w:r>
       <w:tab/>
     </w:r>
@@ -12206,16 +12917,31 @@
     <w:r>
       <w:tab/>
     </w:r>
-    <w:fldSimple w:instr=" STYLEREF  &quot;Heading 1&quot;  \* MERGEFORMAT ">
-      <w:r>
-        <w:rPr>
-          <w:b/>
-          <w:bCs/>
-          <w:noProof/>
-        </w:rPr>
-        <w:t>Results</w:t>
-      </w:r>
-    </w:fldSimple>
+    <w:r>
+      <w:fldChar w:fldCharType="begin"/>
+    </w:r>
+    <w:r>
+      <w:instrText xml:space="preserve"> STYLEREF  "Heading 1"  \* MERGEFORMAT </w:instrText>
+    </w:r>
+    <w:r>
+      <w:fldChar w:fldCharType="separate"/>
+    </w:r>
+    <w:r>
+      <w:rPr>
+        <w:b/>
+        <w:bCs/>
+        <w:noProof/>
+      </w:rPr>
+      <w:t>References</w:t>
+    </w:r>
+    <w:r>
+      <w:rPr>
+        <w:b/>
+        <w:bCs/>
+        <w:noProof/>
+      </w:rPr>
+      <w:fldChar w:fldCharType="end"/>
+    </w:r>
   </w:p>
 </w:hdr>
 </file>
@@ -12226,14 +12952,27 @@
     <w:pPr>
       <w:pStyle w:val="Header"/>
     </w:pPr>
-    <w:fldSimple w:instr=" STYLEREF  &quot;Heading 1&quot;  \* MERGEFORMAT ">
-      <w:r>
-        <w:rPr>
-          <w:noProof/>
-        </w:rPr>
-        <w:t>Methods</w:t>
-      </w:r>
-    </w:fldSimple>
+    <w:r>
+      <w:fldChar w:fldCharType="begin"/>
+    </w:r>
+    <w:r>
+      <w:instrText xml:space="preserve"> STYLEREF  "Heading 1"  \* MERGEFORMAT </w:instrText>
+    </w:r>
+    <w:r>
+      <w:fldChar w:fldCharType="separate"/>
+    </w:r>
+    <w:r>
+      <w:rPr>
+        <w:noProof/>
+      </w:rPr>
+      <w:t>Conclusion</w:t>
+    </w:r>
+    <w:r>
+      <w:rPr>
+        <w:noProof/>
+      </w:rPr>
+      <w:fldChar w:fldCharType="end"/>
+    </w:r>
     <w:r>
       <w:fldChar w:fldCharType="begin"/>
     </w:r>
@@ -14863,6 +15602,92 @@
     </w:lvl>
   </w:abstractNum>
   <w:abstractNum w:abstractNumId="25" w15:restartNumberingAfterBreak="0">
+    <w:nsid w:val="6FCF3372"/>
+    <w:multiLevelType w:val="hybridMultilevel"/>
+    <w:tmpl w:val="C0ECBE3A"/>
+    <w:lvl w:ilvl="0" w:tplc="0809000F">
+      <w:start w:val="1"/>
+      <w:numFmt w:val="decimal"/>
+      <w:lvlText w:val="%1."/>
+      <w:lvlJc w:val="left"/>
+      <w:pPr>
+        <w:ind w:left="778" w:hanging="360"/>
+      </w:pPr>
+    </w:lvl>
+    <w:lvl w:ilvl="1" w:tplc="08090019" w:tentative="1">
+      <w:start w:val="1"/>
+      <w:numFmt w:val="lowerLetter"/>
+      <w:lvlText w:val="%2."/>
+      <w:lvlJc w:val="left"/>
+      <w:pPr>
+        <w:ind w:left="1498" w:hanging="360"/>
+      </w:pPr>
+    </w:lvl>
+    <w:lvl w:ilvl="2" w:tplc="0809001B" w:tentative="1">
+      <w:start w:val="1"/>
+      <w:numFmt w:val="lowerRoman"/>
+      <w:lvlText w:val="%3."/>
+      <w:lvlJc w:val="right"/>
+      <w:pPr>
+        <w:ind w:left="2218" w:hanging="180"/>
+      </w:pPr>
+    </w:lvl>
+    <w:lvl w:ilvl="3" w:tplc="0809000F" w:tentative="1">
+      <w:start w:val="1"/>
+      <w:numFmt w:val="decimal"/>
+      <w:lvlText w:val="%4."/>
+      <w:lvlJc w:val="left"/>
+      <w:pPr>
+        <w:ind w:left="2938" w:hanging="360"/>
+      </w:pPr>
+    </w:lvl>
+    <w:lvl w:ilvl="4" w:tplc="08090019" w:tentative="1">
+      <w:start w:val="1"/>
+      <w:numFmt w:val="lowerLetter"/>
+      <w:lvlText w:val="%5."/>
+      <w:lvlJc w:val="left"/>
+      <w:pPr>
+        <w:ind w:left="3658" w:hanging="360"/>
+      </w:pPr>
+    </w:lvl>
+    <w:lvl w:ilvl="5" w:tplc="0809001B" w:tentative="1">
+      <w:start w:val="1"/>
+      <w:numFmt w:val="lowerRoman"/>
+      <w:lvlText w:val="%6."/>
+      <w:lvlJc w:val="right"/>
+      <w:pPr>
+        <w:ind w:left="4378" w:hanging="180"/>
+      </w:pPr>
+    </w:lvl>
+    <w:lvl w:ilvl="6" w:tplc="0809000F" w:tentative="1">
+      <w:start w:val="1"/>
+      <w:numFmt w:val="decimal"/>
+      <w:lvlText w:val="%7."/>
+      <w:lvlJc w:val="left"/>
+      <w:pPr>
+        <w:ind w:left="5098" w:hanging="360"/>
+      </w:pPr>
+    </w:lvl>
+    <w:lvl w:ilvl="7" w:tplc="08090019" w:tentative="1">
+      <w:start w:val="1"/>
+      <w:numFmt w:val="lowerLetter"/>
+      <w:lvlText w:val="%8."/>
+      <w:lvlJc w:val="left"/>
+      <w:pPr>
+        <w:ind w:left="5818" w:hanging="360"/>
+      </w:pPr>
+    </w:lvl>
+    <w:lvl w:ilvl="8" w:tplc="0809001B" w:tentative="1">
+      <w:start w:val="1"/>
+      <w:numFmt w:val="lowerRoman"/>
+      <w:lvlText w:val="%9."/>
+      <w:lvlJc w:val="right"/>
+      <w:pPr>
+        <w:ind w:left="6538" w:hanging="180"/>
+      </w:pPr>
+    </w:lvl>
+  </w:abstractNum>
+  <w:abstractNum w:abstractNumId="26" w15:restartNumberingAfterBreak="0">
     <w:nsid w:val="7805179B"/>
     <w:multiLevelType w:val="hybridMultilevel"/>
     <w:tmpl w:val="9A0E77D0"/>
@@ -15042,7 +15867,7 @@
     <w:abstractNumId w:val="16"/>
   </w:num>
   <w:num w:numId="23">
-    <w:abstractNumId w:val="25"/>
+    <w:abstractNumId w:val="26"/>
   </w:num>
   <w:num w:numId="24">
     <w:abstractNumId w:val="4"/>
@@ -15058,6 +15883,9 @@
   </w:num>
   <w:num w:numId="28">
     <w:abstractNumId w:val="17"/>
+  </w:num>
+  <w:num w:numId="29">
+    <w:abstractNumId w:val="25"/>
   </w:num>
   <w:numIdMacAtCleanup w:val="12"/>
 </w:numbering>
